--- a/Mac 使用技巧.docx
+++ b/Mac 使用技巧.docx
@@ -3,11 +3,6 @@
 <w:document xmlns:wpc="http://schemas.microsoft.com/office/word/2010/wordprocessingCanvas" xmlns:mo="http://schemas.microsoft.com/office/mac/office/2008/main" xmlns:mc="http://schemas.openxmlformats.org/markup-compatibility/2006" xmlns:mv="urn:schemas-microsoft-com:mac:vml" xmlns:o="urn:schemas-microsoft-com:office:office" xmlns:r="http://schemas.openxmlformats.org/officeDocument/2006/relationships" xmlns:m="http://schemas.openxmlformats.org/officeDocument/2006/math" xmlns:v="urn:schemas-microsoft-com:vml" xmlns:wp14="http://schemas.microsoft.com/office/word/2010/wordprocessingDrawing" xmlns:wp="http://schemas.openxmlformats.org/drawingml/2006/wordprocessingDrawing" xmlns:w10="urn:schemas-microsoft-com:office:word" xmlns:w="http://schemas.openxmlformats.org/wordprocessingml/2006/main" xmlns:w14="http://schemas.microsoft.com/office/word/2010/wordml" xmlns:w15="http://schemas.microsoft.com/office/word/2012/wordml" xmlns:wpg="http://schemas.microsoft.com/office/word/2010/wordprocessingGroup" xmlns:wpi="http://schemas.microsoft.com/office/word/2010/wordprocessingInk" xmlns:wne="http://schemas.microsoft.com/office/word/2006/wordml" xmlns:wps="http://schemas.microsoft.com/office/word/2010/wordprocessingShape" mc:Ignorable="w14 w15 wp14">
   <w:body>
     <w:p>
-      <w:pPr>
-        <w:rPr>
-          <w:rFonts w:hint="eastAsia"/>
-        </w:rPr>
-      </w:pPr>
       <w:r>
         <w:rPr>
           <w:rFonts w:hint="eastAsia"/>
@@ -21,13 +16,7 @@
         <w:t>使用技巧</w:t>
       </w:r>
     </w:p>
-    <w:p>
-      <w:pPr>
-        <w:rPr>
-          <w:rFonts w:hint="eastAsia"/>
-        </w:rPr>
-      </w:pPr>
-    </w:p>
+    <w:p/>
     <w:p>
       <w:pPr>
         <w:pStyle w:val="ListParagraph"/>
@@ -35,9 +24,6 @@
           <w:ilvl w:val="0"/>
           <w:numId w:val="1"/>
         </w:numPr>
-        <w:rPr>
-          <w:rFonts w:hint="eastAsia"/>
-        </w:rPr>
       </w:pPr>
       <w:r>
         <w:rPr>
@@ -61,16 +47,35 @@
     <w:p>
       <w:pPr>
         <w:pStyle w:val="ListParagraph"/>
-        <w:rPr>
-          <w:rFonts w:hint="eastAsia"/>
-        </w:rPr>
-      </w:pPr>
-      <w:r>
-        <w:rPr>
-          <w:rFonts w:hint="eastAsia"/>
-        </w:rPr>
-        <w:t>cd /etc/bashrc</w:t>
-      </w:r>
+      </w:pPr>
+      <w:r>
+        <w:rPr>
+          <w:rFonts w:hint="eastAsia"/>
+        </w:rPr>
+        <w:t>cd /</w:t>
+      </w:r>
+      <w:proofErr w:type="spellStart"/>
+      <w:r>
+        <w:rPr>
+          <w:rFonts w:hint="eastAsia"/>
+        </w:rPr>
+        <w:t>etc</w:t>
+      </w:r>
+      <w:proofErr w:type="spellEnd"/>
+      <w:r>
+        <w:rPr>
+          <w:rFonts w:hint="eastAsia"/>
+        </w:rPr>
+        <w:t>/</w:t>
+      </w:r>
+      <w:proofErr w:type="spellStart"/>
+      <w:r>
+        <w:rPr>
+          <w:rFonts w:hint="eastAsia"/>
+        </w:rPr>
+        <w:t>bashrc</w:t>
+      </w:r>
+      <w:proofErr w:type="spellEnd"/>
       <w:r>
         <w:rPr>
           <w:rFonts w:hint="eastAsia"/>
@@ -81,9 +86,6 @@
     <w:p>
       <w:pPr>
         <w:pStyle w:val="ListParagraph"/>
-        <w:rPr>
-          <w:rFonts w:hint="eastAsia"/>
-        </w:rPr>
       </w:pPr>
       <w:r>
         <w:rPr>
@@ -97,22 +99,21 @@
         <w:pStyle w:val="ListParagraph"/>
       </w:pPr>
       <w:r>
-        <w:t>PS1="[\u@\h \W]\$ "</w:t>
-      </w:r>
-    </w:p>
-    <w:p>
-      <w:pPr>
-        <w:rPr>
-          <w:rFonts w:hint="eastAsia"/>
-        </w:rPr>
-      </w:pPr>
-    </w:p>
-    <w:p>
-      <w:pPr>
-        <w:pStyle w:val="ListParagraph"/>
-        <w:rPr>
-          <w:rFonts w:hint="eastAsia"/>
-        </w:rPr>
+        <w:t>PS1="[\u@\h \</w:t>
+      </w:r>
+      <w:proofErr w:type="gramStart"/>
+      <w:r>
+        <w:t>W]\</w:t>
+      </w:r>
+      <w:proofErr w:type="gramEnd"/>
+      <w:r>
+        <w:t>$ "</w:t>
+      </w:r>
+    </w:p>
+    <w:p/>
+    <w:p>
+      <w:pPr>
+        <w:pStyle w:val="ListParagraph"/>
       </w:pPr>
       <w:r>
         <w:rPr>
@@ -129,9 +130,6 @@
     <w:p>
       <w:pPr>
         <w:pStyle w:val="ListParagraph"/>
-        <w:rPr>
-          <w:rFonts w:hint="eastAsia"/>
-        </w:rPr>
       </w:pPr>
       <w:r>
         <w:rPr>
@@ -166,9 +164,6 @@
     <w:p>
       <w:pPr>
         <w:pStyle w:val="ListParagraph"/>
-        <w:rPr>
-          <w:rFonts w:hint="eastAsia"/>
-        </w:rPr>
       </w:pPr>
       <w:r>
         <w:rPr>
@@ -209,9 +204,6 @@
     <w:p>
       <w:pPr>
         <w:pStyle w:val="ListParagraph"/>
-        <w:rPr>
-          <w:rFonts w:hint="eastAsia"/>
-        </w:rPr>
       </w:pPr>
       <w:r>
         <w:rPr>
@@ -246,9 +238,6 @@
     <w:p>
       <w:pPr>
         <w:pStyle w:val="ListParagraph"/>
-        <w:rPr>
-          <w:rFonts w:hint="eastAsia"/>
-        </w:rPr>
       </w:pPr>
       <w:r>
         <w:rPr>
@@ -283,9 +272,6 @@
     <w:p>
       <w:pPr>
         <w:pStyle w:val="ListParagraph"/>
-        <w:rPr>
-          <w:rFonts w:hint="eastAsia"/>
-        </w:rPr>
       </w:pPr>
       <w:r>
         <w:rPr>
@@ -320,9 +306,6 @@
     <w:p>
       <w:pPr>
         <w:pStyle w:val="ListParagraph"/>
-        <w:rPr>
-          <w:rFonts w:hint="eastAsia"/>
-        </w:rPr>
       </w:pPr>
       <w:r>
         <w:rPr>
@@ -349,42 +332,29 @@
         <w:t>现在的系统时间</w:t>
       </w:r>
     </w:p>
-    <w:p>
-      <w:pPr>
-        <w:rPr>
-          <w:rFonts w:hint="eastAsia"/>
-        </w:rPr>
-      </w:pPr>
-    </w:p>
-    <w:p>
-      <w:pPr>
-        <w:pStyle w:val="ListParagraph"/>
-        <w:rPr>
-          <w:rFonts w:hint="eastAsia"/>
-        </w:rPr>
-      </w:pPr>
-    </w:p>
-    <w:p>
-      <w:pPr>
-        <w:pStyle w:val="ListParagraph"/>
-        <w:rPr>
-          <w:rFonts w:hint="eastAsia"/>
-        </w:rPr>
-      </w:pPr>
-    </w:p>
-    <w:p>
-      <w:pPr>
-        <w:pStyle w:val="ListParagraph"/>
-        <w:rPr>
-          <w:rFonts w:hint="eastAsia"/>
-        </w:rPr>
-      </w:pPr>
+    <w:p/>
+    <w:p>
+      <w:pPr>
+        <w:pStyle w:val="ListParagraph"/>
+      </w:pPr>
+    </w:p>
+    <w:p>
+      <w:pPr>
+        <w:pStyle w:val="ListParagraph"/>
+      </w:pPr>
+    </w:p>
+    <w:p>
+      <w:pPr>
+        <w:pStyle w:val="ListParagraph"/>
+      </w:pPr>
+      <w:proofErr w:type="spellStart"/>
       <w:r>
         <w:rPr>
           <w:rFonts w:hint="eastAsia"/>
         </w:rPr>
         <w:t>RedHat</w:t>
       </w:r>
+      <w:proofErr w:type="spellEnd"/>
       <w:r>
         <w:rPr>
           <w:rFonts w:hint="eastAsia"/>
@@ -402,31 +372,43 @@
         <w:pStyle w:val="ListParagraph"/>
       </w:pPr>
       <w:r>
-        <w:t>vim ~/.bashrc</w:t>
-      </w:r>
-    </w:p>
-    <w:p>
-      <w:pPr>
-        <w:pStyle w:val="ListParagraph"/>
-      </w:pPr>
-    </w:p>
-    <w:p>
-      <w:pPr>
-        <w:pStyle w:val="ListParagraph"/>
-        <w:rPr>
-          <w:rFonts w:hint="eastAsia"/>
-        </w:rPr>
-      </w:pPr>
-      <w:r>
-        <w:t>export PS1="[\u@\h \W]\$ "</w:t>
-      </w:r>
-    </w:p>
-    <w:p>
-      <w:pPr>
-        <w:pStyle w:val="ListParagraph"/>
-        <w:rPr>
-          <w:rFonts w:hint="eastAsia"/>
-        </w:rPr>
+        <w:t>vim ~</w:t>
+      </w:r>
+      <w:proofErr w:type="gramStart"/>
+      <w:r>
+        <w:t>/.</w:t>
+      </w:r>
+      <w:proofErr w:type="spellStart"/>
+      <w:r>
+        <w:t>bashrc</w:t>
+      </w:r>
+      <w:proofErr w:type="spellEnd"/>
+      <w:proofErr w:type="gramEnd"/>
+    </w:p>
+    <w:p>
+      <w:pPr>
+        <w:pStyle w:val="ListParagraph"/>
+      </w:pPr>
+    </w:p>
+    <w:p>
+      <w:pPr>
+        <w:pStyle w:val="ListParagraph"/>
+      </w:pPr>
+      <w:r>
+        <w:t>export PS1="[\u@\h \</w:t>
+      </w:r>
+      <w:proofErr w:type="gramStart"/>
+      <w:r>
+        <w:t>W]\</w:t>
+      </w:r>
+      <w:proofErr w:type="gramEnd"/>
+      <w:r>
+        <w:t>$ "</w:t>
+      </w:r>
+    </w:p>
+    <w:p>
+      <w:pPr>
+        <w:pStyle w:val="ListParagraph"/>
       </w:pPr>
     </w:p>
     <w:p>
@@ -436,9 +418,6 @@
           <w:ilvl w:val="0"/>
           <w:numId w:val="1"/>
         </w:numPr>
-        <w:rPr>
-          <w:rFonts w:hint="eastAsia"/>
-        </w:rPr>
       </w:pPr>
       <w:r>
         <w:rPr>
@@ -450,15 +429,26 @@
         <w:rPr>
           <w:rFonts w:hint="eastAsia"/>
         </w:rPr>
-        <w:t>hosts :   cat /etc/hosts</w:t>
-      </w:r>
-    </w:p>
-    <w:p>
-      <w:pPr>
-        <w:pStyle w:val="ListParagraph"/>
-        <w:rPr>
-          <w:rFonts w:hint="eastAsia"/>
-        </w:rPr>
+        <w:t>hosts :   cat /</w:t>
+      </w:r>
+      <w:proofErr w:type="spellStart"/>
+      <w:r>
+        <w:rPr>
+          <w:rFonts w:hint="eastAsia"/>
+        </w:rPr>
+        <w:t>etc</w:t>
+      </w:r>
+      <w:proofErr w:type="spellEnd"/>
+      <w:r>
+        <w:rPr>
+          <w:rFonts w:hint="eastAsia"/>
+        </w:rPr>
+        <w:t>/hosts</w:t>
+      </w:r>
+    </w:p>
+    <w:p>
+      <w:pPr>
+        <w:pStyle w:val="ListParagraph"/>
       </w:pPr>
       <w:hyperlink r:id="rId6" w:history="1">
         <w:r>
@@ -478,9 +468,6 @@
     <w:p>
       <w:pPr>
         <w:pStyle w:val="ListParagraph"/>
-        <w:rPr>
-          <w:rFonts w:hint="eastAsia"/>
-        </w:rPr>
       </w:pPr>
       <w:r>
         <w:rPr>
@@ -506,55 +493,62 @@
         </w:rPr>
         <w:t>区别</w:t>
       </w:r>
+      <w:r>
+        <w:fldChar w:fldCharType="begin"/>
+      </w:r>
+      <w:r>
+        <w:instrText xml:space="preserve"> HYPERLINK "https://blog.csdn.net/qq_21831899/article/details/71170488" </w:instrText>
+      </w:r>
+      <w:r>
+        <w:fldChar w:fldCharType="separate"/>
+      </w:r>
+      <w:r>
+        <w:rPr>
+          <w:rStyle w:val="Hyperlink"/>
+        </w:rPr>
+        <w:t>https://blog.csdn.net/qq_21831899/article/details/71170488</w:t>
+      </w:r>
+      <w:r>
+        <w:rPr>
+          <w:rStyle w:val="Hyperlink"/>
+        </w:rPr>
+        <w:fldChar w:fldCharType="end"/>
+      </w:r>
+      <w:r>
+        <w:rPr>
+          <w:rFonts w:hint="eastAsia"/>
+        </w:rPr>
+        <w:t>;</w:t>
+      </w:r>
+    </w:p>
+    <w:p>
+      <w:pPr>
+        <w:pStyle w:val="ListParagraph"/>
+      </w:pPr>
+      <w:r>
+        <w:rPr>
+          <w:rFonts w:hint="eastAsia"/>
+        </w:rPr>
+        <w:t xml:space="preserve">hosts </w:t>
+      </w:r>
+      <w:r>
+        <w:rPr>
+          <w:rFonts w:hint="eastAsia"/>
+        </w:rPr>
+        <w:t>和</w:t>
+      </w:r>
+      <w:r>
+        <w:rPr>
+          <w:rFonts w:hint="eastAsia"/>
+        </w:rPr>
+        <w:t>hostname</w:t>
+      </w:r>
+    </w:p>
+    <w:p>
+      <w:pPr>
+        <w:pStyle w:val="ListParagraph"/>
+      </w:pPr>
       <w:hyperlink r:id="rId7" w:history="1">
-        <w:r>
-          <w:rPr>
-            <w:rStyle w:val="Hyperlink"/>
-          </w:rPr>
-          <w:t>https://blog.csdn.net/qq_21831899/article/details/71170488</w:t>
-        </w:r>
-      </w:hyperlink>
-      <w:r>
-        <w:rPr>
-          <w:rFonts w:hint="eastAsia"/>
-        </w:rPr>
-        <w:t>;</w:t>
-      </w:r>
-    </w:p>
-    <w:p>
-      <w:pPr>
-        <w:pStyle w:val="ListParagraph"/>
-        <w:rPr>
-          <w:rFonts w:hint="eastAsia"/>
-        </w:rPr>
-      </w:pPr>
-      <w:r>
-        <w:rPr>
-          <w:rFonts w:hint="eastAsia"/>
-        </w:rPr>
-        <w:t xml:space="preserve">hosts </w:t>
-      </w:r>
-      <w:r>
-        <w:rPr>
-          <w:rFonts w:hint="eastAsia"/>
-        </w:rPr>
-        <w:t>和</w:t>
-      </w:r>
-      <w:r>
-        <w:rPr>
-          <w:rFonts w:hint="eastAsia"/>
-        </w:rPr>
-        <w:t>hostname</w:t>
-      </w:r>
-    </w:p>
-    <w:p>
-      <w:pPr>
-        <w:pStyle w:val="ListParagraph"/>
-        <w:rPr>
-          <w:rFonts w:hint="eastAsia"/>
-        </w:rPr>
-      </w:pPr>
-      <w:hyperlink r:id="rId8" w:history="1">
         <w:r>
           <w:rPr>
             <w:rStyle w:val="Hyperlink"/>
@@ -572,25 +566,16 @@
     <w:p>
       <w:pPr>
         <w:pStyle w:val="ListParagraph"/>
-        <w:rPr>
-          <w:rFonts w:hint="eastAsia"/>
-        </w:rPr>
-      </w:pPr>
-    </w:p>
-    <w:p>
-      <w:pPr>
-        <w:pStyle w:val="ListParagraph"/>
-        <w:rPr>
-          <w:rFonts w:hint="eastAsia"/>
-        </w:rPr>
-      </w:pPr>
-    </w:p>
-    <w:p>
-      <w:pPr>
-        <w:pStyle w:val="ListParagraph"/>
-        <w:rPr>
-          <w:rFonts w:hint="eastAsia"/>
-        </w:rPr>
+      </w:pPr>
+    </w:p>
+    <w:p>
+      <w:pPr>
+        <w:pStyle w:val="ListParagraph"/>
+      </w:pPr>
+    </w:p>
+    <w:p>
+      <w:pPr>
+        <w:pStyle w:val="ListParagraph"/>
       </w:pPr>
     </w:p>
     <w:p>
@@ -600,15 +585,20 @@
           <w:ilvl w:val="0"/>
           <w:numId w:val="1"/>
         </w:numPr>
-        <w:rPr>
-          <w:rFonts w:hint="eastAsia"/>
-        </w:rPr>
-      </w:pPr>
-      <w:r>
-        <w:rPr>
-          <w:rFonts w:hint="eastAsia"/>
-        </w:rPr>
-        <w:t xml:space="preserve">Mac&amp;Linux </w:t>
+      </w:pPr>
+      <w:proofErr w:type="spellStart"/>
+      <w:r>
+        <w:rPr>
+          <w:rFonts w:hint="eastAsia"/>
+        </w:rPr>
+        <w:t>Mac&amp;Linux</w:t>
+      </w:r>
+      <w:proofErr w:type="spellEnd"/>
+      <w:r>
+        <w:rPr>
+          <w:rFonts w:hint="eastAsia"/>
+        </w:rPr>
+        <w:t xml:space="preserve"> </w:t>
       </w:r>
       <w:r>
         <w:rPr>
@@ -639,7 +629,15 @@
         <w:ind w:left="720"/>
       </w:pPr>
       <w:r>
-        <w:t>/etc/profile                                                   </w:t>
+        <w:t>/</w:t>
+      </w:r>
+      <w:proofErr w:type="spellStart"/>
+      <w:r>
+        <w:t>etc</w:t>
+      </w:r>
+      <w:proofErr w:type="spellEnd"/>
+      <w:r>
+        <w:t>/profile                                                   </w:t>
       </w:r>
     </w:p>
     <w:p>
@@ -647,7 +645,23 @@
         <w:ind w:left="720"/>
       </w:pPr>
       <w:r>
-        <w:t>/etc/bashrc </w:t>
+        <w:t>/</w:t>
+      </w:r>
+      <w:proofErr w:type="spellStart"/>
+      <w:r>
+        <w:t>etc</w:t>
+      </w:r>
+      <w:proofErr w:type="spellEnd"/>
+      <w:r>
+        <w:t>/</w:t>
+      </w:r>
+      <w:proofErr w:type="spellStart"/>
+      <w:r>
+        <w:t>bashrc</w:t>
+      </w:r>
+      <w:proofErr w:type="spellEnd"/>
+      <w:r>
+        <w:t> </w:t>
       </w:r>
     </w:p>
     <w:p>
@@ -655,7 +669,15 @@
         <w:ind w:left="720"/>
       </w:pPr>
       <w:r>
-        <w:t>/etc/paths </w:t>
+        <w:t>/</w:t>
+      </w:r>
+      <w:proofErr w:type="spellStart"/>
+      <w:r>
+        <w:t>etc</w:t>
+      </w:r>
+      <w:proofErr w:type="spellEnd"/>
+      <w:r>
+        <w:t>/paths </w:t>
       </w:r>
     </w:p>
     <w:p>
@@ -674,7 +696,15 @@
         <w:ind w:left="720"/>
       </w:pPr>
       <w:r>
-        <w:t>~/.bash_profile  </w:t>
+        <w:t>~/.</w:t>
+      </w:r>
+      <w:proofErr w:type="spellStart"/>
+      <w:r>
+        <w:t>bash_profile</w:t>
+      </w:r>
+      <w:proofErr w:type="spellEnd"/>
+      <w:r>
+        <w:t xml:space="preserve">  </w:t>
       </w:r>
       <w:r>
         <w:t>（</w:t>
@@ -692,7 +722,15 @@
       </w:pPr>
       <w:r>
         <w:lastRenderedPageBreak/>
-        <w:t>~/.bash_login   </w:t>
+        <w:t>~/.</w:t>
+      </w:r>
+      <w:proofErr w:type="spellStart"/>
+      <w:r>
+        <w:t>bash_login</w:t>
+      </w:r>
+      <w:proofErr w:type="spellEnd"/>
+      <w:r>
+        <w:t xml:space="preserve">   </w:t>
       </w:r>
     </w:p>
     <w:p>
@@ -700,7 +738,15 @@
         <w:ind w:left="720"/>
       </w:pPr>
       <w:r>
-        <w:t>~/.profile   </w:t>
+        <w:t>~</w:t>
+      </w:r>
+      <w:proofErr w:type="gramStart"/>
+      <w:r>
+        <w:t>/.profile</w:t>
+      </w:r>
+      <w:proofErr w:type="gramEnd"/>
+      <w:r>
+        <w:t xml:space="preserve">   </w:t>
       </w:r>
     </w:p>
     <w:p>
@@ -708,14 +754,24 @@
         <w:ind w:left="720"/>
       </w:pPr>
       <w:r>
-        <w:t>~/.bashrc (</w:t>
+        <w:t>~/.</w:t>
+      </w:r>
+      <w:proofErr w:type="spellStart"/>
+      <w:r>
+        <w:t>bashrc</w:t>
+      </w:r>
+      <w:proofErr w:type="spellEnd"/>
+      <w:r>
+        <w:t xml:space="preserve"> (</w:t>
       </w:r>
       <w:r>
         <w:t>这个</w:t>
       </w:r>
+      <w:proofErr w:type="spellStart"/>
       <w:r>
         <w:t>linux</w:t>
       </w:r>
+      <w:proofErr w:type="spellEnd"/>
       <w:r>
         <w:t>用的</w:t>
       </w:r>
@@ -726,9 +782,6 @@
     <w:p>
       <w:pPr>
         <w:pStyle w:val="ListParagraph"/>
-        <w:rPr>
-          <w:rFonts w:hint="eastAsia"/>
-        </w:rPr>
       </w:pPr>
     </w:p>
     <w:p>
@@ -738,9 +791,6 @@
           <w:ilvl w:val="0"/>
           <w:numId w:val="1"/>
         </w:numPr>
-        <w:rPr>
-          <w:rFonts w:hint="eastAsia"/>
-        </w:rPr>
       </w:pPr>
       <w:r>
         <w:rPr>
@@ -764,9 +814,6 @@
     <w:p>
       <w:pPr>
         <w:pStyle w:val="ListParagraph"/>
-        <w:rPr>
-          <w:rFonts w:hint="eastAsia"/>
-        </w:rPr>
       </w:pPr>
       <w:r>
         <w:rPr>
@@ -774,11 +821,19 @@
         </w:rPr>
         <w:t>使用</w:t>
       </w:r>
-      <w:r>
-        <w:rPr>
-          <w:rFonts w:hint="eastAsia"/>
-        </w:rPr>
-        <w:t xml:space="preserve">sudo bash </w:t>
+      <w:proofErr w:type="spellStart"/>
+      <w:r>
+        <w:rPr>
+          <w:rFonts w:hint="eastAsia"/>
+        </w:rPr>
+        <w:t>sudo</w:t>
+      </w:r>
+      <w:proofErr w:type="spellEnd"/>
+      <w:r>
+        <w:rPr>
+          <w:rFonts w:hint="eastAsia"/>
+        </w:rPr>
+        <w:t xml:space="preserve"> bash </w:t>
       </w:r>
       <w:r>
         <w:rPr>
@@ -796,9 +851,6 @@
     <w:p>
       <w:pPr>
         <w:pStyle w:val="ListParagraph"/>
-        <w:rPr>
-          <w:rFonts w:hint="eastAsia"/>
-        </w:rPr>
       </w:pPr>
       <w:r>
         <w:rPr>
@@ -806,11 +858,33 @@
         </w:rPr>
         <w:t>执行</w:t>
       </w:r>
-      <w:r>
-        <w:rPr>
-          <w:rFonts w:hint="eastAsia"/>
-        </w:rPr>
-        <w:t xml:space="preserve">sudo passwd root </w:t>
+      <w:proofErr w:type="spellStart"/>
+      <w:r>
+        <w:rPr>
+          <w:rFonts w:hint="eastAsia"/>
+        </w:rPr>
+        <w:t>sudo</w:t>
+      </w:r>
+      <w:proofErr w:type="spellEnd"/>
+      <w:r>
+        <w:rPr>
+          <w:rFonts w:hint="eastAsia"/>
+        </w:rPr>
+        <w:t xml:space="preserve"> </w:t>
+      </w:r>
+      <w:proofErr w:type="spellStart"/>
+      <w:r>
+        <w:rPr>
+          <w:rFonts w:hint="eastAsia"/>
+        </w:rPr>
+        <w:t>passwd</w:t>
+      </w:r>
+      <w:proofErr w:type="spellEnd"/>
+      <w:r>
+        <w:rPr>
+          <w:rFonts w:hint="eastAsia"/>
+        </w:rPr>
+        <w:t xml:space="preserve"> root </w:t>
       </w:r>
       <w:r>
         <w:rPr>
@@ -822,9 +896,6 @@
     <w:p>
       <w:pPr>
         <w:pStyle w:val="ListParagraph"/>
-        <w:rPr>
-          <w:rFonts w:hint="eastAsia"/>
-        </w:rPr>
       </w:pPr>
     </w:p>
     <w:p>
@@ -834,9 +905,6 @@
           <w:ilvl w:val="0"/>
           <w:numId w:val="1"/>
         </w:numPr>
-        <w:rPr>
-          <w:rFonts w:hint="eastAsia"/>
-        </w:rPr>
       </w:pPr>
       <w:r>
         <w:rPr>
@@ -868,19 +936,18 @@
         </w:rPr>
         <w:t>、动态变更</w:t>
       </w:r>
+      <w:proofErr w:type="spellStart"/>
       <w:r>
         <w:rPr>
           <w:rFonts w:hint="eastAsia"/>
         </w:rPr>
         <w:t>jdk</w:t>
       </w:r>
-    </w:p>
-    <w:p>
-      <w:pPr>
-        <w:pStyle w:val="ListParagraph"/>
-        <w:rPr>
-          <w:rFonts w:hint="eastAsia"/>
-        </w:rPr>
+      <w:proofErr w:type="spellEnd"/>
+    </w:p>
+    <w:p>
+      <w:pPr>
+        <w:pStyle w:val="ListParagraph"/>
       </w:pPr>
     </w:p>
     <w:p>
@@ -890,9 +957,6 @@
           <w:ilvl w:val="0"/>
           <w:numId w:val="3"/>
         </w:numPr>
-        <w:rPr>
-          <w:rFonts w:hint="eastAsia"/>
-        </w:rPr>
       </w:pPr>
       <w:r>
         <w:rPr>
@@ -917,9 +981,6 @@
       <w:pPr>
         <w:pStyle w:val="ListParagraph"/>
         <w:ind w:left="1080"/>
-        <w:rPr>
-          <w:rFonts w:hint="eastAsia"/>
-        </w:rPr>
       </w:pPr>
       <w:r>
         <w:rPr>
@@ -946,7 +1007,31 @@
         </w:rPr>
       </w:pPr>
       <w:r>
-        <w:t xml:space="preserve">/usr/libexec/java_home </w:t>
+        <w:t>/</w:t>
+      </w:r>
+      <w:proofErr w:type="spellStart"/>
+      <w:r>
+        <w:t>usr</w:t>
+      </w:r>
+      <w:proofErr w:type="spellEnd"/>
+      <w:r>
+        <w:t>/</w:t>
+      </w:r>
+      <w:proofErr w:type="spellStart"/>
+      <w:r>
+        <w:t>libexec</w:t>
+      </w:r>
+      <w:proofErr w:type="spellEnd"/>
+      <w:r>
+        <w:t>/</w:t>
+      </w:r>
+      <w:proofErr w:type="spellStart"/>
+      <w:r>
+        <w:t>java_home</w:t>
+      </w:r>
+      <w:proofErr w:type="spellEnd"/>
+      <w:r>
+        <w:t xml:space="preserve"> </w:t>
       </w:r>
       <w:r>
         <w:t>–</w:t>
@@ -954,17 +1039,66 @@
       <w:r>
         <w:t>V</w:t>
       </w:r>
+      <w:r>
+        <w:rPr>
+          <w:rFonts w:hint="eastAsia"/>
+        </w:rPr>
+        <w:t xml:space="preserve">     ---</w:t>
+      </w:r>
+      <w:proofErr w:type="spellStart"/>
+      <w:r>
+        <w:rPr>
+          <w:rFonts w:hint="eastAsia"/>
+        </w:rPr>
+        <w:t>macos</w:t>
+      </w:r>
+      <w:proofErr w:type="spellEnd"/>
+      <w:r>
+        <w:rPr>
+          <w:rFonts w:hint="eastAsia"/>
+        </w:rPr>
+        <w:t>推荐使用给程序获取</w:t>
+      </w:r>
+      <w:proofErr w:type="spellStart"/>
+      <w:r>
+        <w:rPr>
+          <w:rFonts w:hint="eastAsia"/>
+        </w:rPr>
+        <w:t>java_home</w:t>
+      </w:r>
+      <w:proofErr w:type="spellEnd"/>
     </w:p>
     <w:p>
       <w:pPr>
         <w:pStyle w:val="ListParagraph"/>
         <w:ind w:left="1080"/>
-        <w:rPr>
-          <w:rFonts w:hint="eastAsia"/>
-        </w:rPr>
-      </w:pPr>
-      <w:r>
-        <w:t xml:space="preserve">/usr/libexec/java_home –v </w:t>
+      </w:pPr>
+      <w:r>
+        <w:t>/</w:t>
+      </w:r>
+      <w:proofErr w:type="spellStart"/>
+      <w:r>
+        <w:t>usr</w:t>
+      </w:r>
+      <w:proofErr w:type="spellEnd"/>
+      <w:r>
+        <w:t>/</w:t>
+      </w:r>
+      <w:proofErr w:type="spellStart"/>
+      <w:r>
+        <w:t>libexec</w:t>
+      </w:r>
+      <w:proofErr w:type="spellEnd"/>
+      <w:r>
+        <w:t>/</w:t>
+      </w:r>
+      <w:proofErr w:type="spellStart"/>
+      <w:r>
+        <w:t>java_home</w:t>
+      </w:r>
+      <w:proofErr w:type="spellEnd"/>
+      <w:r>
+        <w:t xml:space="preserve"> –v </w:t>
       </w:r>
       <w:r>
         <w:rPr>
@@ -991,9 +1125,6 @@
     <w:p>
       <w:pPr>
         <w:ind w:left="720"/>
-        <w:rPr>
-          <w:rFonts w:hint="eastAsia"/>
-        </w:rPr>
       </w:pPr>
     </w:p>
     <w:p>
@@ -1003,9 +1134,6 @@
           <w:ilvl w:val="0"/>
           <w:numId w:val="3"/>
         </w:numPr>
-        <w:rPr>
-          <w:rFonts w:hint="eastAsia"/>
-        </w:rPr>
       </w:pPr>
       <w:r>
         <w:rPr>
@@ -1024,15 +1152,23 @@
       <w:pPr>
         <w:ind w:firstLine="720"/>
         <w:rPr>
-          <w:rFonts w:ascii="Times New Roman" w:eastAsia="Times New Roman" w:hAnsi="Times New Roman" w:cs="Times New Roman" w:hint="eastAsia"/>
-        </w:rPr>
-      </w:pPr>
-      <w:r>
-        <w:rPr>
           <w:rFonts w:ascii="Times New Roman" w:eastAsia="Times New Roman" w:hAnsi="Times New Roman" w:cs="Times New Roman"/>
         </w:rPr>
-        <w:t>vim .bash_profile</w:t>
-      </w:r>
+      </w:pPr>
+      <w:r>
+        <w:rPr>
+          <w:rFonts w:ascii="Times New Roman" w:eastAsia="Times New Roman" w:hAnsi="Times New Roman" w:cs="Times New Roman"/>
+        </w:rPr>
+        <w:t>vim .</w:t>
+      </w:r>
+      <w:proofErr w:type="spellStart"/>
+      <w:r>
+        <w:rPr>
+          <w:rFonts w:ascii="Times New Roman" w:eastAsia="Times New Roman" w:hAnsi="Times New Roman" w:cs="Times New Roman"/>
+        </w:rPr>
+        <w:t>bash_profile</w:t>
+      </w:r>
+      <w:proofErr w:type="spellEnd"/>
       <w:r>
         <w:rPr>
           <w:rFonts w:ascii="Times New Roman" w:eastAsia="Times New Roman" w:hAnsi="Times New Roman" w:cs="Times New Roman" w:hint="eastAsia"/>
@@ -1040,25 +1176,41 @@
         <w:tab/>
         <w:t>--</w:t>
       </w:r>
+      <w:proofErr w:type="spellStart"/>
       <w:r>
         <w:rPr>
           <w:rFonts w:ascii="Times New Roman" w:eastAsia="Times New Roman" w:hAnsi="Times New Roman" w:cs="Times New Roman"/>
         </w:rPr>
         <w:t>用户级</w:t>
       </w:r>
+      <w:proofErr w:type="spellEnd"/>
     </w:p>
     <w:p>
       <w:pPr>
         <w:ind w:firstLine="720"/>
         <w:rPr>
-          <w:rFonts w:ascii="SimSun" w:eastAsia="SimSun" w:hAnsi="SimSun" w:cs="SimSun" w:hint="eastAsia"/>
+          <w:rFonts w:ascii="SimSun" w:eastAsia="SimSun" w:hAnsi="SimSun" w:cs="SimSun"/>
         </w:rPr>
       </w:pPr>
       <w:r>
         <w:rPr>
           <w:rFonts w:ascii="Times New Roman" w:eastAsia="Times New Roman" w:hAnsi="Times New Roman" w:cs="Times New Roman"/>
         </w:rPr>
-        <w:t>vim /etc/profile</w:t>
+        <w:t>vim /</w:t>
+      </w:r>
+      <w:proofErr w:type="spellStart"/>
+      <w:r>
+        <w:rPr>
+          <w:rFonts w:ascii="Times New Roman" w:eastAsia="Times New Roman" w:hAnsi="Times New Roman" w:cs="Times New Roman"/>
+        </w:rPr>
+        <w:t>etc</w:t>
+      </w:r>
+      <w:proofErr w:type="spellEnd"/>
+      <w:r>
+        <w:rPr>
+          <w:rFonts w:ascii="Times New Roman" w:eastAsia="Times New Roman" w:hAnsi="Times New Roman" w:cs="Times New Roman"/>
+        </w:rPr>
+        <w:t>/profile</w:t>
       </w:r>
       <w:r>
         <w:rPr>
@@ -1090,7 +1242,7 @@
       <w:pPr>
         <w:ind w:firstLine="720"/>
         <w:rPr>
-          <w:rFonts w:ascii="SimSun" w:eastAsia="SimSun" w:hAnsi="SimSun" w:cs="SimSun" w:hint="eastAsia"/>
+          <w:rFonts w:ascii="SimSun" w:eastAsia="SimSun" w:hAnsi="SimSun" w:cs="SimSun"/>
         </w:rPr>
       </w:pPr>
     </w:p>
@@ -1162,6 +1314,7 @@
         </w:rPr>
         <w:t>实现动态切换</w:t>
       </w:r>
+      <w:proofErr w:type="spellStart"/>
       <w:r>
         <w:rPr>
           <w:rFonts w:ascii="Menlo" w:hAnsi="Menlo" w:cs="Menlo"/>
@@ -1171,6 +1324,7 @@
         </w:rPr>
         <w:t>jdk</w:t>
       </w:r>
+      <w:proofErr w:type="spellEnd"/>
     </w:p>
     <w:p>
       <w:pPr>
@@ -1291,7 +1445,67 @@
           <w:sz w:val="22"/>
           <w:szCs w:val="22"/>
         </w:rPr>
-        <w:t>export JAVA_JDK_9_HOME=`/usr/libexec/java_home -v 9`</w:t>
+        <w:t>export JAVA_JDK_9_HOME=`/</w:t>
+      </w:r>
+      <w:proofErr w:type="spellStart"/>
+      <w:r>
+        <w:rPr>
+          <w:rFonts w:ascii="Menlo" w:hAnsi="Menlo" w:cs="Menlo"/>
+          <w:color w:val="000000"/>
+          <w:sz w:val="22"/>
+          <w:szCs w:val="22"/>
+        </w:rPr>
+        <w:t>usr</w:t>
+      </w:r>
+      <w:proofErr w:type="spellEnd"/>
+      <w:r>
+        <w:rPr>
+          <w:rFonts w:ascii="Menlo" w:hAnsi="Menlo" w:cs="Menlo"/>
+          <w:color w:val="000000"/>
+          <w:sz w:val="22"/>
+          <w:szCs w:val="22"/>
+        </w:rPr>
+        <w:t>/</w:t>
+      </w:r>
+      <w:proofErr w:type="spellStart"/>
+      <w:r>
+        <w:rPr>
+          <w:rFonts w:ascii="Menlo" w:hAnsi="Menlo" w:cs="Menlo"/>
+          <w:color w:val="000000"/>
+          <w:sz w:val="22"/>
+          <w:szCs w:val="22"/>
+        </w:rPr>
+        <w:t>libexec</w:t>
+      </w:r>
+      <w:proofErr w:type="spellEnd"/>
+      <w:r>
+        <w:rPr>
+          <w:rFonts w:ascii="Menlo" w:hAnsi="Menlo" w:cs="Menlo"/>
+          <w:color w:val="000000"/>
+          <w:sz w:val="22"/>
+          <w:szCs w:val="22"/>
+        </w:rPr>
+        <w:t>/</w:t>
+      </w:r>
+      <w:proofErr w:type="spellStart"/>
+      <w:r>
+        <w:rPr>
+          <w:rFonts w:ascii="Menlo" w:hAnsi="Menlo" w:cs="Menlo"/>
+          <w:color w:val="000000"/>
+          <w:sz w:val="22"/>
+          <w:szCs w:val="22"/>
+        </w:rPr>
+        <w:t>java_home</w:t>
+      </w:r>
+      <w:proofErr w:type="spellEnd"/>
+      <w:r>
+        <w:rPr>
+          <w:rFonts w:ascii="Menlo" w:hAnsi="Menlo" w:cs="Menlo"/>
+          <w:color w:val="000000"/>
+          <w:sz w:val="22"/>
+          <w:szCs w:val="22"/>
+        </w:rPr>
+        <w:t xml:space="preserve"> -v 9`</w:t>
       </w:r>
     </w:p>
     <w:p>
@@ -1414,7 +1628,67 @@
           <w:sz w:val="22"/>
           <w:szCs w:val="22"/>
         </w:rPr>
-        <w:t>export JAVA_JDK_10_HOME=`/usr/libexec/java_home -v 10`</w:t>
+        <w:t>export JAVA_JDK_10_HOME=`/</w:t>
+      </w:r>
+      <w:proofErr w:type="spellStart"/>
+      <w:r>
+        <w:rPr>
+          <w:rFonts w:ascii="Menlo" w:hAnsi="Menlo" w:cs="Menlo"/>
+          <w:color w:val="000000"/>
+          <w:sz w:val="22"/>
+          <w:szCs w:val="22"/>
+        </w:rPr>
+        <w:t>usr</w:t>
+      </w:r>
+      <w:proofErr w:type="spellEnd"/>
+      <w:r>
+        <w:rPr>
+          <w:rFonts w:ascii="Menlo" w:hAnsi="Menlo" w:cs="Menlo"/>
+          <w:color w:val="000000"/>
+          <w:sz w:val="22"/>
+          <w:szCs w:val="22"/>
+        </w:rPr>
+        <w:t>/</w:t>
+      </w:r>
+      <w:proofErr w:type="spellStart"/>
+      <w:r>
+        <w:rPr>
+          <w:rFonts w:ascii="Menlo" w:hAnsi="Menlo" w:cs="Menlo"/>
+          <w:color w:val="000000"/>
+          <w:sz w:val="22"/>
+          <w:szCs w:val="22"/>
+        </w:rPr>
+        <w:t>libexec</w:t>
+      </w:r>
+      <w:proofErr w:type="spellEnd"/>
+      <w:r>
+        <w:rPr>
+          <w:rFonts w:ascii="Menlo" w:hAnsi="Menlo" w:cs="Menlo"/>
+          <w:color w:val="000000"/>
+          <w:sz w:val="22"/>
+          <w:szCs w:val="22"/>
+        </w:rPr>
+        <w:t>/</w:t>
+      </w:r>
+      <w:proofErr w:type="spellStart"/>
+      <w:r>
+        <w:rPr>
+          <w:rFonts w:ascii="Menlo" w:hAnsi="Menlo" w:cs="Menlo"/>
+          <w:color w:val="000000"/>
+          <w:sz w:val="22"/>
+          <w:szCs w:val="22"/>
+        </w:rPr>
+        <w:t>java_home</w:t>
+      </w:r>
+      <w:proofErr w:type="spellEnd"/>
+      <w:r>
+        <w:rPr>
+          <w:rFonts w:ascii="Menlo" w:hAnsi="Menlo" w:cs="Menlo"/>
+          <w:color w:val="000000"/>
+          <w:sz w:val="22"/>
+          <w:szCs w:val="22"/>
+        </w:rPr>
+        <w:t xml:space="preserve"> -v 10`</w:t>
       </w:r>
     </w:p>
     <w:p>
@@ -1481,7 +1755,67 @@
           <w:sz w:val="22"/>
           <w:szCs w:val="22"/>
         </w:rPr>
-        <w:t>export JAVA_HOME=`/usr/libexec/java_home`</w:t>
+        <w:t>export JAVA_HOME=`/</w:t>
+      </w:r>
+      <w:proofErr w:type="spellStart"/>
+      <w:r>
+        <w:rPr>
+          <w:rFonts w:ascii="Menlo" w:hAnsi="Menlo" w:cs="Menlo"/>
+          <w:color w:val="000000"/>
+          <w:sz w:val="22"/>
+          <w:szCs w:val="22"/>
+        </w:rPr>
+        <w:t>usr</w:t>
+      </w:r>
+      <w:proofErr w:type="spellEnd"/>
+      <w:r>
+        <w:rPr>
+          <w:rFonts w:ascii="Menlo" w:hAnsi="Menlo" w:cs="Menlo"/>
+          <w:color w:val="000000"/>
+          <w:sz w:val="22"/>
+          <w:szCs w:val="22"/>
+        </w:rPr>
+        <w:t>/</w:t>
+      </w:r>
+      <w:proofErr w:type="spellStart"/>
+      <w:r>
+        <w:rPr>
+          <w:rFonts w:ascii="Menlo" w:hAnsi="Menlo" w:cs="Menlo"/>
+          <w:color w:val="000000"/>
+          <w:sz w:val="22"/>
+          <w:szCs w:val="22"/>
+        </w:rPr>
+        <w:t>libexec</w:t>
+      </w:r>
+      <w:proofErr w:type="spellEnd"/>
+      <w:r>
+        <w:rPr>
+          <w:rFonts w:ascii="Menlo" w:hAnsi="Menlo" w:cs="Menlo"/>
+          <w:color w:val="000000"/>
+          <w:sz w:val="22"/>
+          <w:szCs w:val="22"/>
+        </w:rPr>
+        <w:t>/</w:t>
+      </w:r>
+      <w:proofErr w:type="spellStart"/>
+      <w:r>
+        <w:rPr>
+          <w:rFonts w:ascii="Menlo" w:hAnsi="Menlo" w:cs="Menlo"/>
+          <w:color w:val="000000"/>
+          <w:sz w:val="22"/>
+          <w:szCs w:val="22"/>
+        </w:rPr>
+        <w:t>java_home</w:t>
+      </w:r>
+      <w:proofErr w:type="spellEnd"/>
+      <w:r>
+        <w:rPr>
+          <w:rFonts w:ascii="Menlo" w:hAnsi="Menlo" w:cs="Menlo"/>
+          <w:color w:val="000000"/>
+          <w:sz w:val="22"/>
+          <w:szCs w:val="22"/>
+        </w:rPr>
+        <w:t>`</w:t>
       </w:r>
     </w:p>
     <w:p>
@@ -1649,7 +1983,7 @@
       <w:pPr>
         <w:ind w:left="1080"/>
         <w:rPr>
-          <w:rFonts w:ascii="Times New Roman" w:eastAsia="Times New Roman" w:hAnsi="Times New Roman" w:cs="Times New Roman" w:hint="eastAsia"/>
+          <w:rFonts w:ascii="Times New Roman" w:eastAsia="Times New Roman" w:hAnsi="Times New Roman" w:cs="Times New Roman"/>
         </w:rPr>
       </w:pPr>
       <w:r>
@@ -1666,9 +2000,6 @@
       <w:pPr>
         <w:pStyle w:val="ListParagraph"/>
         <w:ind w:left="1080"/>
-        <w:rPr>
-          <w:rFonts w:hint="eastAsia"/>
-        </w:rPr>
       </w:pPr>
     </w:p>
     <w:p>
@@ -1688,7 +2019,21 @@
         <w:rPr>
           <w:rFonts w:hint="eastAsia"/>
         </w:rPr>
-        <w:t xml:space="preserve">source .bash_profile </w:t>
+        <w:t>source .</w:t>
+      </w:r>
+      <w:proofErr w:type="spellStart"/>
+      <w:r>
+        <w:rPr>
+          <w:rFonts w:hint="eastAsia"/>
+        </w:rPr>
+        <w:t>bash_profile</w:t>
+      </w:r>
+      <w:proofErr w:type="spellEnd"/>
+      <w:r>
+        <w:rPr>
+          <w:rFonts w:hint="eastAsia"/>
+        </w:rPr>
+        <w:t xml:space="preserve"> </w:t>
       </w:r>
       <w:r>
         <w:rPr>
@@ -1699,10 +2044,82 @@
     </w:p>
     <w:p>
       <w:pPr>
-        <w:pStyle w:val="ListParagraph"/>
-        <w:rPr>
-          <w:rFonts w:hint="eastAsia"/>
-        </w:rPr>
+        <w:ind w:left="720" w:firstLine="360"/>
+        <w:rPr>
+          <w:rFonts w:hint="eastAsia"/>
+        </w:rPr>
+      </w:pPr>
+    </w:p>
+    <w:p>
+      <w:pPr>
+        <w:ind w:left="1080"/>
+        <w:rPr>
+          <w:rFonts w:hint="eastAsia"/>
+        </w:rPr>
+      </w:pPr>
+      <w:r>
+        <w:t xml:space="preserve">Reference: </w:t>
+      </w:r>
+      <w:proofErr w:type="spellStart"/>
+      <w:r>
+        <w:rPr>
+          <w:rFonts w:hint="eastAsia"/>
+        </w:rPr>
+        <w:t>Macos</w:t>
+      </w:r>
+      <w:proofErr w:type="spellEnd"/>
+      <w:r>
+        <w:rPr>
+          <w:rFonts w:hint="eastAsia"/>
+        </w:rPr>
+        <w:t xml:space="preserve"> Java</w:t>
+      </w:r>
+      <w:r>
+        <w:rPr>
+          <w:rFonts w:hint="eastAsia"/>
+        </w:rPr>
+        <w:t>安装区</w:t>
+      </w:r>
+      <w:r>
+        <w:rPr>
+          <w:rFonts w:hint="eastAsia"/>
+        </w:rPr>
+        <w:t>别</w:t>
+      </w:r>
+    </w:p>
+    <w:p>
+      <w:pPr>
+        <w:ind w:left="1080"/>
+        <w:rPr>
+          <w:rFonts w:hint="eastAsia"/>
+        </w:rPr>
+      </w:pPr>
+      <w:hyperlink r:id="rId8" w:history="1">
+        <w:r>
+          <w:rPr>
+            <w:rStyle w:val="Hyperlink"/>
+          </w:rPr>
+          <w:t>https://blog.csdn.net/hotdust/article/details/53313863</w:t>
+        </w:r>
+      </w:hyperlink>
+      <w:r>
+        <w:rPr>
+          <w:rFonts w:hint="eastAsia"/>
+        </w:rPr>
+        <w:t>;</w:t>
+      </w:r>
+    </w:p>
+    <w:p>
+      <w:pPr>
+        <w:ind w:left="720" w:firstLine="360"/>
+        <w:rPr>
+          <w:rFonts w:hint="eastAsia"/>
+        </w:rPr>
+      </w:pPr>
+    </w:p>
+    <w:p>
+      <w:pPr>
+        <w:pStyle w:val="ListParagraph"/>
       </w:pPr>
     </w:p>
     <w:p>
@@ -1712,9 +2129,6 @@
           <w:ilvl w:val="0"/>
           <w:numId w:val="1"/>
         </w:numPr>
-        <w:rPr>
-          <w:rFonts w:hint="eastAsia"/>
-        </w:rPr>
       </w:pPr>
       <w:r>
         <w:rPr>
@@ -1757,7 +2171,6 @@
       <w:pPr>
         <w:pStyle w:val="ListParagraph"/>
         <w:rPr>
-          <w:rFonts w:hint="eastAsia"/>
           <w:color w:val="FF0000"/>
           <w:sz w:val="28"/>
         </w:rPr>
@@ -1813,65 +2226,398 @@
         <w:pStyle w:val="ListParagraph"/>
         <w:rPr>
           <w:rFonts w:hint="eastAsia"/>
-        </w:rPr>
-      </w:pPr>
-      <w:r>
-        <w:rPr>
-          <w:rFonts w:hint="eastAsia"/>
           <w:color w:val="FF0000"/>
           <w:sz w:val="28"/>
         </w:rPr>
-        <w:t xml:space="preserve">ex: ln </w:t>
-      </w:r>
-      <w:r>
-        <w:rPr>
+      </w:pPr>
+      <w:r>
+        <w:rPr>
+          <w:rFonts w:hint="eastAsia"/>
           <w:color w:val="FF0000"/>
           <w:sz w:val="28"/>
         </w:rPr>
-        <w:t>–</w:t>
-      </w:r>
-      <w:r>
-        <w:rPr>
-          <w:rFonts w:hint="eastAsia"/>
+        <w:t xml:space="preserve">ex: ln </w:t>
+      </w:r>
+      <w:r>
+        <w:rPr>
           <w:color w:val="FF0000"/>
           <w:sz w:val="28"/>
         </w:rPr>
-        <w:t>s /opt/</w:t>
-      </w:r>
-      <w:r>
-        <w:rPr>
+        <w:t>–</w:t>
+      </w:r>
+      <w:r>
+        <w:rPr>
+          <w:rFonts w:hint="eastAsia"/>
           <w:color w:val="FF0000"/>
           <w:sz w:val="28"/>
         </w:rPr>
-        <w:t>Hadoop</w:t>
-      </w:r>
+        <w:t xml:space="preserve">s </w:t>
+      </w:r>
+      <w:proofErr w:type="gramStart"/>
       <w:r>
         <w:rPr>
           <w:rFonts w:hint="eastAsia"/>
           <w:color w:val="FF0000"/>
           <w:sz w:val="28"/>
         </w:rPr>
-        <w:t>.XXX ./hadoop</w:t>
+        <w:t>/opt/</w:t>
+      </w:r>
+      <w:proofErr w:type="spellStart"/>
+      <w:r>
+        <w:rPr>
+          <w:color w:val="FF0000"/>
+          <w:sz w:val="28"/>
+        </w:rPr>
+        <w:t>Hadoop</w:t>
+      </w:r>
+      <w:r>
+        <w:rPr>
+          <w:rFonts w:hint="eastAsia"/>
+          <w:color w:val="FF0000"/>
+          <w:sz w:val="28"/>
+        </w:rPr>
+        <w:t>.XXX</w:t>
+      </w:r>
+      <w:proofErr w:type="spellEnd"/>
+      <w:r>
+        <w:rPr>
+          <w:rFonts w:hint="eastAsia"/>
+          <w:color w:val="FF0000"/>
+          <w:sz w:val="28"/>
+        </w:rPr>
+        <w:t xml:space="preserve"> .</w:t>
+      </w:r>
+      <w:proofErr w:type="gramEnd"/>
+      <w:r>
+        <w:rPr>
+          <w:rFonts w:hint="eastAsia"/>
+          <w:color w:val="FF0000"/>
+          <w:sz w:val="28"/>
+        </w:rPr>
+        <w:t>/</w:t>
+      </w:r>
+      <w:r>
+        <w:rPr>
+          <w:color w:val="FF0000"/>
+          <w:sz w:val="28"/>
+        </w:rPr>
+        <w:t>Hadoop</w:t>
+      </w:r>
+    </w:p>
+    <w:p>
+      <w:pPr>
+        <w:pStyle w:val="ListParagraph"/>
+        <w:rPr>
+          <w:rFonts w:hint="eastAsia"/>
+          <w:color w:val="FF0000"/>
+          <w:sz w:val="28"/>
+        </w:rPr>
+      </w:pPr>
+    </w:p>
+    <w:p>
+      <w:pPr>
+        <w:pStyle w:val="ListParagraph"/>
+        <w:rPr>
+          <w:rFonts w:hint="eastAsia"/>
+          <w:color w:val="000000" w:themeColor="text1"/>
+          <w:sz w:val="28"/>
+        </w:rPr>
+      </w:pPr>
+    </w:p>
+    <w:p>
+      <w:pPr>
+        <w:pStyle w:val="ListParagraph"/>
+        <w:rPr>
+          <w:rFonts w:hint="eastAsia"/>
+          <w:color w:val="000000" w:themeColor="text1"/>
+          <w:sz w:val="28"/>
+        </w:rPr>
+      </w:pPr>
+    </w:p>
+    <w:p>
+      <w:pPr>
+        <w:pStyle w:val="ListParagraph"/>
+        <w:numPr>
+          <w:ilvl w:val="0"/>
+          <w:numId w:val="1"/>
+        </w:numPr>
+        <w:rPr>
+          <w:rFonts w:hint="eastAsia"/>
+          <w:color w:val="000000" w:themeColor="text1"/>
+          <w:sz w:val="28"/>
+        </w:rPr>
+      </w:pPr>
+      <w:r>
+        <w:rPr>
+          <w:rFonts w:hint="eastAsia"/>
+        </w:rPr>
+        <w:t>设置</w:t>
+      </w:r>
+      <w:r>
+        <w:rPr>
+          <w:rFonts w:hint="eastAsia"/>
+        </w:rPr>
+        <w:t xml:space="preserve">mac </w:t>
+      </w:r>
+      <w:r>
+        <w:rPr>
+          <w:rFonts w:hint="eastAsia"/>
+        </w:rPr>
+        <w:t>中</w:t>
+      </w:r>
+      <w:r>
+        <w:rPr>
+          <w:rFonts w:hint="eastAsia"/>
+        </w:rPr>
+        <w:t>vim</w:t>
+      </w:r>
+      <w:r>
+        <w:rPr>
+          <w:rFonts w:hint="eastAsia"/>
+        </w:rPr>
+        <w:t>有颜色显示</w:t>
+      </w:r>
+    </w:p>
+    <w:p>
+      <w:pPr>
+        <w:pStyle w:val="ListParagraph"/>
+        <w:rPr>
+          <w:rFonts w:hint="eastAsia"/>
+        </w:rPr>
+      </w:pPr>
+      <w:r>
+        <w:rPr>
+          <w:rFonts w:hint="eastAsia"/>
+        </w:rPr>
+        <w:t>首先查找配色方案</w:t>
+      </w:r>
+      <w:r>
+        <w:rPr>
+          <w:rFonts w:hint="eastAsia"/>
+        </w:rPr>
+        <w:t xml:space="preserve"> cd /</w:t>
+      </w:r>
+      <w:proofErr w:type="spellStart"/>
+      <w:r>
+        <w:rPr>
+          <w:rFonts w:hint="eastAsia"/>
+        </w:rPr>
+        <w:t>usr</w:t>
+      </w:r>
+      <w:proofErr w:type="spellEnd"/>
+      <w:r>
+        <w:rPr>
+          <w:rFonts w:hint="eastAsia"/>
+        </w:rPr>
+        <w:t>/share/vim/</w:t>
+      </w:r>
+      <w:proofErr w:type="spellStart"/>
+      <w:r>
+        <w:rPr>
+          <w:rFonts w:hint="eastAsia"/>
+        </w:rPr>
+        <w:t>vimxx</w:t>
+      </w:r>
+      <w:proofErr w:type="spellEnd"/>
+      <w:r>
+        <w:rPr>
+          <w:rFonts w:hint="eastAsia"/>
+        </w:rPr>
+        <w:t>/</w:t>
+      </w:r>
+    </w:p>
+    <w:p>
+      <w:pPr>
+        <w:pStyle w:val="ListParagraph"/>
+        <w:rPr>
+          <w:rFonts w:hint="eastAsia"/>
+          <w:color w:val="000000" w:themeColor="text1"/>
+          <w:sz w:val="28"/>
+        </w:rPr>
+      </w:pPr>
+      <w:r>
+        <w:rPr>
+          <w:rFonts w:hint="eastAsia"/>
+          <w:color w:val="000000" w:themeColor="text1"/>
+          <w:sz w:val="28"/>
+        </w:rPr>
+        <w:t>再修改</w:t>
+      </w:r>
+      <w:r>
+        <w:rPr>
+          <w:rFonts w:hint="eastAsia"/>
+          <w:color w:val="000000" w:themeColor="text1"/>
+          <w:sz w:val="28"/>
+        </w:rPr>
+        <w:t>vim</w:t>
+      </w:r>
+      <w:r>
+        <w:rPr>
+          <w:rFonts w:hint="eastAsia"/>
+          <w:color w:val="000000" w:themeColor="text1"/>
+          <w:sz w:val="28"/>
+        </w:rPr>
+        <w:t>配置文件</w:t>
+      </w:r>
+      <w:r>
+        <w:rPr>
+          <w:rFonts w:hint="eastAsia"/>
+          <w:color w:val="000000" w:themeColor="text1"/>
+          <w:sz w:val="28"/>
+        </w:rPr>
+        <w:t xml:space="preserve"> </w:t>
+      </w:r>
+      <w:proofErr w:type="spellStart"/>
+      <w:r>
+        <w:rPr>
+          <w:rFonts w:hint="eastAsia"/>
+          <w:color w:val="000000" w:themeColor="text1"/>
+          <w:sz w:val="28"/>
+        </w:rPr>
+        <w:t>sudo</w:t>
+      </w:r>
+      <w:proofErr w:type="spellEnd"/>
+      <w:r>
+        <w:rPr>
+          <w:rFonts w:hint="eastAsia"/>
+          <w:color w:val="000000" w:themeColor="text1"/>
+          <w:sz w:val="28"/>
+        </w:rPr>
+        <w:t xml:space="preserve"> vim /</w:t>
+      </w:r>
+      <w:proofErr w:type="spellStart"/>
+      <w:r>
+        <w:rPr>
+          <w:rFonts w:hint="eastAsia"/>
+          <w:color w:val="000000" w:themeColor="text1"/>
+          <w:sz w:val="28"/>
+        </w:rPr>
+        <w:t>usr</w:t>
+      </w:r>
+      <w:proofErr w:type="spellEnd"/>
+      <w:r>
+        <w:rPr>
+          <w:rFonts w:hint="eastAsia"/>
+          <w:color w:val="000000" w:themeColor="text1"/>
+          <w:sz w:val="28"/>
+        </w:rPr>
+        <w:t>/share/vim/</w:t>
+      </w:r>
+      <w:proofErr w:type="spellStart"/>
+      <w:r>
+        <w:rPr>
+          <w:rFonts w:hint="eastAsia"/>
+          <w:color w:val="000000" w:themeColor="text1"/>
+          <w:sz w:val="28"/>
+        </w:rPr>
+        <w:t>vimrc</w:t>
+      </w:r>
+      <w:proofErr w:type="spellEnd"/>
+    </w:p>
+    <w:p>
+      <w:pPr>
+        <w:pStyle w:val="ListParagraph"/>
+        <w:rPr>
+          <w:rFonts w:hint="eastAsia"/>
+          <w:color w:val="000000" w:themeColor="text1"/>
+          <w:sz w:val="28"/>
+        </w:rPr>
+      </w:pPr>
+      <w:r>
+        <w:rPr>
+          <w:rFonts w:hint="eastAsia"/>
+          <w:color w:val="000000" w:themeColor="text1"/>
+          <w:sz w:val="28"/>
+        </w:rPr>
+        <w:t>添加</w:t>
+      </w:r>
+    </w:p>
+    <w:p>
+      <w:pPr>
+        <w:pStyle w:val="ListParagraph"/>
+        <w:rPr>
+          <w:rFonts w:hint="eastAsia"/>
+          <w:color w:val="000000" w:themeColor="text1"/>
+          <w:sz w:val="28"/>
+        </w:rPr>
+      </w:pPr>
+      <w:proofErr w:type="spellStart"/>
+      <w:r>
+        <w:rPr>
+          <w:color w:val="000000" w:themeColor="text1"/>
+          <w:sz w:val="28"/>
+        </w:rPr>
+        <w:t>colorscheme</w:t>
+      </w:r>
+      <w:proofErr w:type="spellEnd"/>
+      <w:r>
+        <w:rPr>
+          <w:color w:val="000000" w:themeColor="text1"/>
+          <w:sz w:val="28"/>
+        </w:rPr>
+        <w:t xml:space="preserve"> </w:t>
+      </w:r>
+      <w:proofErr w:type="spellStart"/>
+      <w:r>
+        <w:rPr>
+          <w:color w:val="000000" w:themeColor="text1"/>
+          <w:sz w:val="28"/>
+        </w:rPr>
+        <w:t>peachpuff</w:t>
+      </w:r>
+      <w:proofErr w:type="spellEnd"/>
+      <w:r>
+        <w:rPr>
+          <w:rFonts w:hint="eastAsia"/>
+          <w:color w:val="000000" w:themeColor="text1"/>
+          <w:sz w:val="28"/>
+        </w:rPr>
+        <w:t xml:space="preserve">  ---</w:t>
+      </w:r>
+      <w:r>
+        <w:rPr>
+          <w:rFonts w:hint="eastAsia"/>
+          <w:color w:val="000000" w:themeColor="text1"/>
+          <w:sz w:val="28"/>
+        </w:rPr>
+        <w:t>配色方案</w:t>
+      </w:r>
+    </w:p>
+    <w:p>
+      <w:pPr>
+        <w:pStyle w:val="ListParagraph"/>
+        <w:rPr>
+          <w:rFonts w:hint="eastAsia"/>
+          <w:color w:val="000000" w:themeColor="text1"/>
+          <w:sz w:val="28"/>
+        </w:rPr>
+      </w:pPr>
+      <w:r>
+        <w:rPr>
+          <w:color w:val="000000" w:themeColor="text1"/>
+          <w:sz w:val="28"/>
+        </w:rPr>
+        <w:t>syntax on</w:t>
+      </w:r>
+      <w:r>
+        <w:rPr>
+          <w:rFonts w:hint="eastAsia"/>
+          <w:color w:val="000000" w:themeColor="text1"/>
+          <w:sz w:val="28"/>
+        </w:rPr>
+        <w:t>---</w:t>
+      </w:r>
+      <w:r>
+        <w:rPr>
+          <w:rFonts w:hint="eastAsia"/>
+          <w:color w:val="000000" w:themeColor="text1"/>
+          <w:sz w:val="28"/>
+        </w:rPr>
+        <w:t>必须</w:t>
       </w:r>
       <w:bookmarkStart w:id="0" w:name="_GoBack"/>
       <w:bookmarkEnd w:id="0"/>
     </w:p>
-    <w:p>
-      <w:pPr>
-        <w:rPr>
-          <w:rFonts w:hint="eastAsia"/>
-        </w:rPr>
-      </w:pPr>
-    </w:p>
-    <w:p>
-      <w:pPr>
-        <w:ind w:left="720"/>
-        <w:rPr>
-          <w:rFonts w:hint="eastAsia"/>
-        </w:rPr>
-      </w:pPr>
-    </w:p>
-    <w:p/>
     <w:sectPr>
       <w:pgSz w:w="11900" w:h="16840"/>
       <w:pgMar w:top="1440" w:right="1440" w:bottom="1440" w:left="1440" w:header="708" w:footer="708" w:gutter="0"/>
@@ -2615,6 +3361,92 @@
     </w:lvl>
   </w:abstractNum>
   <w:abstractNum w:abstractNumId="8">
+    <w:nsid w:val="5DBD74E0"/>
+    <w:multiLevelType w:val="hybridMultilevel"/>
+    <w:tmpl w:val="FA88B4C2"/>
+    <w:lvl w:ilvl="0" w:tplc="0409000F">
+      <w:start w:val="1"/>
+      <w:numFmt w:val="decimal"/>
+      <w:lvlText w:val="%1."/>
+      <w:lvlJc w:val="left"/>
+      <w:pPr>
+        <w:ind w:left="1080" w:hanging="360"/>
+      </w:pPr>
+    </w:lvl>
+    <w:lvl w:ilvl="1" w:tplc="04090019" w:tentative="1">
+      <w:start w:val="1"/>
+      <w:numFmt w:val="lowerLetter"/>
+      <w:lvlText w:val="%2."/>
+      <w:lvlJc w:val="left"/>
+      <w:pPr>
+        <w:ind w:left="1800" w:hanging="360"/>
+      </w:pPr>
+    </w:lvl>
+    <w:lvl w:ilvl="2" w:tplc="0409001B" w:tentative="1">
+      <w:start w:val="1"/>
+      <w:numFmt w:val="lowerRoman"/>
+      <w:lvlText w:val="%3."/>
+      <w:lvlJc w:val="right"/>
+      <w:pPr>
+        <w:ind w:left="2520" w:hanging="180"/>
+      </w:pPr>
+    </w:lvl>
+    <w:lvl w:ilvl="3" w:tplc="0409000F" w:tentative="1">
+      <w:start w:val="1"/>
+      <w:numFmt w:val="decimal"/>
+      <w:lvlText w:val="%4."/>
+      <w:lvlJc w:val="left"/>
+      <w:pPr>
+        <w:ind w:left="3240" w:hanging="360"/>
+      </w:pPr>
+    </w:lvl>
+    <w:lvl w:ilvl="4" w:tplc="04090019" w:tentative="1">
+      <w:start w:val="1"/>
+      <w:numFmt w:val="lowerLetter"/>
+      <w:lvlText w:val="%5."/>
+      <w:lvlJc w:val="left"/>
+      <w:pPr>
+        <w:ind w:left="3960" w:hanging="360"/>
+      </w:pPr>
+    </w:lvl>
+    <w:lvl w:ilvl="5" w:tplc="0409001B" w:tentative="1">
+      <w:start w:val="1"/>
+      <w:numFmt w:val="lowerRoman"/>
+      <w:lvlText w:val="%6."/>
+      <w:lvlJc w:val="right"/>
+      <w:pPr>
+        <w:ind w:left="4680" w:hanging="180"/>
+      </w:pPr>
+    </w:lvl>
+    <w:lvl w:ilvl="6" w:tplc="0409000F" w:tentative="1">
+      <w:start w:val="1"/>
+      <w:numFmt w:val="decimal"/>
+      <w:lvlText w:val="%7."/>
+      <w:lvlJc w:val="left"/>
+      <w:pPr>
+        <w:ind w:left="5400" w:hanging="360"/>
+      </w:pPr>
+    </w:lvl>
+    <w:lvl w:ilvl="7" w:tplc="04090019" w:tentative="1">
+      <w:start w:val="1"/>
+      <w:numFmt w:val="lowerLetter"/>
+      <w:lvlText w:val="%8."/>
+      <w:lvlJc w:val="left"/>
+      <w:pPr>
+        <w:ind w:left="6120" w:hanging="360"/>
+      </w:pPr>
+    </w:lvl>
+    <w:lvl w:ilvl="8" w:tplc="0409001B" w:tentative="1">
+      <w:start w:val="1"/>
+      <w:numFmt w:val="lowerRoman"/>
+      <w:lvlText w:val="%9."/>
+      <w:lvlJc w:val="right"/>
+      <w:pPr>
+        <w:ind w:left="6840" w:hanging="180"/>
+      </w:pPr>
+    </w:lvl>
+  </w:abstractNum>
+  <w:abstractNum w:abstractNumId="9">
     <w:nsid w:val="5FF04727"/>
     <w:multiLevelType w:val="hybridMultilevel"/>
     <w:tmpl w:val="EBAA8908"/>
@@ -2703,7 +3535,7 @@
       </w:pPr>
     </w:lvl>
   </w:abstractNum>
-  <w:abstractNum w:abstractNumId="9">
+  <w:abstractNum w:abstractNumId="10">
     <w:nsid w:val="68C50B2D"/>
     <w:multiLevelType w:val="multilevel"/>
     <w:tmpl w:val="DE40C1C6"/>
@@ -2792,7 +3624,93 @@
       </w:pPr>
     </w:lvl>
   </w:abstractNum>
-  <w:abstractNum w:abstractNumId="10">
+  <w:abstractNum w:abstractNumId="11">
+    <w:nsid w:val="69D73C17"/>
+    <w:multiLevelType w:val="hybridMultilevel"/>
+    <w:tmpl w:val="0DE468E6"/>
+    <w:lvl w:ilvl="0" w:tplc="0409000F">
+      <w:start w:val="1"/>
+      <w:numFmt w:val="decimal"/>
+      <w:lvlText w:val="%1."/>
+      <w:lvlJc w:val="left"/>
+      <w:pPr>
+        <w:ind w:left="720" w:hanging="360"/>
+      </w:pPr>
+    </w:lvl>
+    <w:lvl w:ilvl="1" w:tplc="04090019" w:tentative="1">
+      <w:start w:val="1"/>
+      <w:numFmt w:val="lowerLetter"/>
+      <w:lvlText w:val="%2."/>
+      <w:lvlJc w:val="left"/>
+      <w:pPr>
+        <w:ind w:left="1440" w:hanging="360"/>
+      </w:pPr>
+    </w:lvl>
+    <w:lvl w:ilvl="2" w:tplc="0409001B" w:tentative="1">
+      <w:start w:val="1"/>
+      <w:numFmt w:val="lowerRoman"/>
+      <w:lvlText w:val="%3."/>
+      <w:lvlJc w:val="right"/>
+      <w:pPr>
+        <w:ind w:left="2160" w:hanging="180"/>
+      </w:pPr>
+    </w:lvl>
+    <w:lvl w:ilvl="3" w:tplc="0409000F" w:tentative="1">
+      <w:start w:val="1"/>
+      <w:numFmt w:val="decimal"/>
+      <w:lvlText w:val="%4."/>
+      <w:lvlJc w:val="left"/>
+      <w:pPr>
+        <w:ind w:left="2880" w:hanging="360"/>
+      </w:pPr>
+    </w:lvl>
+    <w:lvl w:ilvl="4" w:tplc="04090019" w:tentative="1">
+      <w:start w:val="1"/>
+      <w:numFmt w:val="lowerLetter"/>
+      <w:lvlText w:val="%5."/>
+      <w:lvlJc w:val="left"/>
+      <w:pPr>
+        <w:ind w:left="3600" w:hanging="360"/>
+      </w:pPr>
+    </w:lvl>
+    <w:lvl w:ilvl="5" w:tplc="0409001B" w:tentative="1">
+      <w:start w:val="1"/>
+      <w:numFmt w:val="lowerRoman"/>
+      <w:lvlText w:val="%6."/>
+      <w:lvlJc w:val="right"/>
+      <w:pPr>
+        <w:ind w:left="4320" w:hanging="180"/>
+      </w:pPr>
+    </w:lvl>
+    <w:lvl w:ilvl="6" w:tplc="0409000F" w:tentative="1">
+      <w:start w:val="1"/>
+      <w:numFmt w:val="decimal"/>
+      <w:lvlText w:val="%7."/>
+      <w:lvlJc w:val="left"/>
+      <w:pPr>
+        <w:ind w:left="5040" w:hanging="360"/>
+      </w:pPr>
+    </w:lvl>
+    <w:lvl w:ilvl="7" w:tplc="04090019" w:tentative="1">
+      <w:start w:val="1"/>
+      <w:numFmt w:val="lowerLetter"/>
+      <w:lvlText w:val="%8."/>
+      <w:lvlJc w:val="left"/>
+      <w:pPr>
+        <w:ind w:left="5760" w:hanging="360"/>
+      </w:pPr>
+    </w:lvl>
+    <w:lvl w:ilvl="8" w:tplc="0409001B" w:tentative="1">
+      <w:start w:val="1"/>
+      <w:numFmt w:val="lowerRoman"/>
+      <w:lvlText w:val="%9."/>
+      <w:lvlJc w:val="right"/>
+      <w:pPr>
+        <w:ind w:left="6480" w:hanging="180"/>
+      </w:pPr>
+    </w:lvl>
+  </w:abstractNum>
+  <w:abstractNum w:abstractNumId="12">
     <w:nsid w:val="6A157F2B"/>
     <w:multiLevelType w:val="hybridMultilevel"/>
     <w:tmpl w:val="AA342308"/>
@@ -2878,6 +3796,178 @@
       <w:lvlJc w:val="right"/>
       <w:pPr>
         <w:ind w:left="6840" w:hanging="180"/>
+      </w:pPr>
+    </w:lvl>
+  </w:abstractNum>
+  <w:abstractNum w:abstractNumId="13">
+    <w:nsid w:val="6A7F6512"/>
+    <w:multiLevelType w:val="hybridMultilevel"/>
+    <w:tmpl w:val="4C6AF9E0"/>
+    <w:lvl w:ilvl="0" w:tplc="0409000F">
+      <w:start w:val="1"/>
+      <w:numFmt w:val="decimal"/>
+      <w:lvlText w:val="%1."/>
+      <w:lvlJc w:val="left"/>
+      <w:pPr>
+        <w:ind w:left="1440" w:hanging="360"/>
+      </w:pPr>
+    </w:lvl>
+    <w:lvl w:ilvl="1" w:tplc="04090019" w:tentative="1">
+      <w:start w:val="1"/>
+      <w:numFmt w:val="lowerLetter"/>
+      <w:lvlText w:val="%2."/>
+      <w:lvlJc w:val="left"/>
+      <w:pPr>
+        <w:ind w:left="2160" w:hanging="360"/>
+      </w:pPr>
+    </w:lvl>
+    <w:lvl w:ilvl="2" w:tplc="0409001B" w:tentative="1">
+      <w:start w:val="1"/>
+      <w:numFmt w:val="lowerRoman"/>
+      <w:lvlText w:val="%3."/>
+      <w:lvlJc w:val="right"/>
+      <w:pPr>
+        <w:ind w:left="2880" w:hanging="180"/>
+      </w:pPr>
+    </w:lvl>
+    <w:lvl w:ilvl="3" w:tplc="0409000F" w:tentative="1">
+      <w:start w:val="1"/>
+      <w:numFmt w:val="decimal"/>
+      <w:lvlText w:val="%4."/>
+      <w:lvlJc w:val="left"/>
+      <w:pPr>
+        <w:ind w:left="3600" w:hanging="360"/>
+      </w:pPr>
+    </w:lvl>
+    <w:lvl w:ilvl="4" w:tplc="04090019" w:tentative="1">
+      <w:start w:val="1"/>
+      <w:numFmt w:val="lowerLetter"/>
+      <w:lvlText w:val="%5."/>
+      <w:lvlJc w:val="left"/>
+      <w:pPr>
+        <w:ind w:left="4320" w:hanging="360"/>
+      </w:pPr>
+    </w:lvl>
+    <w:lvl w:ilvl="5" w:tplc="0409001B" w:tentative="1">
+      <w:start w:val="1"/>
+      <w:numFmt w:val="lowerRoman"/>
+      <w:lvlText w:val="%6."/>
+      <w:lvlJc w:val="right"/>
+      <w:pPr>
+        <w:ind w:left="5040" w:hanging="180"/>
+      </w:pPr>
+    </w:lvl>
+    <w:lvl w:ilvl="6" w:tplc="0409000F" w:tentative="1">
+      <w:start w:val="1"/>
+      <w:numFmt w:val="decimal"/>
+      <w:lvlText w:val="%7."/>
+      <w:lvlJc w:val="left"/>
+      <w:pPr>
+        <w:ind w:left="5760" w:hanging="360"/>
+      </w:pPr>
+    </w:lvl>
+    <w:lvl w:ilvl="7" w:tplc="04090019" w:tentative="1">
+      <w:start w:val="1"/>
+      <w:numFmt w:val="lowerLetter"/>
+      <w:lvlText w:val="%8."/>
+      <w:lvlJc w:val="left"/>
+      <w:pPr>
+        <w:ind w:left="6480" w:hanging="360"/>
+      </w:pPr>
+    </w:lvl>
+    <w:lvl w:ilvl="8" w:tplc="0409001B" w:tentative="1">
+      <w:start w:val="1"/>
+      <w:numFmt w:val="lowerRoman"/>
+      <w:lvlText w:val="%9."/>
+      <w:lvlJc w:val="right"/>
+      <w:pPr>
+        <w:ind w:left="7200" w:hanging="180"/>
+      </w:pPr>
+    </w:lvl>
+  </w:abstractNum>
+  <w:abstractNum w:abstractNumId="14">
+    <w:nsid w:val="6D081D03"/>
+    <w:multiLevelType w:val="hybridMultilevel"/>
+    <w:tmpl w:val="80A0F826"/>
+    <w:lvl w:ilvl="0" w:tplc="0409000F">
+      <w:start w:val="1"/>
+      <w:numFmt w:val="decimal"/>
+      <w:lvlText w:val="%1."/>
+      <w:lvlJc w:val="left"/>
+      <w:pPr>
+        <w:ind w:left="1440" w:hanging="360"/>
+      </w:pPr>
+    </w:lvl>
+    <w:lvl w:ilvl="1" w:tplc="04090019" w:tentative="1">
+      <w:start w:val="1"/>
+      <w:numFmt w:val="lowerLetter"/>
+      <w:lvlText w:val="%2."/>
+      <w:lvlJc w:val="left"/>
+      <w:pPr>
+        <w:ind w:left="2160" w:hanging="360"/>
+      </w:pPr>
+    </w:lvl>
+    <w:lvl w:ilvl="2" w:tplc="0409001B" w:tentative="1">
+      <w:start w:val="1"/>
+      <w:numFmt w:val="lowerRoman"/>
+      <w:lvlText w:val="%3."/>
+      <w:lvlJc w:val="right"/>
+      <w:pPr>
+        <w:ind w:left="2880" w:hanging="180"/>
+      </w:pPr>
+    </w:lvl>
+    <w:lvl w:ilvl="3" w:tplc="0409000F" w:tentative="1">
+      <w:start w:val="1"/>
+      <w:numFmt w:val="decimal"/>
+      <w:lvlText w:val="%4."/>
+      <w:lvlJc w:val="left"/>
+      <w:pPr>
+        <w:ind w:left="3600" w:hanging="360"/>
+      </w:pPr>
+    </w:lvl>
+    <w:lvl w:ilvl="4" w:tplc="04090019" w:tentative="1">
+      <w:start w:val="1"/>
+      <w:numFmt w:val="lowerLetter"/>
+      <w:lvlText w:val="%5."/>
+      <w:lvlJc w:val="left"/>
+      <w:pPr>
+        <w:ind w:left="4320" w:hanging="360"/>
+      </w:pPr>
+    </w:lvl>
+    <w:lvl w:ilvl="5" w:tplc="0409001B" w:tentative="1">
+      <w:start w:val="1"/>
+      <w:numFmt w:val="lowerRoman"/>
+      <w:lvlText w:val="%6."/>
+      <w:lvlJc w:val="right"/>
+      <w:pPr>
+        <w:ind w:left="5040" w:hanging="180"/>
+      </w:pPr>
+    </w:lvl>
+    <w:lvl w:ilvl="6" w:tplc="0409000F" w:tentative="1">
+      <w:start w:val="1"/>
+      <w:numFmt w:val="decimal"/>
+      <w:lvlText w:val="%7."/>
+      <w:lvlJc w:val="left"/>
+      <w:pPr>
+        <w:ind w:left="5760" w:hanging="360"/>
+      </w:pPr>
+    </w:lvl>
+    <w:lvl w:ilvl="7" w:tplc="04090019" w:tentative="1">
+      <w:start w:val="1"/>
+      <w:numFmt w:val="lowerLetter"/>
+      <w:lvlText w:val="%8."/>
+      <w:lvlJc w:val="left"/>
+      <w:pPr>
+        <w:ind w:left="6480" w:hanging="360"/>
+      </w:pPr>
+    </w:lvl>
+    <w:lvl w:ilvl="8" w:tplc="0409001B" w:tentative="1">
+      <w:start w:val="1"/>
+      <w:numFmt w:val="lowerRoman"/>
+      <w:lvlText w:val="%9."/>
+      <w:lvlJc w:val="right"/>
+      <w:pPr>
+        <w:ind w:left="7200" w:hanging="180"/>
       </w:pPr>
     </w:lvl>
   </w:abstractNum>
@@ -2891,10 +3981,10 @@
     <w:abstractNumId w:val="7"/>
   </w:num>
   <w:num w:numId="4">
-    <w:abstractNumId w:val="10"/>
+    <w:abstractNumId w:val="12"/>
   </w:num>
   <w:num w:numId="5">
-    <w:abstractNumId w:val="9"/>
+    <w:abstractNumId w:val="10"/>
   </w:num>
   <w:num w:numId="6">
     <w:abstractNumId w:val="0"/>
@@ -2906,13 +3996,25 @@
     <w:abstractNumId w:val="3"/>
   </w:num>
   <w:num w:numId="9">
-    <w:abstractNumId w:val="8"/>
+    <w:abstractNumId w:val="9"/>
   </w:num>
   <w:num w:numId="10">
     <w:abstractNumId w:val="6"/>
   </w:num>
   <w:num w:numId="11">
     <w:abstractNumId w:val="5"/>
+  </w:num>
+  <w:num w:numId="12">
+    <w:abstractNumId w:val="11"/>
+  </w:num>
+  <w:num w:numId="13">
+    <w:abstractNumId w:val="8"/>
+  </w:num>
+  <w:num w:numId="14">
+    <w:abstractNumId w:val="13"/>
+  </w:num>
+  <w:num w:numId="15">
+    <w:abstractNumId w:val="14"/>
   </w:num>
 </w:numbering>
 </file>
@@ -3392,6 +4494,18 @@
       <w:bCs/>
     </w:rPr>
   </w:style>
+  <w:style w:type="character" w:styleId="FollowedHyperlink">
+    <w:name w:val="FollowedHyperlink"/>
+    <w:basedOn w:val="DefaultParagraphFont"/>
+    <w:uiPriority w:val="99"/>
+    <w:semiHidden/>
+    <w:unhideWhenUsed/>
+    <w:rsid w:val="00907265"/>
+    <w:rPr>
+      <w:color w:val="954F72" w:themeColor="followedHyperlink"/>
+      <w:u w:val="single"/>
+    </w:rPr>
+  </w:style>
 </w:styles>
 </file>
 
@@ -3661,7 +4775,7 @@
 </file>
 
 <file path=customXml/itemProps1.xml><?xml version="1.0" encoding="utf-8"?>
-<ds:datastoreItem xmlns:ds="http://schemas.openxmlformats.org/officeDocument/2006/customXml" ds:itemID="{2B08EA66-9166-CC40-BA7A-90EFD153091E}">
+<ds:datastoreItem xmlns:ds="http://schemas.openxmlformats.org/officeDocument/2006/customXml" ds:itemID="{4A56A176-50D7-AD43-A8AB-91D2941813A1}">
   <ds:schemaRefs>
     <ds:schemaRef ds:uri="http://schemas.openxmlformats.org/officeDocument/2006/bibliography"/>
   </ds:schemaRefs>

--- a/Mac 使用技巧.docx
+++ b/Mac 使用技巧.docx
@@ -1,6 +1,6 @@
 
 <file path=word/document.xml><?xml version="1.0" encoding="utf-8"?>
-<w:document xmlns:wpc="http://schemas.microsoft.com/office/word/2010/wordprocessingCanvas" xmlns:mo="http://schemas.microsoft.com/office/mac/office/2008/main" xmlns:mc="http://schemas.openxmlformats.org/markup-compatibility/2006" xmlns:mv="urn:schemas-microsoft-com:mac:vml" xmlns:o="urn:schemas-microsoft-com:office:office" xmlns:r="http://schemas.openxmlformats.org/officeDocument/2006/relationships" xmlns:m="http://schemas.openxmlformats.org/officeDocument/2006/math" xmlns:v="urn:schemas-microsoft-com:vml" xmlns:wp14="http://schemas.microsoft.com/office/word/2010/wordprocessingDrawing" xmlns:wp="http://schemas.openxmlformats.org/drawingml/2006/wordprocessingDrawing" xmlns:w10="urn:schemas-microsoft-com:office:word" xmlns:w="http://schemas.openxmlformats.org/wordprocessingml/2006/main" xmlns:w14="http://schemas.microsoft.com/office/word/2010/wordml" xmlns:w15="http://schemas.microsoft.com/office/word/2012/wordml" xmlns:wpg="http://schemas.microsoft.com/office/word/2010/wordprocessingGroup" xmlns:wpi="http://schemas.microsoft.com/office/word/2010/wordprocessingInk" xmlns:wne="http://schemas.microsoft.com/office/word/2006/wordml" xmlns:wps="http://schemas.microsoft.com/office/word/2010/wordprocessingShape" mc:Ignorable="w14 w15 wp14">
+<w:document xmlns:wpc="http://schemas.microsoft.com/office/word/2010/wordprocessingCanvas" xmlns:mc="http://schemas.openxmlformats.org/markup-compatibility/2006" xmlns:o="urn:schemas-microsoft-com:office:office" xmlns:r="http://schemas.openxmlformats.org/officeDocument/2006/relationships" xmlns:m="http://schemas.openxmlformats.org/officeDocument/2006/math" xmlns:v="urn:schemas-microsoft-com:vml" xmlns:wp14="http://schemas.microsoft.com/office/word/2010/wordprocessingDrawing" xmlns:wp="http://schemas.openxmlformats.org/drawingml/2006/wordprocessingDrawing" xmlns:w10="urn:schemas-microsoft-com:office:word" xmlns:w="http://schemas.openxmlformats.org/wordprocessingml/2006/main" xmlns:w14="http://schemas.microsoft.com/office/word/2010/wordml" xmlns:wpg="http://schemas.microsoft.com/office/word/2010/wordprocessingGroup" xmlns:wpi="http://schemas.microsoft.com/office/word/2010/wordprocessingInk" xmlns:wne="http://schemas.microsoft.com/office/word/2006/wordml" xmlns:wps="http://schemas.microsoft.com/office/word/2010/wordprocessingShape" mc:Ignorable="w14 wp14">
   <w:body>
     <w:p>
       <w:r>
@@ -99,16 +99,13 @@
         <w:pStyle w:val="ListParagraph"/>
       </w:pPr>
       <w:r>
-        <w:t>PS1="[\u@\h \</w:t>
+        <w:t>PS1="[\u@\h \W]\</w:t>
       </w:r>
       <w:proofErr w:type="gramStart"/>
       <w:r>
-        <w:t>W]\</w:t>
+        <w:t>$ "</w:t>
       </w:r>
       <w:proofErr w:type="gramEnd"/>
-      <w:r>
-        <w:t>$ "</w:t>
-      </w:r>
     </w:p>
     <w:p/>
     <w:p>
@@ -371,39 +368,36 @@
       <w:pPr>
         <w:pStyle w:val="ListParagraph"/>
       </w:pPr>
-      <w:r>
-        <w:t>vim ~</w:t>
-      </w:r>
       <w:proofErr w:type="gramStart"/>
       <w:r>
-        <w:t>/.</w:t>
+        <w:t>vim</w:t>
+      </w:r>
+      <w:proofErr w:type="gramEnd"/>
+      <w:r>
+        <w:t xml:space="preserve"> ~/.</w:t>
       </w:r>
       <w:proofErr w:type="spellStart"/>
       <w:r>
         <w:t>bashrc</w:t>
       </w:r>
       <w:proofErr w:type="spellEnd"/>
+    </w:p>
+    <w:p>
+      <w:pPr>
+        <w:pStyle w:val="ListParagraph"/>
+      </w:pPr>
+    </w:p>
+    <w:p>
+      <w:pPr>
+        <w:pStyle w:val="ListParagraph"/>
+      </w:pPr>
+      <w:proofErr w:type="gramStart"/>
+      <w:r>
+        <w:t>export</w:t>
+      </w:r>
       <w:proofErr w:type="gramEnd"/>
-    </w:p>
-    <w:p>
-      <w:pPr>
-        <w:pStyle w:val="ListParagraph"/>
-      </w:pPr>
-    </w:p>
-    <w:p>
-      <w:pPr>
-        <w:pStyle w:val="ListParagraph"/>
-      </w:pPr>
-      <w:r>
-        <w:t>export PS1="[\u@\h \</w:t>
-      </w:r>
-      <w:proofErr w:type="gramStart"/>
-      <w:r>
-        <w:t>W]\</w:t>
-      </w:r>
-      <w:proofErr w:type="gramEnd"/>
-      <w:r>
-        <w:t>$ "</w:t>
+      <w:r>
+        <w:t xml:space="preserve"> PS1="[\u@\h \W]\$ "</w:t>
       </w:r>
     </w:p>
     <w:p>
@@ -450,7 +444,7 @@
       <w:pPr>
         <w:pStyle w:val="ListParagraph"/>
       </w:pPr>
-      <w:hyperlink r:id="rId6" w:history="1">
+      <w:hyperlink r:id="rId7" w:history="1">
         <w:r>
           <w:rPr>
             <w:rStyle w:val="Hyperlink"/>
@@ -548,7 +542,7 @@
       <w:pPr>
         <w:pStyle w:val="ListParagraph"/>
       </w:pPr>
-      <w:hyperlink r:id="rId7" w:history="1">
+      <w:hyperlink r:id="rId8" w:history="1">
         <w:r>
           <w:rPr>
             <w:rStyle w:val="Hyperlink"/>
@@ -738,15 +732,7 @@
         <w:ind w:left="720"/>
       </w:pPr>
       <w:r>
-        <w:t>~</w:t>
-      </w:r>
-      <w:proofErr w:type="gramStart"/>
-      <w:r>
-        <w:t>/.profile</w:t>
-      </w:r>
-      <w:proofErr w:type="gramEnd"/>
-      <w:r>
-        <w:t xml:space="preserve">   </w:t>
+        <w:t>~/.profile   </w:t>
       </w:r>
     </w:p>
     <w:p>
@@ -1002,9 +988,6 @@
       <w:pPr>
         <w:pStyle w:val="ListParagraph"/>
         <w:ind w:left="1080"/>
-        <w:rPr>
-          <w:rFonts w:hint="eastAsia"/>
-        </w:rPr>
       </w:pPr>
       <w:r>
         <w:t>/</w:t>
@@ -1189,7 +1172,7 @@
       <w:pPr>
         <w:ind w:firstLine="720"/>
         <w:rPr>
-          <w:rFonts w:ascii="SimSun" w:eastAsia="SimSun" w:hAnsi="SimSun" w:cs="SimSun"/>
+          <w:rFonts w:ascii="宋体" w:eastAsia="宋体" w:hAnsi="宋体" w:cs="宋体"/>
         </w:rPr>
       </w:pPr>
       <w:r>
@@ -1233,7 +1216,7 @@
       </w:r>
       <w:r>
         <w:rPr>
-          <w:rFonts w:ascii="SimSun" w:eastAsia="SimSun" w:hAnsi="SimSun" w:cs="SimSun"/>
+          <w:rFonts w:ascii="宋体" w:eastAsia="宋体" w:hAnsi="宋体" w:cs="宋体"/>
         </w:rPr>
         <w:t>统级</w:t>
       </w:r>
@@ -1242,7 +1225,7 @@
       <w:pPr>
         <w:ind w:firstLine="720"/>
         <w:rPr>
-          <w:rFonts w:ascii="SimSun" w:eastAsia="SimSun" w:hAnsi="SimSun" w:cs="SimSun"/>
+          <w:rFonts w:ascii="宋体" w:eastAsia="宋体" w:hAnsi="宋体" w:cs="宋体"/>
         </w:rPr>
       </w:pPr>
     </w:p>
@@ -2005,9 +1988,6 @@
     <w:p>
       <w:pPr>
         <w:ind w:left="720" w:firstLine="360"/>
-        <w:rPr>
-          <w:rFonts w:hint="eastAsia"/>
-        </w:rPr>
       </w:pPr>
       <w:r>
         <w:rPr>
@@ -2045,17 +2025,11 @@
     <w:p>
       <w:pPr>
         <w:ind w:left="720" w:firstLine="360"/>
-        <w:rPr>
-          <w:rFonts w:hint="eastAsia"/>
-        </w:rPr>
       </w:pPr>
     </w:p>
     <w:p>
       <w:pPr>
         <w:ind w:left="1080"/>
-        <w:rPr>
-          <w:rFonts w:hint="eastAsia"/>
-        </w:rPr>
       </w:pPr>
       <w:r>
         <w:t xml:space="preserve">Reference: </w:t>
@@ -2090,11 +2064,8 @@
     <w:p>
       <w:pPr>
         <w:ind w:left="1080"/>
-        <w:rPr>
-          <w:rFonts w:hint="eastAsia"/>
-        </w:rPr>
-      </w:pPr>
-      <w:hyperlink r:id="rId8" w:history="1">
+      </w:pPr>
+      <w:hyperlink r:id="rId9" w:history="1">
         <w:r>
           <w:rPr>
             <w:rStyle w:val="Hyperlink"/>
@@ -2112,9 +2083,6 @@
     <w:p>
       <w:pPr>
         <w:ind w:left="720" w:firstLine="360"/>
-        <w:rPr>
-          <w:rFonts w:hint="eastAsia"/>
-        </w:rPr>
       </w:pPr>
     </w:p>
     <w:p>
@@ -2225,24 +2193,33 @@
       <w:pPr>
         <w:pStyle w:val="ListParagraph"/>
         <w:rPr>
-          <w:rFonts w:hint="eastAsia"/>
           <w:color w:val="FF0000"/>
           <w:sz w:val="28"/>
         </w:rPr>
       </w:pPr>
+      <w:proofErr w:type="gramStart"/>
       <w:r>
         <w:rPr>
           <w:rFonts w:hint="eastAsia"/>
           <w:color w:val="FF0000"/>
           <w:sz w:val="28"/>
         </w:rPr>
-        <w:t xml:space="preserve">ex: ln </w:t>
-      </w:r>
-      <w:r>
-        <w:rPr>
+        <w:t>ex</w:t>
+      </w:r>
+      <w:proofErr w:type="gramEnd"/>
+      <w:r>
+        <w:rPr>
+          <w:rFonts w:hint="eastAsia"/>
           <w:color w:val="FF0000"/>
           <w:sz w:val="28"/>
         </w:rPr>
+        <w:t xml:space="preserve">: ln </w:t>
+      </w:r>
+      <w:r>
+        <w:rPr>
+          <w:color w:val="FF0000"/>
+          <w:sz w:val="28"/>
+        </w:rPr>
         <w:t>–</w:t>
       </w:r>
       <w:r>
@@ -2251,84 +2228,54 @@
           <w:color w:val="FF0000"/>
           <w:sz w:val="28"/>
         </w:rPr>
-        <w:t xml:space="preserve">s </w:t>
-      </w:r>
-      <w:proofErr w:type="gramStart"/>
-      <w:r>
-        <w:rPr>
-          <w:rFonts w:hint="eastAsia"/>
+        <w:t>s /opt/</w:t>
+      </w:r>
+      <w:proofErr w:type="spellStart"/>
+      <w:r>
+        <w:rPr>
           <w:color w:val="FF0000"/>
           <w:sz w:val="28"/>
         </w:rPr>
-        <w:t>/opt/</w:t>
-      </w:r>
-      <w:proofErr w:type="spellStart"/>
-      <w:r>
-        <w:rPr>
+        <w:t>Hadoop</w:t>
+      </w:r>
+      <w:r>
+        <w:rPr>
+          <w:rFonts w:hint="eastAsia"/>
           <w:color w:val="FF0000"/>
           <w:sz w:val="28"/>
         </w:rPr>
+        <w:t>.XXX</w:t>
+      </w:r>
+      <w:proofErr w:type="spellEnd"/>
+      <w:r>
+        <w:rPr>
+          <w:rFonts w:hint="eastAsia"/>
+          <w:color w:val="FF0000"/>
+          <w:sz w:val="28"/>
+        </w:rPr>
+        <w:t xml:space="preserve"> ./</w:t>
+      </w:r>
+      <w:r>
+        <w:rPr>
+          <w:color w:val="FF0000"/>
+          <w:sz w:val="28"/>
+        </w:rPr>
         <w:t>Hadoop</w:t>
       </w:r>
-      <w:r>
-        <w:rPr>
-          <w:rFonts w:hint="eastAsia"/>
+    </w:p>
+    <w:p>
+      <w:pPr>
+        <w:pStyle w:val="ListParagraph"/>
+        <w:rPr>
           <w:color w:val="FF0000"/>
           <w:sz w:val="28"/>
         </w:rPr>
-        <w:t>.XXX</w:t>
-      </w:r>
-      <w:proofErr w:type="spellEnd"/>
-      <w:r>
-        <w:rPr>
-          <w:rFonts w:hint="eastAsia"/>
-          <w:color w:val="FF0000"/>
-          <w:sz w:val="28"/>
-        </w:rPr>
-        <w:t xml:space="preserve"> .</w:t>
-      </w:r>
-      <w:proofErr w:type="gramEnd"/>
-      <w:r>
-        <w:rPr>
-          <w:rFonts w:hint="eastAsia"/>
-          <w:color w:val="FF0000"/>
-          <w:sz w:val="28"/>
-        </w:rPr>
-        <w:t>/</w:t>
-      </w:r>
-      <w:r>
-        <w:rPr>
-          <w:color w:val="FF0000"/>
-          <w:sz w:val="28"/>
-        </w:rPr>
-        <w:t>Hadoop</w:t>
-      </w:r>
-    </w:p>
-    <w:p>
-      <w:pPr>
-        <w:pStyle w:val="ListParagraph"/>
-        <w:rPr>
-          <w:rFonts w:hint="eastAsia"/>
-          <w:color w:val="FF0000"/>
-          <w:sz w:val="28"/>
-        </w:rPr>
-      </w:pPr>
-    </w:p>
-    <w:p>
-      <w:pPr>
-        <w:pStyle w:val="ListParagraph"/>
-        <w:rPr>
-          <w:rFonts w:hint="eastAsia"/>
-          <w:color w:val="000000" w:themeColor="text1"/>
-          <w:sz w:val="28"/>
-        </w:rPr>
-      </w:pPr>
-    </w:p>
-    <w:p>
-      <w:pPr>
-        <w:pStyle w:val="ListParagraph"/>
-        <w:rPr>
-          <w:rFonts w:hint="eastAsia"/>
+      </w:pPr>
+    </w:p>
+    <w:p>
+      <w:pPr>
+        <w:pStyle w:val="ListParagraph"/>
+        <w:rPr>
           <w:color w:val="000000" w:themeColor="text1"/>
           <w:sz w:val="28"/>
         </w:rPr>
@@ -2342,7 +2289,6 @@
           <w:numId w:val="1"/>
         </w:numPr>
         <w:rPr>
-          <w:rFonts w:hint="eastAsia"/>
           <w:color w:val="000000" w:themeColor="text1"/>
           <w:sz w:val="28"/>
         </w:rPr>
@@ -2381,14 +2327,12 @@
     <w:p>
       <w:pPr>
         <w:pStyle w:val="ListParagraph"/>
-        <w:rPr>
-          <w:rFonts w:hint="eastAsia"/>
-        </w:rPr>
-      </w:pPr>
-      <w:r>
-        <w:rPr>
-          <w:rFonts w:hint="eastAsia"/>
-        </w:rPr>
+      </w:pPr>
+      <w:r>
+        <w:rPr>
+          <w:rFonts w:hint="eastAsia"/>
+        </w:rPr>
+        <w:lastRenderedPageBreak/>
         <w:t>首先查找配色方案</w:t>
       </w:r>
       <w:r>
@@ -2430,7 +2374,6 @@
       <w:pPr>
         <w:pStyle w:val="ListParagraph"/>
         <w:rPr>
-          <w:rFonts w:hint="eastAsia"/>
           <w:color w:val="000000" w:themeColor="text1"/>
           <w:sz w:val="28"/>
         </w:rPr>
@@ -2518,7 +2461,6 @@
       <w:pPr>
         <w:pStyle w:val="ListParagraph"/>
         <w:rPr>
-          <w:rFonts w:hint="eastAsia"/>
           <w:color w:val="000000" w:themeColor="text1"/>
           <w:sz w:val="28"/>
         </w:rPr>
@@ -2536,7 +2478,6 @@
       <w:pPr>
         <w:pStyle w:val="ListParagraph"/>
         <w:rPr>
-          <w:rFonts w:hint="eastAsia"/>
           <w:color w:val="000000" w:themeColor="text1"/>
           <w:sz w:val="28"/>
         </w:rPr>
@@ -2614,9 +2555,461 @@
           <w:sz w:val="28"/>
         </w:rPr>
         <w:t>必须</w:t>
+      </w:r>
+    </w:p>
+    <w:p>
+      <w:pPr>
+        <w:rPr>
+          <w:rFonts w:hint="eastAsia"/>
+          <w:color w:val="000000" w:themeColor="text1"/>
+          <w:sz w:val="28"/>
+        </w:rPr>
+      </w:pPr>
+    </w:p>
+    <w:p>
+      <w:pPr>
+        <w:pStyle w:val="ListParagraph"/>
+        <w:numPr>
+          <w:ilvl w:val="0"/>
+          <w:numId w:val="1"/>
+        </w:numPr>
+        <w:rPr>
+          <w:rFonts w:hint="eastAsia"/>
+          <w:color w:val="000000" w:themeColor="text1"/>
+          <w:sz w:val="28"/>
+        </w:rPr>
+      </w:pPr>
+      <w:r>
+        <w:rPr>
+          <w:rFonts w:hint="eastAsia"/>
+          <w:color w:val="000000" w:themeColor="text1"/>
+          <w:sz w:val="28"/>
+        </w:rPr>
+        <w:t>MAC</w:t>
+      </w:r>
+      <w:r>
+        <w:rPr>
+          <w:rFonts w:hint="eastAsia"/>
+          <w:color w:val="000000" w:themeColor="text1"/>
+          <w:sz w:val="28"/>
+        </w:rPr>
+        <w:t>中的虚拟机软件为</w:t>
+      </w:r>
+      <w:proofErr w:type="spellStart"/>
+      <w:r>
+        <w:rPr>
+          <w:rFonts w:hint="eastAsia"/>
+          <w:color w:val="000000" w:themeColor="text1"/>
+          <w:sz w:val="28"/>
+        </w:rPr>
+        <w:t>vmware</w:t>
+      </w:r>
+      <w:proofErr w:type="spellEnd"/>
+      <w:r>
+        <w:rPr>
+          <w:rFonts w:hint="eastAsia"/>
+          <w:color w:val="000000" w:themeColor="text1"/>
+          <w:sz w:val="28"/>
+        </w:rPr>
+        <w:t xml:space="preserve"> fusion, </w:t>
+      </w:r>
+      <w:r>
+        <w:rPr>
+          <w:rFonts w:hint="eastAsia"/>
+          <w:color w:val="000000" w:themeColor="text1"/>
+          <w:sz w:val="28"/>
+        </w:rPr>
+        <w:t>配置</w:t>
+      </w:r>
+      <w:r>
+        <w:rPr>
+          <w:rFonts w:hint="eastAsia"/>
+          <w:color w:val="000000" w:themeColor="text1"/>
+          <w:sz w:val="28"/>
+        </w:rPr>
+        <w:t>NAT</w:t>
+      </w:r>
+      <w:r>
+        <w:rPr>
+          <w:rFonts w:hint="eastAsia"/>
+          <w:color w:val="000000" w:themeColor="text1"/>
+          <w:sz w:val="28"/>
+        </w:rPr>
+        <w:t>服务修改</w:t>
+      </w:r>
+    </w:p>
+    <w:p>
+      <w:pPr>
+        <w:pStyle w:val="ListParagraph"/>
+        <w:rPr>
+          <w:rFonts w:hint="eastAsia"/>
+          <w:color w:val="000000" w:themeColor="text1"/>
+          <w:sz w:val="28"/>
+        </w:rPr>
+      </w:pPr>
+      <w:r>
+        <w:rPr>
+          <w:rFonts w:hint="eastAsia"/>
+          <w:color w:val="000000" w:themeColor="text1"/>
+          <w:sz w:val="28"/>
+        </w:rPr>
+        <w:t>/</w:t>
+      </w:r>
+      <w:proofErr w:type="spellStart"/>
+      <w:r>
+        <w:rPr>
+          <w:rFonts w:hint="eastAsia"/>
+          <w:color w:val="000000" w:themeColor="text1"/>
+          <w:sz w:val="28"/>
+        </w:rPr>
+        <w:t>Libery</w:t>
+      </w:r>
+      <w:proofErr w:type="spellEnd"/>
+      <w:r>
+        <w:rPr>
+          <w:rFonts w:hint="eastAsia"/>
+          <w:color w:val="000000" w:themeColor="text1"/>
+          <w:sz w:val="28"/>
+        </w:rPr>
+        <w:t>/</w:t>
+      </w:r>
+      <w:proofErr w:type="spellStart"/>
+      <w:r>
+        <w:rPr>
+          <w:rFonts w:hint="eastAsia"/>
+          <w:color w:val="000000" w:themeColor="text1"/>
+          <w:sz w:val="28"/>
+        </w:rPr>
+        <w:t>Perfernces</w:t>
+      </w:r>
+      <w:proofErr w:type="spellEnd"/>
+      <w:r>
+        <w:rPr>
+          <w:rFonts w:hint="eastAsia"/>
+          <w:color w:val="000000" w:themeColor="text1"/>
+          <w:sz w:val="28"/>
+        </w:rPr>
+        <w:t>/</w:t>
+      </w:r>
+      <w:proofErr w:type="spellStart"/>
+      <w:r>
+        <w:rPr>
+          <w:rFonts w:hint="eastAsia"/>
+          <w:color w:val="000000" w:themeColor="text1"/>
+          <w:sz w:val="28"/>
+        </w:rPr>
+        <w:t>Vmware</w:t>
+      </w:r>
+      <w:proofErr w:type="spellEnd"/>
+      <w:r>
+        <w:rPr>
+          <w:rFonts w:hint="eastAsia"/>
+          <w:color w:val="000000" w:themeColor="text1"/>
+          <w:sz w:val="28"/>
+        </w:rPr>
+        <w:t xml:space="preserve">\ Fusion/networking </w:t>
+      </w:r>
+      <w:r>
+        <w:rPr>
+          <w:rFonts w:hint="eastAsia"/>
+          <w:color w:val="000000" w:themeColor="text1"/>
+          <w:sz w:val="28"/>
+        </w:rPr>
+        <w:t>中的</w:t>
+      </w:r>
+      <w:r>
+        <w:rPr>
+          <w:rFonts w:hint="eastAsia"/>
+          <w:color w:val="000000" w:themeColor="text1"/>
+          <w:sz w:val="28"/>
+        </w:rPr>
+        <w:t xml:space="preserve">VNET8 </w:t>
+      </w:r>
+      <w:proofErr w:type="spellStart"/>
+      <w:r>
+        <w:rPr>
+          <w:rFonts w:hint="eastAsia"/>
+          <w:color w:val="000000" w:themeColor="text1"/>
+          <w:sz w:val="28"/>
+        </w:rPr>
+        <w:t>hostonly</w:t>
+      </w:r>
+      <w:proofErr w:type="spellEnd"/>
+      <w:r>
+        <w:rPr>
+          <w:rFonts w:hint="eastAsia"/>
+          <w:color w:val="000000" w:themeColor="text1"/>
+          <w:sz w:val="28"/>
+        </w:rPr>
+        <w:t xml:space="preserve"> subnet </w:t>
+      </w:r>
+      <w:r>
+        <w:rPr>
+          <w:rFonts w:hint="eastAsia"/>
+          <w:color w:val="000000" w:themeColor="text1"/>
+          <w:sz w:val="28"/>
+        </w:rPr>
+        <w:t>为子网</w:t>
+      </w:r>
+      <w:proofErr w:type="spellStart"/>
+      <w:r>
+        <w:rPr>
+          <w:rFonts w:hint="eastAsia"/>
+          <w:color w:val="000000" w:themeColor="text1"/>
+          <w:sz w:val="28"/>
+        </w:rPr>
+        <w:t>ip</w:t>
+      </w:r>
+      <w:proofErr w:type="spellEnd"/>
+      <w:r>
+        <w:rPr>
+          <w:rFonts w:hint="eastAsia"/>
+          <w:color w:val="000000" w:themeColor="text1"/>
+          <w:sz w:val="28"/>
+        </w:rPr>
+        <w:t>网段，</w:t>
+      </w:r>
+    </w:p>
+    <w:p>
+      <w:pPr>
+        <w:pStyle w:val="ListParagraph"/>
+        <w:rPr>
+          <w:rFonts w:hint="eastAsia"/>
+          <w:color w:val="000000" w:themeColor="text1"/>
+          <w:sz w:val="28"/>
+        </w:rPr>
+      </w:pPr>
+      <w:r>
+        <w:rPr>
+          <w:rFonts w:hint="eastAsia"/>
+          <w:color w:val="000000" w:themeColor="text1"/>
+          <w:sz w:val="28"/>
+        </w:rPr>
+        <w:t>再修改</w:t>
+      </w:r>
+      <w:r>
+        <w:rPr>
+          <w:rFonts w:hint="eastAsia"/>
+          <w:color w:val="000000" w:themeColor="text1"/>
+          <w:sz w:val="28"/>
+        </w:rPr>
+        <w:t>/</w:t>
+      </w:r>
+      <w:proofErr w:type="spellStart"/>
+      <w:r>
+        <w:rPr>
+          <w:rFonts w:hint="eastAsia"/>
+          <w:color w:val="000000" w:themeColor="text1"/>
+          <w:sz w:val="28"/>
+        </w:rPr>
+        <w:t>Libery</w:t>
+      </w:r>
+      <w:proofErr w:type="spellEnd"/>
+      <w:r>
+        <w:rPr>
+          <w:rFonts w:hint="eastAsia"/>
+          <w:color w:val="000000" w:themeColor="text1"/>
+          <w:sz w:val="28"/>
+        </w:rPr>
+        <w:t>/</w:t>
+      </w:r>
+      <w:proofErr w:type="spellStart"/>
+      <w:r>
+        <w:rPr>
+          <w:rFonts w:hint="eastAsia"/>
+          <w:color w:val="000000" w:themeColor="text1"/>
+          <w:sz w:val="28"/>
+        </w:rPr>
+        <w:t>Perfernces</w:t>
+      </w:r>
+      <w:proofErr w:type="spellEnd"/>
+      <w:r>
+        <w:rPr>
+          <w:rFonts w:hint="eastAsia"/>
+          <w:color w:val="000000" w:themeColor="text1"/>
+          <w:sz w:val="28"/>
+        </w:rPr>
+        <w:t>/</w:t>
+      </w:r>
+      <w:proofErr w:type="spellStart"/>
+      <w:r>
+        <w:rPr>
+          <w:rFonts w:hint="eastAsia"/>
+          <w:color w:val="000000" w:themeColor="text1"/>
+          <w:sz w:val="28"/>
+        </w:rPr>
+        <w:t>Vmware</w:t>
+      </w:r>
+      <w:proofErr w:type="spellEnd"/>
+      <w:r>
+        <w:rPr>
+          <w:rFonts w:hint="eastAsia"/>
+          <w:color w:val="000000" w:themeColor="text1"/>
+          <w:sz w:val="28"/>
+        </w:rPr>
+        <w:t>\ Fusion/</w:t>
+      </w:r>
+      <w:proofErr w:type="spellStart"/>
+      <w:r>
+        <w:rPr>
+          <w:rFonts w:hint="eastAsia"/>
+          <w:color w:val="000000" w:themeColor="text1"/>
+          <w:sz w:val="28"/>
+        </w:rPr>
+        <w:t>vmnet</w:t>
+      </w:r>
+      <w:proofErr w:type="spellEnd"/>
+      <w:r>
+        <w:rPr>
+          <w:rFonts w:hint="eastAsia"/>
+          <w:color w:val="000000" w:themeColor="text1"/>
+          <w:sz w:val="28"/>
+        </w:rPr>
+        <w:t>/</w:t>
+      </w:r>
+      <w:proofErr w:type="spellStart"/>
+      <w:r>
+        <w:rPr>
+          <w:rFonts w:hint="eastAsia"/>
+          <w:color w:val="000000" w:themeColor="text1"/>
+          <w:sz w:val="28"/>
+        </w:rPr>
+        <w:t>nat.conf</w:t>
+      </w:r>
+      <w:proofErr w:type="spellEnd"/>
+      <w:r>
+        <w:rPr>
+          <w:rFonts w:hint="eastAsia"/>
+          <w:color w:val="000000" w:themeColor="text1"/>
+          <w:sz w:val="28"/>
+        </w:rPr>
+        <w:t xml:space="preserve"> </w:t>
+      </w:r>
+      <w:r>
+        <w:rPr>
+          <w:rFonts w:hint="eastAsia"/>
+          <w:color w:val="000000" w:themeColor="text1"/>
+          <w:sz w:val="28"/>
+        </w:rPr>
+        <w:t>中的</w:t>
+      </w:r>
+      <w:proofErr w:type="spellStart"/>
+      <w:r>
+        <w:rPr>
+          <w:rFonts w:hint="eastAsia"/>
+          <w:color w:val="000000" w:themeColor="text1"/>
+          <w:sz w:val="28"/>
+        </w:rPr>
+        <w:t>nat</w:t>
+      </w:r>
+      <w:proofErr w:type="spellEnd"/>
+      <w:r>
+        <w:rPr>
+          <w:rFonts w:hint="eastAsia"/>
+          <w:color w:val="000000" w:themeColor="text1"/>
+          <w:sz w:val="28"/>
+        </w:rPr>
+        <w:t xml:space="preserve"> gateway</w:t>
+      </w:r>
+      <w:r>
+        <w:rPr>
+          <w:rFonts w:hint="eastAsia"/>
+          <w:color w:val="000000" w:themeColor="text1"/>
+          <w:sz w:val="28"/>
+        </w:rPr>
+        <w:t>即可，重启</w:t>
+      </w:r>
+      <w:r>
+        <w:rPr>
+          <w:rFonts w:hint="eastAsia"/>
+          <w:color w:val="000000" w:themeColor="text1"/>
+          <w:sz w:val="28"/>
+        </w:rPr>
+        <w:t xml:space="preserve">network </w:t>
+      </w:r>
+      <w:proofErr w:type="spellStart"/>
+      <w:r>
+        <w:rPr>
+          <w:rFonts w:hint="eastAsia"/>
+          <w:color w:val="000000" w:themeColor="text1"/>
+          <w:sz w:val="28"/>
+        </w:rPr>
+        <w:t>systemctl</w:t>
+      </w:r>
+      <w:proofErr w:type="spellEnd"/>
+      <w:r>
+        <w:rPr>
+          <w:rFonts w:hint="eastAsia"/>
+          <w:color w:val="000000" w:themeColor="text1"/>
+          <w:sz w:val="28"/>
+        </w:rPr>
+        <w:t xml:space="preserve"> restart network</w:t>
+      </w:r>
+    </w:p>
+    <w:p>
+      <w:pPr>
+        <w:pStyle w:val="ListParagraph"/>
+        <w:rPr>
+          <w:rFonts w:hint="eastAsia"/>
+          <w:color w:val="000000" w:themeColor="text1"/>
+          <w:sz w:val="28"/>
+        </w:rPr>
+      </w:pPr>
+    </w:p>
+    <w:p>
+      <w:pPr>
+        <w:pStyle w:val="ListParagraph"/>
+        <w:numPr>
+          <w:ilvl w:val="0"/>
+          <w:numId w:val="1"/>
+        </w:numPr>
+        <w:rPr>
+          <w:color w:val="000000" w:themeColor="text1"/>
+          <w:sz w:val="28"/>
+        </w:rPr>
+      </w:pPr>
+      <w:r>
+        <w:rPr>
+          <w:rFonts w:hint="eastAsia"/>
+          <w:color w:val="000000" w:themeColor="text1"/>
+          <w:sz w:val="28"/>
+        </w:rPr>
+        <w:t>Linux/Mac</w:t>
+      </w:r>
+      <w:r>
+        <w:rPr>
+          <w:rFonts w:hint="eastAsia"/>
+          <w:color w:val="000000" w:themeColor="text1"/>
+          <w:sz w:val="28"/>
+        </w:rPr>
+        <w:t>中如果文件夹名有空格，使用“</w:t>
+      </w:r>
+      <w:r>
+        <w:rPr>
+          <w:rFonts w:hint="eastAsia"/>
+          <w:color w:val="000000" w:themeColor="text1"/>
+          <w:sz w:val="28"/>
+        </w:rPr>
+        <w:t>\</w:t>
+      </w:r>
+      <w:r>
+        <w:rPr>
+          <w:rFonts w:hint="eastAsia"/>
+          <w:color w:val="000000" w:themeColor="text1"/>
+          <w:sz w:val="28"/>
+        </w:rPr>
+        <w:t>”</w:t>
       </w:r>
       <w:bookmarkStart w:id="0" w:name="_GoBack"/>
       <w:bookmarkEnd w:id="0"/>
+      <w:r>
+        <w:rPr>
+          <w:rFonts w:hint="eastAsia"/>
+          <w:color w:val="000000" w:themeColor="text1"/>
+          <w:sz w:val="28"/>
+        </w:rPr>
+        <w:t>转义空格即可</w:t>
+      </w:r>
     </w:p>
     <w:sectPr>
       <w:pgSz w:w="11900" w:h="16840"/>
@@ -2629,7 +3022,7 @@
 </file>
 
 <file path=word/numbering.xml><?xml version="1.0" encoding="utf-8"?>
-<w:numbering xmlns:wpc="http://schemas.microsoft.com/office/word/2010/wordprocessingCanvas" xmlns:mo="http://schemas.microsoft.com/office/mac/office/2008/main" xmlns:mc="http://schemas.openxmlformats.org/markup-compatibility/2006" xmlns:mv="urn:schemas-microsoft-com:mac:vml" xmlns:o="urn:schemas-microsoft-com:office:office" xmlns:r="http://schemas.openxmlformats.org/officeDocument/2006/relationships" xmlns:m="http://schemas.openxmlformats.org/officeDocument/2006/math" xmlns:v="urn:schemas-microsoft-com:vml" xmlns:wp14="http://schemas.microsoft.com/office/word/2010/wordprocessingDrawing" xmlns:wp="http://schemas.openxmlformats.org/drawingml/2006/wordprocessingDrawing" xmlns:w10="urn:schemas-microsoft-com:office:word" xmlns:w="http://schemas.openxmlformats.org/wordprocessingml/2006/main" xmlns:w14="http://schemas.microsoft.com/office/word/2010/wordml" xmlns:w15="http://schemas.microsoft.com/office/word/2012/wordml" xmlns:wpg="http://schemas.microsoft.com/office/word/2010/wordprocessingGroup" xmlns:wpi="http://schemas.microsoft.com/office/word/2010/wordprocessingInk" xmlns:wne="http://schemas.microsoft.com/office/word/2006/wordml" xmlns:wps="http://schemas.microsoft.com/office/word/2010/wordprocessingShape" mc:Ignorable="w14 w15 wp14">
+<w:numbering xmlns:wpc="http://schemas.microsoft.com/office/word/2010/wordprocessingCanvas" xmlns:mc="http://schemas.openxmlformats.org/markup-compatibility/2006" xmlns:o="urn:schemas-microsoft-com:office:office" xmlns:r="http://schemas.openxmlformats.org/officeDocument/2006/relationships" xmlns:m="http://schemas.openxmlformats.org/officeDocument/2006/math" xmlns:v="urn:schemas-microsoft-com:vml" xmlns:wp14="http://schemas.microsoft.com/office/word/2010/wordprocessingDrawing" xmlns:wp="http://schemas.openxmlformats.org/drawingml/2006/wordprocessingDrawing" xmlns:w10="urn:schemas-microsoft-com:office:word" xmlns:w="http://schemas.openxmlformats.org/wordprocessingml/2006/main" xmlns:w14="http://schemas.microsoft.com/office/word/2010/wordml" xmlns:wpg="http://schemas.microsoft.com/office/word/2010/wordprocessingGroup" xmlns:wpi="http://schemas.microsoft.com/office/word/2010/wordprocessingInk" xmlns:wne="http://schemas.microsoft.com/office/word/2006/wordml" xmlns:wps="http://schemas.microsoft.com/office/word/2010/wordprocessingShape" mc:Ignorable="w14 wp14">
   <w:abstractNum w:abstractNumId="0">
     <w:nsid w:val="02063D9C"/>
     <w:multiLevelType w:val="hybridMultilevel"/>
@@ -3361,6 +3754,92 @@
     </w:lvl>
   </w:abstractNum>
   <w:abstractNum w:abstractNumId="8">
+    <w:nsid w:val="591D77DE"/>
+    <w:multiLevelType w:val="hybridMultilevel"/>
+    <w:tmpl w:val="AE9E5538"/>
+    <w:lvl w:ilvl="0" w:tplc="0409000F">
+      <w:start w:val="1"/>
+      <w:numFmt w:val="decimal"/>
+      <w:lvlText w:val="%1."/>
+      <w:lvlJc w:val="left"/>
+      <w:pPr>
+        <w:ind w:left="420" w:hanging="420"/>
+      </w:pPr>
+    </w:lvl>
+    <w:lvl w:ilvl="1" w:tplc="04090019" w:tentative="1">
+      <w:start w:val="1"/>
+      <w:numFmt w:val="lowerLetter"/>
+      <w:lvlText w:val="%2)"/>
+      <w:lvlJc w:val="left"/>
+      <w:pPr>
+        <w:ind w:left="840" w:hanging="420"/>
+      </w:pPr>
+    </w:lvl>
+    <w:lvl w:ilvl="2" w:tplc="0409001B" w:tentative="1">
+      <w:start w:val="1"/>
+      <w:numFmt w:val="lowerRoman"/>
+      <w:lvlText w:val="%3."/>
+      <w:lvlJc w:val="right"/>
+      <w:pPr>
+        <w:ind w:left="1260" w:hanging="420"/>
+      </w:pPr>
+    </w:lvl>
+    <w:lvl w:ilvl="3" w:tplc="0409000F" w:tentative="1">
+      <w:start w:val="1"/>
+      <w:numFmt w:val="decimal"/>
+      <w:lvlText w:val="%4."/>
+      <w:lvlJc w:val="left"/>
+      <w:pPr>
+        <w:ind w:left="1680" w:hanging="420"/>
+      </w:pPr>
+    </w:lvl>
+    <w:lvl w:ilvl="4" w:tplc="04090019" w:tentative="1">
+      <w:start w:val="1"/>
+      <w:numFmt w:val="lowerLetter"/>
+      <w:lvlText w:val="%5)"/>
+      <w:lvlJc w:val="left"/>
+      <w:pPr>
+        <w:ind w:left="2100" w:hanging="420"/>
+      </w:pPr>
+    </w:lvl>
+    <w:lvl w:ilvl="5" w:tplc="0409001B" w:tentative="1">
+      <w:start w:val="1"/>
+      <w:numFmt w:val="lowerRoman"/>
+      <w:lvlText w:val="%6."/>
+      <w:lvlJc w:val="right"/>
+      <w:pPr>
+        <w:ind w:left="2520" w:hanging="420"/>
+      </w:pPr>
+    </w:lvl>
+    <w:lvl w:ilvl="6" w:tplc="0409000F" w:tentative="1">
+      <w:start w:val="1"/>
+      <w:numFmt w:val="decimal"/>
+      <w:lvlText w:val="%7."/>
+      <w:lvlJc w:val="left"/>
+      <w:pPr>
+        <w:ind w:left="2940" w:hanging="420"/>
+      </w:pPr>
+    </w:lvl>
+    <w:lvl w:ilvl="7" w:tplc="04090019" w:tentative="1">
+      <w:start w:val="1"/>
+      <w:numFmt w:val="lowerLetter"/>
+      <w:lvlText w:val="%8)"/>
+      <w:lvlJc w:val="left"/>
+      <w:pPr>
+        <w:ind w:left="3360" w:hanging="420"/>
+      </w:pPr>
+    </w:lvl>
+    <w:lvl w:ilvl="8" w:tplc="0409001B" w:tentative="1">
+      <w:start w:val="1"/>
+      <w:numFmt w:val="lowerRoman"/>
+      <w:lvlText w:val="%9."/>
+      <w:lvlJc w:val="right"/>
+      <w:pPr>
+        <w:ind w:left="3780" w:hanging="420"/>
+      </w:pPr>
+    </w:lvl>
+  </w:abstractNum>
+  <w:abstractNum w:abstractNumId="9">
     <w:nsid w:val="5DBD74E0"/>
     <w:multiLevelType w:val="hybridMultilevel"/>
     <w:tmpl w:val="FA88B4C2"/>
@@ -3446,7 +3925,7 @@
       </w:pPr>
     </w:lvl>
   </w:abstractNum>
-  <w:abstractNum w:abstractNumId="9">
+  <w:abstractNum w:abstractNumId="10">
     <w:nsid w:val="5FF04727"/>
     <w:multiLevelType w:val="hybridMultilevel"/>
     <w:tmpl w:val="EBAA8908"/>
@@ -3535,7 +4014,7 @@
       </w:pPr>
     </w:lvl>
   </w:abstractNum>
-  <w:abstractNum w:abstractNumId="10">
+  <w:abstractNum w:abstractNumId="11">
     <w:nsid w:val="68C50B2D"/>
     <w:multiLevelType w:val="multilevel"/>
     <w:tmpl w:val="DE40C1C6"/>
@@ -3624,7 +4103,7 @@
       </w:pPr>
     </w:lvl>
   </w:abstractNum>
-  <w:abstractNum w:abstractNumId="11">
+  <w:abstractNum w:abstractNumId="12">
     <w:nsid w:val="69D73C17"/>
     <w:multiLevelType w:val="hybridMultilevel"/>
     <w:tmpl w:val="0DE468E6"/>
@@ -3710,7 +4189,7 @@
       </w:pPr>
     </w:lvl>
   </w:abstractNum>
-  <w:abstractNum w:abstractNumId="12">
+  <w:abstractNum w:abstractNumId="13">
     <w:nsid w:val="6A157F2B"/>
     <w:multiLevelType w:val="hybridMultilevel"/>
     <w:tmpl w:val="AA342308"/>
@@ -3799,7 +4278,7 @@
       </w:pPr>
     </w:lvl>
   </w:abstractNum>
-  <w:abstractNum w:abstractNumId="13">
+  <w:abstractNum w:abstractNumId="14">
     <w:nsid w:val="6A7F6512"/>
     <w:multiLevelType w:val="hybridMultilevel"/>
     <w:tmpl w:val="4C6AF9E0"/>
@@ -3885,7 +4364,7 @@
       </w:pPr>
     </w:lvl>
   </w:abstractNum>
-  <w:abstractNum w:abstractNumId="14">
+  <w:abstractNum w:abstractNumId="15">
     <w:nsid w:val="6D081D03"/>
     <w:multiLevelType w:val="hybridMultilevel"/>
     <w:tmpl w:val="80A0F826"/>
@@ -3968,6 +4447,178 @@
       <w:lvlJc w:val="right"/>
       <w:pPr>
         <w:ind w:left="7200" w:hanging="180"/>
+      </w:pPr>
+    </w:lvl>
+  </w:abstractNum>
+  <w:abstractNum w:abstractNumId="16">
+    <w:nsid w:val="7B1F1ED3"/>
+    <w:multiLevelType w:val="hybridMultilevel"/>
+    <w:tmpl w:val="85D01BFE"/>
+    <w:lvl w:ilvl="0" w:tplc="0409000F">
+      <w:start w:val="1"/>
+      <w:numFmt w:val="decimal"/>
+      <w:lvlText w:val="%1."/>
+      <w:lvlJc w:val="left"/>
+      <w:pPr>
+        <w:ind w:left="420" w:hanging="420"/>
+      </w:pPr>
+    </w:lvl>
+    <w:lvl w:ilvl="1" w:tplc="04090019" w:tentative="1">
+      <w:start w:val="1"/>
+      <w:numFmt w:val="lowerLetter"/>
+      <w:lvlText w:val="%2)"/>
+      <w:lvlJc w:val="left"/>
+      <w:pPr>
+        <w:ind w:left="840" w:hanging="420"/>
+      </w:pPr>
+    </w:lvl>
+    <w:lvl w:ilvl="2" w:tplc="0409001B" w:tentative="1">
+      <w:start w:val="1"/>
+      <w:numFmt w:val="lowerRoman"/>
+      <w:lvlText w:val="%3."/>
+      <w:lvlJc w:val="right"/>
+      <w:pPr>
+        <w:ind w:left="1260" w:hanging="420"/>
+      </w:pPr>
+    </w:lvl>
+    <w:lvl w:ilvl="3" w:tplc="0409000F" w:tentative="1">
+      <w:start w:val="1"/>
+      <w:numFmt w:val="decimal"/>
+      <w:lvlText w:val="%4."/>
+      <w:lvlJc w:val="left"/>
+      <w:pPr>
+        <w:ind w:left="1680" w:hanging="420"/>
+      </w:pPr>
+    </w:lvl>
+    <w:lvl w:ilvl="4" w:tplc="04090019" w:tentative="1">
+      <w:start w:val="1"/>
+      <w:numFmt w:val="lowerLetter"/>
+      <w:lvlText w:val="%5)"/>
+      <w:lvlJc w:val="left"/>
+      <w:pPr>
+        <w:ind w:left="2100" w:hanging="420"/>
+      </w:pPr>
+    </w:lvl>
+    <w:lvl w:ilvl="5" w:tplc="0409001B" w:tentative="1">
+      <w:start w:val="1"/>
+      <w:numFmt w:val="lowerRoman"/>
+      <w:lvlText w:val="%6."/>
+      <w:lvlJc w:val="right"/>
+      <w:pPr>
+        <w:ind w:left="2520" w:hanging="420"/>
+      </w:pPr>
+    </w:lvl>
+    <w:lvl w:ilvl="6" w:tplc="0409000F" w:tentative="1">
+      <w:start w:val="1"/>
+      <w:numFmt w:val="decimal"/>
+      <w:lvlText w:val="%7."/>
+      <w:lvlJc w:val="left"/>
+      <w:pPr>
+        <w:ind w:left="2940" w:hanging="420"/>
+      </w:pPr>
+    </w:lvl>
+    <w:lvl w:ilvl="7" w:tplc="04090019" w:tentative="1">
+      <w:start w:val="1"/>
+      <w:numFmt w:val="lowerLetter"/>
+      <w:lvlText w:val="%8)"/>
+      <w:lvlJc w:val="left"/>
+      <w:pPr>
+        <w:ind w:left="3360" w:hanging="420"/>
+      </w:pPr>
+    </w:lvl>
+    <w:lvl w:ilvl="8" w:tplc="0409001B" w:tentative="1">
+      <w:start w:val="1"/>
+      <w:numFmt w:val="lowerRoman"/>
+      <w:lvlText w:val="%9."/>
+      <w:lvlJc w:val="right"/>
+      <w:pPr>
+        <w:ind w:left="3780" w:hanging="420"/>
+      </w:pPr>
+    </w:lvl>
+  </w:abstractNum>
+  <w:abstractNum w:abstractNumId="17">
+    <w:nsid w:val="7D767EB5"/>
+    <w:multiLevelType w:val="hybridMultilevel"/>
+    <w:tmpl w:val="7EA2AF70"/>
+    <w:lvl w:ilvl="0" w:tplc="0409000F">
+      <w:start w:val="1"/>
+      <w:numFmt w:val="decimal"/>
+      <w:lvlText w:val="%1."/>
+      <w:lvlJc w:val="left"/>
+      <w:pPr>
+        <w:ind w:left="1140" w:hanging="420"/>
+      </w:pPr>
+    </w:lvl>
+    <w:lvl w:ilvl="1" w:tplc="04090019" w:tentative="1">
+      <w:start w:val="1"/>
+      <w:numFmt w:val="lowerLetter"/>
+      <w:lvlText w:val="%2)"/>
+      <w:lvlJc w:val="left"/>
+      <w:pPr>
+        <w:ind w:left="1560" w:hanging="420"/>
+      </w:pPr>
+    </w:lvl>
+    <w:lvl w:ilvl="2" w:tplc="0409001B" w:tentative="1">
+      <w:start w:val="1"/>
+      <w:numFmt w:val="lowerRoman"/>
+      <w:lvlText w:val="%3."/>
+      <w:lvlJc w:val="right"/>
+      <w:pPr>
+        <w:ind w:left="1980" w:hanging="420"/>
+      </w:pPr>
+    </w:lvl>
+    <w:lvl w:ilvl="3" w:tplc="0409000F" w:tentative="1">
+      <w:start w:val="1"/>
+      <w:numFmt w:val="decimal"/>
+      <w:lvlText w:val="%4."/>
+      <w:lvlJc w:val="left"/>
+      <w:pPr>
+        <w:ind w:left="2400" w:hanging="420"/>
+      </w:pPr>
+    </w:lvl>
+    <w:lvl w:ilvl="4" w:tplc="04090019" w:tentative="1">
+      <w:start w:val="1"/>
+      <w:numFmt w:val="lowerLetter"/>
+      <w:lvlText w:val="%5)"/>
+      <w:lvlJc w:val="left"/>
+      <w:pPr>
+        <w:ind w:left="2820" w:hanging="420"/>
+      </w:pPr>
+    </w:lvl>
+    <w:lvl w:ilvl="5" w:tplc="0409001B" w:tentative="1">
+      <w:start w:val="1"/>
+      <w:numFmt w:val="lowerRoman"/>
+      <w:lvlText w:val="%6."/>
+      <w:lvlJc w:val="right"/>
+      <w:pPr>
+        <w:ind w:left="3240" w:hanging="420"/>
+      </w:pPr>
+    </w:lvl>
+    <w:lvl w:ilvl="6" w:tplc="0409000F" w:tentative="1">
+      <w:start w:val="1"/>
+      <w:numFmt w:val="decimal"/>
+      <w:lvlText w:val="%7."/>
+      <w:lvlJc w:val="left"/>
+      <w:pPr>
+        <w:ind w:left="3660" w:hanging="420"/>
+      </w:pPr>
+    </w:lvl>
+    <w:lvl w:ilvl="7" w:tplc="04090019" w:tentative="1">
+      <w:start w:val="1"/>
+      <w:numFmt w:val="lowerLetter"/>
+      <w:lvlText w:val="%8)"/>
+      <w:lvlJc w:val="left"/>
+      <w:pPr>
+        <w:ind w:left="4080" w:hanging="420"/>
+      </w:pPr>
+    </w:lvl>
+    <w:lvl w:ilvl="8" w:tplc="0409001B" w:tentative="1">
+      <w:start w:val="1"/>
+      <w:numFmt w:val="lowerRoman"/>
+      <w:lvlText w:val="%9."/>
+      <w:lvlJc w:val="right"/>
+      <w:pPr>
+        <w:ind w:left="4500" w:hanging="420"/>
       </w:pPr>
     </w:lvl>
   </w:abstractNum>
@@ -3981,10 +4632,10 @@
     <w:abstractNumId w:val="7"/>
   </w:num>
   <w:num w:numId="4">
-    <w:abstractNumId w:val="12"/>
+    <w:abstractNumId w:val="13"/>
   </w:num>
   <w:num w:numId="5">
-    <w:abstractNumId w:val="10"/>
+    <w:abstractNumId w:val="11"/>
   </w:num>
   <w:num w:numId="6">
     <w:abstractNumId w:val="0"/>
@@ -3996,7 +4647,7 @@
     <w:abstractNumId w:val="3"/>
   </w:num>
   <w:num w:numId="9">
-    <w:abstractNumId w:val="9"/>
+    <w:abstractNumId w:val="10"/>
   </w:num>
   <w:num w:numId="10">
     <w:abstractNumId w:val="6"/>
@@ -4005,22 +4656,31 @@
     <w:abstractNumId w:val="5"/>
   </w:num>
   <w:num w:numId="12">
-    <w:abstractNumId w:val="11"/>
+    <w:abstractNumId w:val="12"/>
   </w:num>
   <w:num w:numId="13">
-    <w:abstractNumId w:val="8"/>
+    <w:abstractNumId w:val="9"/>
   </w:num>
   <w:num w:numId="14">
-    <w:abstractNumId w:val="13"/>
+    <w:abstractNumId w:val="14"/>
   </w:num>
   <w:num w:numId="15">
-    <w:abstractNumId w:val="14"/>
+    <w:abstractNumId w:val="15"/>
+  </w:num>
+  <w:num w:numId="16">
+    <w:abstractNumId w:val="17"/>
+  </w:num>
+  <w:num w:numId="17">
+    <w:abstractNumId w:val="16"/>
+  </w:num>
+  <w:num w:numId="18">
+    <w:abstractNumId w:val="8"/>
   </w:num>
 </w:numbering>
 </file>
 
 <file path=word/styles.xml><?xml version="1.0" encoding="utf-8"?>
-<w:styles xmlns:mc="http://schemas.openxmlformats.org/markup-compatibility/2006" xmlns:r="http://schemas.openxmlformats.org/officeDocument/2006/relationships" xmlns:w="http://schemas.openxmlformats.org/wordprocessingml/2006/main" xmlns:w14="http://schemas.microsoft.com/office/word/2010/wordml" xmlns:w15="http://schemas.microsoft.com/office/word/2012/wordml" mc:Ignorable="w14 w15">
+<w:styles xmlns:mc="http://schemas.openxmlformats.org/markup-compatibility/2006" xmlns:r="http://schemas.openxmlformats.org/officeDocument/2006/relationships" xmlns:w="http://schemas.openxmlformats.org/wordprocessingml/2006/main" xmlns:w14="http://schemas.microsoft.com/office/word/2010/wordml" mc:Ignorable="w14">
   <w:docDefaults>
     <w:rPrDefault>
       <w:rPr>
@@ -4032,389 +4692,389 @@
     </w:rPrDefault>
     <w:pPrDefault/>
   </w:docDefaults>
-  <w:latentStyles w:defLockedState="0" w:defUIPriority="99" w:defSemiHidden="0" w:defUnhideWhenUsed="0" w:defQFormat="0" w:count="382">
-    <w:lsdException w:name="Normal" w:uiPriority="0" w:qFormat="1"/>
-    <w:lsdException w:name="heading 1" w:uiPriority="9" w:qFormat="1"/>
-    <w:lsdException w:name="heading 2" w:semiHidden="1" w:uiPriority="9" w:unhideWhenUsed="1" w:qFormat="1"/>
-    <w:lsdException w:name="heading 3" w:semiHidden="1" w:uiPriority="9" w:unhideWhenUsed="1" w:qFormat="1"/>
-    <w:lsdException w:name="heading 4" w:semiHidden="1" w:uiPriority="9" w:unhideWhenUsed="1" w:qFormat="1"/>
-    <w:lsdException w:name="heading 5" w:semiHidden="1" w:uiPriority="9" w:unhideWhenUsed="1" w:qFormat="1"/>
-    <w:lsdException w:name="heading 6" w:semiHidden="1" w:uiPriority="9" w:unhideWhenUsed="1" w:qFormat="1"/>
-    <w:lsdException w:name="heading 7" w:semiHidden="1" w:uiPriority="9" w:unhideWhenUsed="1" w:qFormat="1"/>
-    <w:lsdException w:name="heading 8" w:semiHidden="1" w:uiPriority="9" w:unhideWhenUsed="1" w:qFormat="1"/>
-    <w:lsdException w:name="heading 9" w:semiHidden="1" w:uiPriority="9" w:unhideWhenUsed="1" w:qFormat="1"/>
-    <w:lsdException w:name="index 1" w:semiHidden="1" w:unhideWhenUsed="1"/>
-    <w:lsdException w:name="index 2" w:semiHidden="1" w:unhideWhenUsed="1"/>
-    <w:lsdException w:name="index 3" w:semiHidden="1" w:unhideWhenUsed="1"/>
-    <w:lsdException w:name="index 4" w:semiHidden="1" w:unhideWhenUsed="1"/>
-    <w:lsdException w:name="index 5" w:semiHidden="1" w:unhideWhenUsed="1"/>
-    <w:lsdException w:name="index 6" w:semiHidden="1" w:unhideWhenUsed="1"/>
-    <w:lsdException w:name="index 7" w:semiHidden="1" w:unhideWhenUsed="1"/>
-    <w:lsdException w:name="index 8" w:semiHidden="1" w:unhideWhenUsed="1"/>
-    <w:lsdException w:name="index 9" w:semiHidden="1" w:unhideWhenUsed="1"/>
-    <w:lsdException w:name="toc 1" w:semiHidden="1" w:uiPriority="39" w:unhideWhenUsed="1"/>
-    <w:lsdException w:name="toc 2" w:semiHidden="1" w:uiPriority="39" w:unhideWhenUsed="1"/>
-    <w:lsdException w:name="toc 3" w:semiHidden="1" w:uiPriority="39" w:unhideWhenUsed="1"/>
-    <w:lsdException w:name="toc 4" w:semiHidden="1" w:uiPriority="39" w:unhideWhenUsed="1"/>
-    <w:lsdException w:name="toc 5" w:semiHidden="1" w:uiPriority="39" w:unhideWhenUsed="1"/>
-    <w:lsdException w:name="toc 6" w:semiHidden="1" w:uiPriority="39" w:unhideWhenUsed="1"/>
-    <w:lsdException w:name="toc 7" w:semiHidden="1" w:uiPriority="39" w:unhideWhenUsed="1"/>
-    <w:lsdException w:name="toc 8" w:semiHidden="1" w:uiPriority="39" w:unhideWhenUsed="1"/>
-    <w:lsdException w:name="toc 9" w:semiHidden="1" w:uiPriority="39" w:unhideWhenUsed="1"/>
-    <w:lsdException w:name="Normal Indent" w:semiHidden="1" w:unhideWhenUsed="1"/>
-    <w:lsdException w:name="footnote text" w:semiHidden="1" w:unhideWhenUsed="1"/>
-    <w:lsdException w:name="annotation text" w:semiHidden="1" w:unhideWhenUsed="1"/>
-    <w:lsdException w:name="header" w:semiHidden="1" w:unhideWhenUsed="1"/>
-    <w:lsdException w:name="footer" w:semiHidden="1" w:unhideWhenUsed="1"/>
-    <w:lsdException w:name="index heading" w:semiHidden="1" w:unhideWhenUsed="1"/>
-    <w:lsdException w:name="caption" w:semiHidden="1" w:uiPriority="35" w:unhideWhenUsed="1" w:qFormat="1"/>
-    <w:lsdException w:name="table of figures" w:semiHidden="1" w:unhideWhenUsed="1"/>
-    <w:lsdException w:name="envelope address" w:semiHidden="1" w:unhideWhenUsed="1"/>
-    <w:lsdException w:name="envelope return" w:semiHidden="1" w:unhideWhenUsed="1"/>
-    <w:lsdException w:name="footnote reference" w:semiHidden="1" w:unhideWhenUsed="1"/>
-    <w:lsdException w:name="annotation reference" w:semiHidden="1" w:unhideWhenUsed="1"/>
-    <w:lsdException w:name="line number" w:semiHidden="1" w:unhideWhenUsed="1"/>
-    <w:lsdException w:name="page number" w:semiHidden="1" w:unhideWhenUsed="1"/>
-    <w:lsdException w:name="endnote reference" w:semiHidden="1" w:unhideWhenUsed="1"/>
-    <w:lsdException w:name="endnote text" w:semiHidden="1" w:unhideWhenUsed="1"/>
-    <w:lsdException w:name="table of authorities" w:semiHidden="1" w:unhideWhenUsed="1"/>
-    <w:lsdException w:name="macro" w:semiHidden="1" w:unhideWhenUsed="1"/>
-    <w:lsdException w:name="toa heading" w:semiHidden="1" w:unhideWhenUsed="1"/>
-    <w:lsdException w:name="List" w:semiHidden="1" w:unhideWhenUsed="1"/>
-    <w:lsdException w:name="List Bullet" w:semiHidden="1" w:unhideWhenUsed="1"/>
-    <w:lsdException w:name="List Number" w:semiHidden="1" w:unhideWhenUsed="1"/>
-    <w:lsdException w:name="List 2" w:semiHidden="1" w:unhideWhenUsed="1"/>
-    <w:lsdException w:name="List 3" w:semiHidden="1" w:unhideWhenUsed="1"/>
-    <w:lsdException w:name="List 4" w:semiHidden="1" w:unhideWhenUsed="1"/>
-    <w:lsdException w:name="List 5" w:semiHidden="1" w:unhideWhenUsed="1"/>
-    <w:lsdException w:name="List Bullet 2" w:semiHidden="1" w:unhideWhenUsed="1"/>
-    <w:lsdException w:name="List Bullet 3" w:semiHidden="1" w:unhideWhenUsed="1"/>
-    <w:lsdException w:name="List Bullet 4" w:semiHidden="1" w:unhideWhenUsed="1"/>
-    <w:lsdException w:name="List Bullet 5" w:semiHidden="1" w:unhideWhenUsed="1"/>
-    <w:lsdException w:name="List Number 2" w:semiHidden="1" w:unhideWhenUsed="1"/>
-    <w:lsdException w:name="List Number 3" w:semiHidden="1" w:unhideWhenUsed="1"/>
-    <w:lsdException w:name="List Number 4" w:semiHidden="1" w:unhideWhenUsed="1"/>
-    <w:lsdException w:name="List Number 5" w:semiHidden="1" w:unhideWhenUsed="1"/>
-    <w:lsdException w:name="Title" w:uiPriority="10" w:qFormat="1"/>
-    <w:lsdException w:name="Closing" w:semiHidden="1" w:unhideWhenUsed="1"/>
-    <w:lsdException w:name="Signature" w:semiHidden="1" w:unhideWhenUsed="1"/>
-    <w:lsdException w:name="Default Paragraph Font" w:semiHidden="1" w:uiPriority="1" w:unhideWhenUsed="1"/>
-    <w:lsdException w:name="Body Text" w:semiHidden="1" w:unhideWhenUsed="1"/>
-    <w:lsdException w:name="Body Text Indent" w:semiHidden="1" w:unhideWhenUsed="1"/>
-    <w:lsdException w:name="List Continue" w:semiHidden="1" w:unhideWhenUsed="1"/>
-    <w:lsdException w:name="List Continue 2" w:semiHidden="1" w:unhideWhenUsed="1"/>
-    <w:lsdException w:name="List Continue 3" w:semiHidden="1" w:unhideWhenUsed="1"/>
-    <w:lsdException w:name="List Continue 4" w:semiHidden="1" w:unhideWhenUsed="1"/>
-    <w:lsdException w:name="List Continue 5" w:semiHidden="1" w:unhideWhenUsed="1"/>
-    <w:lsdException w:name="Message Header" w:semiHidden="1" w:unhideWhenUsed="1"/>
-    <w:lsdException w:name="Subtitle" w:uiPriority="11" w:qFormat="1"/>
-    <w:lsdException w:name="Salutation" w:semiHidden="1" w:unhideWhenUsed="1"/>
-    <w:lsdException w:name="Date" w:semiHidden="1" w:unhideWhenUsed="1"/>
-    <w:lsdException w:name="Body Text First Indent" w:semiHidden="1" w:unhideWhenUsed="1"/>
-    <w:lsdException w:name="Body Text First Indent 2" w:semiHidden="1" w:unhideWhenUsed="1"/>
-    <w:lsdException w:name="Note Heading" w:semiHidden="1" w:unhideWhenUsed="1"/>
-    <w:lsdException w:name="Body Text 2" w:semiHidden="1" w:unhideWhenUsed="1"/>
-    <w:lsdException w:name="Body Text 3" w:semiHidden="1" w:unhideWhenUsed="1"/>
-    <w:lsdException w:name="Body Text Indent 2" w:semiHidden="1" w:unhideWhenUsed="1"/>
-    <w:lsdException w:name="Body Text Indent 3" w:semiHidden="1" w:unhideWhenUsed="1"/>
-    <w:lsdException w:name="Block Text" w:semiHidden="1" w:unhideWhenUsed="1"/>
-    <w:lsdException w:name="Hyperlink" w:semiHidden="1" w:unhideWhenUsed="1"/>
-    <w:lsdException w:name="FollowedHyperlink" w:semiHidden="1" w:unhideWhenUsed="1"/>
-    <w:lsdException w:name="Strong" w:uiPriority="22" w:qFormat="1"/>
-    <w:lsdException w:name="Emphasis" w:uiPriority="20" w:qFormat="1"/>
-    <w:lsdException w:name="Document Map" w:semiHidden="1" w:unhideWhenUsed="1"/>
-    <w:lsdException w:name="Plain Text" w:semiHidden="1" w:unhideWhenUsed="1"/>
-    <w:lsdException w:name="E-mail Signature" w:semiHidden="1" w:unhideWhenUsed="1"/>
-    <w:lsdException w:name="HTML Top of Form" w:semiHidden="1" w:unhideWhenUsed="1"/>
-    <w:lsdException w:name="HTML Bottom of Form" w:semiHidden="1" w:unhideWhenUsed="1"/>
-    <w:lsdException w:name="Normal (Web)" w:semiHidden="1" w:unhideWhenUsed="1"/>
-    <w:lsdException w:name="HTML Acronym" w:semiHidden="1" w:unhideWhenUsed="1"/>
-    <w:lsdException w:name="HTML Address" w:semiHidden="1" w:unhideWhenUsed="1"/>
-    <w:lsdException w:name="HTML Cite" w:semiHidden="1" w:unhideWhenUsed="1"/>
-    <w:lsdException w:name="HTML Code" w:semiHidden="1" w:unhideWhenUsed="1"/>
-    <w:lsdException w:name="HTML Definition" w:semiHidden="1" w:unhideWhenUsed="1"/>
-    <w:lsdException w:name="HTML Keyboard" w:semiHidden="1" w:unhideWhenUsed="1"/>
-    <w:lsdException w:name="HTML Preformatted" w:semiHidden="1" w:unhideWhenUsed="1"/>
-    <w:lsdException w:name="HTML Sample" w:semiHidden="1" w:unhideWhenUsed="1"/>
-    <w:lsdException w:name="HTML Typewriter" w:semiHidden="1" w:unhideWhenUsed="1"/>
-    <w:lsdException w:name="HTML Variable" w:semiHidden="1" w:unhideWhenUsed="1"/>
-    <w:lsdException w:name="Normal Table" w:semiHidden="1" w:unhideWhenUsed="1"/>
-    <w:lsdException w:name="annotation subject" w:semiHidden="1" w:unhideWhenUsed="1"/>
-    <w:lsdException w:name="No List" w:semiHidden="1" w:unhideWhenUsed="1"/>
-    <w:lsdException w:name="Outline List 1" w:semiHidden="1" w:unhideWhenUsed="1"/>
-    <w:lsdException w:name="Outline List 2" w:semiHidden="1" w:unhideWhenUsed="1"/>
-    <w:lsdException w:name="Outline List 3" w:semiHidden="1" w:unhideWhenUsed="1"/>
-    <w:lsdException w:name="Table Simple 1" w:semiHidden="1" w:unhideWhenUsed="1"/>
-    <w:lsdException w:name="Table Simple 2" w:semiHidden="1" w:unhideWhenUsed="1"/>
-    <w:lsdException w:name="Table Simple 3" w:semiHidden="1" w:unhideWhenUsed="1"/>
-    <w:lsdException w:name="Table Classic 1" w:semiHidden="1" w:unhideWhenUsed="1"/>
-    <w:lsdException w:name="Table Classic 2" w:semiHidden="1" w:unhideWhenUsed="1"/>
-    <w:lsdException w:name="Table Classic 3" w:semiHidden="1" w:unhideWhenUsed="1"/>
-    <w:lsdException w:name="Table Classic 4" w:semiHidden="1" w:unhideWhenUsed="1"/>
-    <w:lsdException w:name="Table Colorful 1" w:semiHidden="1" w:unhideWhenUsed="1"/>
-    <w:lsdException w:name="Table Colorful 2" w:semiHidden="1" w:unhideWhenUsed="1"/>
-    <w:lsdException w:name="Table Colorful 3" w:semiHidden="1" w:unhideWhenUsed="1"/>
-    <w:lsdException w:name="Table Columns 1" w:semiHidden="1" w:unhideWhenUsed="1"/>
-    <w:lsdException w:name="Table Columns 2" w:semiHidden="1" w:unhideWhenUsed="1"/>
-    <w:lsdException w:name="Table Columns 3" w:semiHidden="1" w:unhideWhenUsed="1"/>
-    <w:lsdException w:name="Table Columns 4" w:semiHidden="1" w:unhideWhenUsed="1"/>
-    <w:lsdException w:name="Table Columns 5" w:semiHidden="1" w:unhideWhenUsed="1"/>
-    <w:lsdException w:name="Table Grid 1" w:semiHidden="1" w:unhideWhenUsed="1"/>
-    <w:lsdException w:name="Table Grid 2" w:semiHidden="1" w:unhideWhenUsed="1"/>
-    <w:lsdException w:name="Table Grid 3" w:semiHidden="1" w:unhideWhenUsed="1"/>
-    <w:lsdException w:name="Table Grid 4" w:semiHidden="1" w:unhideWhenUsed="1"/>
-    <w:lsdException w:name="Table Grid 5" w:semiHidden="1" w:unhideWhenUsed="1"/>
-    <w:lsdException w:name="Table Grid 6" w:semiHidden="1" w:unhideWhenUsed="1"/>
-    <w:lsdException w:name="Table Grid 7" w:semiHidden="1" w:unhideWhenUsed="1"/>
-    <w:lsdException w:name="Table Grid 8" w:semiHidden="1" w:unhideWhenUsed="1"/>
-    <w:lsdException w:name="Table List 1" w:semiHidden="1" w:unhideWhenUsed="1"/>
-    <w:lsdException w:name="Table List 2" w:semiHidden="1" w:unhideWhenUsed="1"/>
-    <w:lsdException w:name="Table List 3" w:semiHidden="1" w:unhideWhenUsed="1"/>
-    <w:lsdException w:name="Table List 4" w:semiHidden="1" w:unhideWhenUsed="1"/>
-    <w:lsdException w:name="Table List 5" w:semiHidden="1" w:unhideWhenUsed="1"/>
-    <w:lsdException w:name="Table List 6" w:semiHidden="1" w:unhideWhenUsed="1"/>
-    <w:lsdException w:name="Table List 7" w:semiHidden="1" w:unhideWhenUsed="1"/>
-    <w:lsdException w:name="Table List 8" w:semiHidden="1" w:unhideWhenUsed="1"/>
-    <w:lsdException w:name="Table 3D effects 1" w:semiHidden="1" w:unhideWhenUsed="1"/>
-    <w:lsdException w:name="Table 3D effects 2" w:semiHidden="1" w:unhideWhenUsed="1"/>
-    <w:lsdException w:name="Table 3D effects 3" w:semiHidden="1" w:unhideWhenUsed="1"/>
-    <w:lsdException w:name="Table Contemporary" w:semiHidden="1" w:unhideWhenUsed="1"/>
-    <w:lsdException w:name="Table Elegant" w:semiHidden="1" w:unhideWhenUsed="1"/>
-    <w:lsdException w:name="Table Professional" w:semiHidden="1" w:unhideWhenUsed="1"/>
-    <w:lsdException w:name="Table Subtle 1" w:semiHidden="1" w:unhideWhenUsed="1"/>
-    <w:lsdException w:name="Table Subtle 2" w:semiHidden="1" w:unhideWhenUsed="1"/>
-    <w:lsdException w:name="Table Web 1" w:semiHidden="1" w:unhideWhenUsed="1"/>
-    <w:lsdException w:name="Table Web 2" w:semiHidden="1" w:unhideWhenUsed="1"/>
-    <w:lsdException w:name="Table Web 3" w:semiHidden="1" w:unhideWhenUsed="1"/>
-    <w:lsdException w:name="Balloon Text" w:semiHidden="1" w:unhideWhenUsed="1"/>
-    <w:lsdException w:name="Table Grid" w:uiPriority="39"/>
-    <w:lsdException w:name="Table Theme" w:semiHidden="1" w:unhideWhenUsed="1"/>
-    <w:lsdException w:name="Note Level 1" w:semiHidden="1" w:unhideWhenUsed="1"/>
-    <w:lsdException w:name="Note Level 2" w:semiHidden="1" w:unhideWhenUsed="1"/>
-    <w:lsdException w:name="Note Level 3" w:semiHidden="1" w:unhideWhenUsed="1"/>
-    <w:lsdException w:name="Note Level 4" w:semiHidden="1" w:unhideWhenUsed="1"/>
-    <w:lsdException w:name="Note Level 5" w:semiHidden="1" w:unhideWhenUsed="1"/>
-    <w:lsdException w:name="Note Level 6" w:semiHidden="1" w:unhideWhenUsed="1"/>
-    <w:lsdException w:name="Note Level 7" w:semiHidden="1" w:unhideWhenUsed="1"/>
-    <w:lsdException w:name="Note Level 8" w:semiHidden="1" w:unhideWhenUsed="1"/>
-    <w:lsdException w:name="Note Level 9" w:semiHidden="1" w:unhideWhenUsed="1"/>
-    <w:lsdException w:name="Placeholder Text" w:semiHidden="1"/>
-    <w:lsdException w:name="No Spacing" w:uiPriority="1" w:qFormat="1"/>
-    <w:lsdException w:name="Light Shading" w:uiPriority="60"/>
-    <w:lsdException w:name="Light List" w:uiPriority="61"/>
-    <w:lsdException w:name="Light Grid" w:uiPriority="62"/>
-    <w:lsdException w:name="Medium Shading 1" w:uiPriority="63"/>
-    <w:lsdException w:name="Medium Shading 2" w:uiPriority="64"/>
-    <w:lsdException w:name="Medium List 1" w:uiPriority="65"/>
-    <w:lsdException w:name="Medium List 2" w:uiPriority="66"/>
-    <w:lsdException w:name="Medium Grid 1" w:uiPriority="67"/>
-    <w:lsdException w:name="Medium Grid 2" w:uiPriority="68"/>
-    <w:lsdException w:name="Medium Grid 3" w:uiPriority="69"/>
-    <w:lsdException w:name="Dark List" w:uiPriority="70"/>
-    <w:lsdException w:name="Colorful Shading" w:uiPriority="71"/>
-    <w:lsdException w:name="Colorful List" w:uiPriority="72"/>
-    <w:lsdException w:name="Colorful Grid" w:uiPriority="73"/>
-    <w:lsdException w:name="Light Shading Accent 1" w:uiPriority="60"/>
-    <w:lsdException w:name="Light List Accent 1" w:uiPriority="61"/>
-    <w:lsdException w:name="Light Grid Accent 1" w:uiPriority="62"/>
-    <w:lsdException w:name="Medium Shading 1 Accent 1" w:uiPriority="63"/>
-    <w:lsdException w:name="Medium Shading 2 Accent 1" w:uiPriority="64"/>
-    <w:lsdException w:name="Medium List 1 Accent 1" w:uiPriority="65"/>
-    <w:lsdException w:name="Revision" w:semiHidden="1"/>
-    <w:lsdException w:name="List Paragraph" w:uiPriority="34" w:qFormat="1"/>
-    <w:lsdException w:name="Quote" w:uiPriority="29" w:qFormat="1"/>
-    <w:lsdException w:name="Intense Quote" w:uiPriority="30" w:qFormat="1"/>
-    <w:lsdException w:name="Medium List 2 Accent 1" w:uiPriority="66"/>
-    <w:lsdException w:name="Medium Grid 1 Accent 1" w:uiPriority="67"/>
-    <w:lsdException w:name="Medium Grid 2 Accent 1" w:uiPriority="68"/>
-    <w:lsdException w:name="Medium Grid 3 Accent 1" w:uiPriority="69"/>
-    <w:lsdException w:name="Dark List Accent 1" w:uiPriority="70"/>
-    <w:lsdException w:name="Colorful Shading Accent 1" w:uiPriority="71"/>
-    <w:lsdException w:name="Colorful List Accent 1" w:uiPriority="72"/>
-    <w:lsdException w:name="Colorful Grid Accent 1" w:uiPriority="73"/>
-    <w:lsdException w:name="Light Shading Accent 2" w:uiPriority="60"/>
-    <w:lsdException w:name="Light List Accent 2" w:uiPriority="61"/>
-    <w:lsdException w:name="Light Grid Accent 2" w:uiPriority="62"/>
-    <w:lsdException w:name="Medium Shading 1 Accent 2" w:uiPriority="63"/>
-    <w:lsdException w:name="Medium Shading 2 Accent 2" w:uiPriority="64"/>
-    <w:lsdException w:name="Medium List 1 Accent 2" w:uiPriority="65"/>
-    <w:lsdException w:name="Medium List 2 Accent 2" w:uiPriority="66"/>
-    <w:lsdException w:name="Medium Grid 1 Accent 2" w:uiPriority="67"/>
-    <w:lsdException w:name="Medium Grid 2 Accent 2" w:uiPriority="68"/>
-    <w:lsdException w:name="Medium Grid 3 Accent 2" w:uiPriority="69"/>
-    <w:lsdException w:name="Dark List Accent 2" w:uiPriority="70"/>
-    <w:lsdException w:name="Colorful Shading Accent 2" w:uiPriority="71"/>
-    <w:lsdException w:name="Colorful List Accent 2" w:uiPriority="72"/>
-    <w:lsdException w:name="Colorful Grid Accent 2" w:uiPriority="73"/>
-    <w:lsdException w:name="Light Shading Accent 3" w:uiPriority="60"/>
-    <w:lsdException w:name="Light List Accent 3" w:uiPriority="61"/>
-    <w:lsdException w:name="Light Grid Accent 3" w:uiPriority="62"/>
-    <w:lsdException w:name="Medium Shading 1 Accent 3" w:uiPriority="63"/>
-    <w:lsdException w:name="Medium Shading 2 Accent 3" w:uiPriority="64"/>
-    <w:lsdException w:name="Medium List 1 Accent 3" w:uiPriority="65"/>
-    <w:lsdException w:name="Medium List 2 Accent 3" w:uiPriority="66"/>
-    <w:lsdException w:name="Medium Grid 1 Accent 3" w:uiPriority="67"/>
-    <w:lsdException w:name="Medium Grid 2 Accent 3" w:uiPriority="68"/>
-    <w:lsdException w:name="Medium Grid 3 Accent 3" w:uiPriority="69"/>
-    <w:lsdException w:name="Dark List Accent 3" w:uiPriority="70"/>
-    <w:lsdException w:name="Colorful Shading Accent 3" w:uiPriority="71"/>
-    <w:lsdException w:name="Colorful List Accent 3" w:uiPriority="72"/>
-    <w:lsdException w:name="Colorful Grid Accent 3" w:uiPriority="73"/>
-    <w:lsdException w:name="Light Shading Accent 4" w:uiPriority="60"/>
-    <w:lsdException w:name="Light List Accent 4" w:uiPriority="61"/>
-    <w:lsdException w:name="Light Grid Accent 4" w:uiPriority="62"/>
-    <w:lsdException w:name="Medium Shading 1 Accent 4" w:uiPriority="63"/>
-    <w:lsdException w:name="Medium Shading 2 Accent 4" w:uiPriority="64"/>
-    <w:lsdException w:name="Medium List 1 Accent 4" w:uiPriority="65"/>
-    <w:lsdException w:name="Medium List 2 Accent 4" w:uiPriority="66"/>
-    <w:lsdException w:name="Medium Grid 1 Accent 4" w:uiPriority="67"/>
-    <w:lsdException w:name="Medium Grid 2 Accent 4" w:uiPriority="68"/>
-    <w:lsdException w:name="Medium Grid 3 Accent 4" w:uiPriority="69"/>
-    <w:lsdException w:name="Dark List Accent 4" w:uiPriority="70"/>
-    <w:lsdException w:name="Colorful Shading Accent 4" w:uiPriority="71"/>
-    <w:lsdException w:name="Colorful List Accent 4" w:uiPriority="72"/>
-    <w:lsdException w:name="Colorful Grid Accent 4" w:uiPriority="73"/>
-    <w:lsdException w:name="Light Shading Accent 5" w:uiPriority="60"/>
-    <w:lsdException w:name="Light List Accent 5" w:uiPriority="61"/>
-    <w:lsdException w:name="Light Grid Accent 5" w:uiPriority="62"/>
-    <w:lsdException w:name="Medium Shading 1 Accent 5" w:uiPriority="63"/>
-    <w:lsdException w:name="Medium Shading 2 Accent 5" w:uiPriority="64"/>
-    <w:lsdException w:name="Medium List 1 Accent 5" w:uiPriority="65"/>
-    <w:lsdException w:name="Medium List 2 Accent 5" w:uiPriority="66"/>
-    <w:lsdException w:name="Medium Grid 1 Accent 5" w:uiPriority="67"/>
-    <w:lsdException w:name="Medium Grid 2 Accent 5" w:uiPriority="68"/>
-    <w:lsdException w:name="Medium Grid 3 Accent 5" w:uiPriority="69"/>
-    <w:lsdException w:name="Dark List Accent 5" w:uiPriority="70"/>
-    <w:lsdException w:name="Colorful Shading Accent 5" w:uiPriority="71"/>
-    <w:lsdException w:name="Colorful List Accent 5" w:uiPriority="72"/>
-    <w:lsdException w:name="Colorful Grid Accent 5" w:uiPriority="73"/>
-    <w:lsdException w:name="Light Shading Accent 6" w:uiPriority="60"/>
-    <w:lsdException w:name="Light List Accent 6" w:uiPriority="61"/>
-    <w:lsdException w:name="Light Grid Accent 6" w:uiPriority="62"/>
-    <w:lsdException w:name="Medium Shading 1 Accent 6" w:uiPriority="63"/>
-    <w:lsdException w:name="Medium Shading 2 Accent 6" w:uiPriority="64"/>
-    <w:lsdException w:name="Medium List 1 Accent 6" w:uiPriority="65"/>
-    <w:lsdException w:name="Medium List 2 Accent 6" w:uiPriority="66"/>
-    <w:lsdException w:name="Medium Grid 1 Accent 6" w:uiPriority="67"/>
-    <w:lsdException w:name="Medium Grid 2 Accent 6" w:uiPriority="68"/>
-    <w:lsdException w:name="Medium Grid 3 Accent 6" w:uiPriority="69"/>
-    <w:lsdException w:name="Dark List Accent 6" w:uiPriority="70"/>
-    <w:lsdException w:name="Colorful Shading Accent 6" w:uiPriority="71"/>
-    <w:lsdException w:name="Colorful List Accent 6" w:uiPriority="72"/>
-    <w:lsdException w:name="Colorful Grid Accent 6" w:uiPriority="73"/>
-    <w:lsdException w:name="Subtle Emphasis" w:uiPriority="19" w:qFormat="1"/>
-    <w:lsdException w:name="Intense Emphasis" w:uiPriority="21" w:qFormat="1"/>
-    <w:lsdException w:name="Subtle Reference" w:uiPriority="31" w:qFormat="1"/>
-    <w:lsdException w:name="Intense Reference" w:uiPriority="32" w:qFormat="1"/>
-    <w:lsdException w:name="Book Title" w:uiPriority="33" w:qFormat="1"/>
-    <w:lsdException w:name="Bibliography" w:semiHidden="1" w:uiPriority="37" w:unhideWhenUsed="1"/>
-    <w:lsdException w:name="TOC Heading" w:semiHidden="1" w:uiPriority="39" w:unhideWhenUsed="1" w:qFormat="1"/>
-    <w:lsdException w:name="Plain Table 1" w:uiPriority="41"/>
-    <w:lsdException w:name="Plain Table 2" w:uiPriority="42"/>
-    <w:lsdException w:name="Plain Table 3" w:uiPriority="43"/>
-    <w:lsdException w:name="Plain Table 4" w:uiPriority="44"/>
-    <w:lsdException w:name="Plain Table 5" w:uiPriority="45"/>
-    <w:lsdException w:name="Grid Table Light" w:uiPriority="40"/>
-    <w:lsdException w:name="Grid Table 1 Light" w:uiPriority="46"/>
-    <w:lsdException w:name="Grid Table 2" w:uiPriority="47"/>
-    <w:lsdException w:name="Grid Table 3" w:uiPriority="48"/>
-    <w:lsdException w:name="Grid Table 4" w:uiPriority="49"/>
-    <w:lsdException w:name="Grid Table 5 Dark" w:uiPriority="50"/>
-    <w:lsdException w:name="Grid Table 6 Colorful" w:uiPriority="51"/>
-    <w:lsdException w:name="Grid Table 7 Colorful" w:uiPriority="52"/>
-    <w:lsdException w:name="Grid Table 1 Light Accent 1" w:uiPriority="46"/>
-    <w:lsdException w:name="Grid Table 2 Accent 1" w:uiPriority="47"/>
-    <w:lsdException w:name="Grid Table 3 Accent 1" w:uiPriority="48"/>
-    <w:lsdException w:name="Grid Table 4 Accent 1" w:uiPriority="49"/>
-    <w:lsdException w:name="Grid Table 5 Dark Accent 1" w:uiPriority="50"/>
-    <w:lsdException w:name="Grid Table 6 Colorful Accent 1" w:uiPriority="51"/>
-    <w:lsdException w:name="Grid Table 7 Colorful Accent 1" w:uiPriority="52"/>
-    <w:lsdException w:name="Grid Table 1 Light Accent 2" w:uiPriority="46"/>
-    <w:lsdException w:name="Grid Table 2 Accent 2" w:uiPriority="47"/>
-    <w:lsdException w:name="Grid Table 3 Accent 2" w:uiPriority="48"/>
-    <w:lsdException w:name="Grid Table 4 Accent 2" w:uiPriority="49"/>
-    <w:lsdException w:name="Grid Table 5 Dark Accent 2" w:uiPriority="50"/>
-    <w:lsdException w:name="Grid Table 6 Colorful Accent 2" w:uiPriority="51"/>
-    <w:lsdException w:name="Grid Table 7 Colorful Accent 2" w:uiPriority="52"/>
-    <w:lsdException w:name="Grid Table 1 Light Accent 3" w:uiPriority="46"/>
-    <w:lsdException w:name="Grid Table 2 Accent 3" w:uiPriority="47"/>
-    <w:lsdException w:name="Grid Table 3 Accent 3" w:uiPriority="48"/>
-    <w:lsdException w:name="Grid Table 4 Accent 3" w:uiPriority="49"/>
-    <w:lsdException w:name="Grid Table 5 Dark Accent 3" w:uiPriority="50"/>
-    <w:lsdException w:name="Grid Table 6 Colorful Accent 3" w:uiPriority="51"/>
-    <w:lsdException w:name="Grid Table 7 Colorful Accent 3" w:uiPriority="52"/>
-    <w:lsdException w:name="Grid Table 1 Light Accent 4" w:uiPriority="46"/>
-    <w:lsdException w:name="Grid Table 2 Accent 4" w:uiPriority="47"/>
-    <w:lsdException w:name="Grid Table 3 Accent 4" w:uiPriority="48"/>
-    <w:lsdException w:name="Grid Table 4 Accent 4" w:uiPriority="49"/>
-    <w:lsdException w:name="Grid Table 5 Dark Accent 4" w:uiPriority="50"/>
-    <w:lsdException w:name="Grid Table 6 Colorful Accent 4" w:uiPriority="51"/>
-    <w:lsdException w:name="Grid Table 7 Colorful Accent 4" w:uiPriority="52"/>
-    <w:lsdException w:name="Grid Table 1 Light Accent 5" w:uiPriority="46"/>
-    <w:lsdException w:name="Grid Table 2 Accent 5" w:uiPriority="47"/>
-    <w:lsdException w:name="Grid Table 3 Accent 5" w:uiPriority="48"/>
-    <w:lsdException w:name="Grid Table 4 Accent 5" w:uiPriority="49"/>
-    <w:lsdException w:name="Grid Table 5 Dark Accent 5" w:uiPriority="50"/>
-    <w:lsdException w:name="Grid Table 6 Colorful Accent 5" w:uiPriority="51"/>
-    <w:lsdException w:name="Grid Table 7 Colorful Accent 5" w:uiPriority="52"/>
-    <w:lsdException w:name="Grid Table 1 Light Accent 6" w:uiPriority="46"/>
-    <w:lsdException w:name="Grid Table 2 Accent 6" w:uiPriority="47"/>
-    <w:lsdException w:name="Grid Table 3 Accent 6" w:uiPriority="48"/>
-    <w:lsdException w:name="Grid Table 4 Accent 6" w:uiPriority="49"/>
-    <w:lsdException w:name="Grid Table 5 Dark Accent 6" w:uiPriority="50"/>
-    <w:lsdException w:name="Grid Table 6 Colorful Accent 6" w:uiPriority="51"/>
-    <w:lsdException w:name="Grid Table 7 Colorful Accent 6" w:uiPriority="52"/>
-    <w:lsdException w:name="List Table 1 Light" w:uiPriority="46"/>
-    <w:lsdException w:name="List Table 2" w:uiPriority="47"/>
-    <w:lsdException w:name="List Table 3" w:uiPriority="48"/>
-    <w:lsdException w:name="List Table 4" w:uiPriority="49"/>
-    <w:lsdException w:name="List Table 5 Dark" w:uiPriority="50"/>
-    <w:lsdException w:name="List Table 6 Colorful" w:uiPriority="51"/>
-    <w:lsdException w:name="List Table 7 Colorful" w:uiPriority="52"/>
-    <w:lsdException w:name="List Table 1 Light Accent 1" w:uiPriority="46"/>
-    <w:lsdException w:name="List Table 2 Accent 1" w:uiPriority="47"/>
-    <w:lsdException w:name="List Table 3 Accent 1" w:uiPriority="48"/>
-    <w:lsdException w:name="List Table 4 Accent 1" w:uiPriority="49"/>
-    <w:lsdException w:name="List Table 5 Dark Accent 1" w:uiPriority="50"/>
-    <w:lsdException w:name="List Table 6 Colorful Accent 1" w:uiPriority="51"/>
-    <w:lsdException w:name="List Table 7 Colorful Accent 1" w:uiPriority="52"/>
-    <w:lsdException w:name="List Table 1 Light Accent 2" w:uiPriority="46"/>
-    <w:lsdException w:name="List Table 2 Accent 2" w:uiPriority="47"/>
-    <w:lsdException w:name="List Table 3 Accent 2" w:uiPriority="48"/>
-    <w:lsdException w:name="List Table 4 Accent 2" w:uiPriority="49"/>
-    <w:lsdException w:name="List Table 5 Dark Accent 2" w:uiPriority="50"/>
-    <w:lsdException w:name="List Table 6 Colorful Accent 2" w:uiPriority="51"/>
-    <w:lsdException w:name="List Table 7 Colorful Accent 2" w:uiPriority="52"/>
-    <w:lsdException w:name="List Table 1 Light Accent 3" w:uiPriority="46"/>
-    <w:lsdException w:name="List Table 2 Accent 3" w:uiPriority="47"/>
-    <w:lsdException w:name="List Table 3 Accent 3" w:uiPriority="48"/>
-    <w:lsdException w:name="List Table 4 Accent 3" w:uiPriority="49"/>
-    <w:lsdException w:name="List Table 5 Dark Accent 3" w:uiPriority="50"/>
-    <w:lsdException w:name="List Table 6 Colorful Accent 3" w:uiPriority="51"/>
-    <w:lsdException w:name="List Table 7 Colorful Accent 3" w:uiPriority="52"/>
-    <w:lsdException w:name="List Table 1 Light Accent 4" w:uiPriority="46"/>
-    <w:lsdException w:name="List Table 2 Accent 4" w:uiPriority="47"/>
-    <w:lsdException w:name="List Table 3 Accent 4" w:uiPriority="48"/>
-    <w:lsdException w:name="List Table 4 Accent 4" w:uiPriority="49"/>
-    <w:lsdException w:name="List Table 5 Dark Accent 4" w:uiPriority="50"/>
-    <w:lsdException w:name="List Table 6 Colorful Accent 4" w:uiPriority="51"/>
-    <w:lsdException w:name="List Table 7 Colorful Accent 4" w:uiPriority="52"/>
-    <w:lsdException w:name="List Table 1 Light Accent 5" w:uiPriority="46"/>
-    <w:lsdException w:name="List Table 2 Accent 5" w:uiPriority="47"/>
-    <w:lsdException w:name="List Table 3 Accent 5" w:uiPriority="48"/>
-    <w:lsdException w:name="List Table 4 Accent 5" w:uiPriority="49"/>
-    <w:lsdException w:name="List Table 5 Dark Accent 5" w:uiPriority="50"/>
-    <w:lsdException w:name="List Table 6 Colorful Accent 5" w:uiPriority="51"/>
-    <w:lsdException w:name="List Table 7 Colorful Accent 5" w:uiPriority="52"/>
-    <w:lsdException w:name="List Table 1 Light Accent 6" w:uiPriority="46"/>
-    <w:lsdException w:name="List Table 2 Accent 6" w:uiPriority="47"/>
-    <w:lsdException w:name="List Table 3 Accent 6" w:uiPriority="48"/>
-    <w:lsdException w:name="List Table 4 Accent 6" w:uiPriority="49"/>
-    <w:lsdException w:name="List Table 5 Dark Accent 6" w:uiPriority="50"/>
-    <w:lsdException w:name="List Table 6 Colorful Accent 6" w:uiPriority="51"/>
-    <w:lsdException w:name="List Table 7 Colorful Accent 6" w:uiPriority="52"/>
-    <w:lsdException w:name="Mention" w:semiHidden="1" w:unhideWhenUsed="1"/>
-    <w:lsdException w:name="Smart Hyperlink" w:semiHidden="1" w:unhideWhenUsed="1"/>
+  <w:latentStyles w:defLockedState="0" w:defUIPriority="99" w:defSemiHidden="1" w:defUnhideWhenUsed="1" w:defQFormat="0" w:count="267">
+    <w:lsdException w:name="Normal" w:semiHidden="0" w:uiPriority="0" w:unhideWhenUsed="0" w:qFormat="1"/>
+    <w:lsdException w:name="heading 1" w:semiHidden="0" w:uiPriority="9" w:unhideWhenUsed="0" w:qFormat="1"/>
+    <w:lsdException w:name="heading 2" w:uiPriority="9" w:qFormat="1"/>
+    <w:lsdException w:name="heading 3" w:uiPriority="9" w:qFormat="1"/>
+    <w:lsdException w:name="heading 4" w:uiPriority="9" w:qFormat="1"/>
+    <w:lsdException w:name="heading 5" w:uiPriority="9" w:qFormat="1"/>
+    <w:lsdException w:name="heading 6" w:uiPriority="9" w:qFormat="1"/>
+    <w:lsdException w:name="heading 7" w:uiPriority="9" w:qFormat="1"/>
+    <w:lsdException w:name="heading 8" w:uiPriority="9" w:qFormat="1"/>
+    <w:lsdException w:name="heading 9" w:uiPriority="9" w:qFormat="1"/>
+    <w:lsdException w:name="toc 1" w:uiPriority="39"/>
+    <w:lsdException w:name="toc 2" w:uiPriority="39"/>
+    <w:lsdException w:name="toc 3" w:uiPriority="39"/>
+    <w:lsdException w:name="toc 4" w:uiPriority="39"/>
+    <w:lsdException w:name="toc 5" w:uiPriority="39"/>
+    <w:lsdException w:name="toc 6" w:uiPriority="39"/>
+    <w:lsdException w:name="toc 7" w:uiPriority="39"/>
+    <w:lsdException w:name="toc 8" w:uiPriority="39"/>
+    <w:lsdException w:name="toc 9" w:uiPriority="39"/>
+    <w:lsdException w:name="caption" w:uiPriority="35" w:qFormat="1"/>
+    <w:lsdException w:name="Title" w:semiHidden="0" w:uiPriority="10" w:unhideWhenUsed="0" w:qFormat="1"/>
+    <w:lsdException w:name="Default Paragraph Font" w:uiPriority="1"/>
+    <w:lsdException w:name="Subtitle" w:semiHidden="0" w:uiPriority="11" w:unhideWhenUsed="0" w:qFormat="1"/>
+    <w:lsdException w:name="Strong" w:semiHidden="0" w:uiPriority="22" w:unhideWhenUsed="0" w:qFormat="1"/>
+    <w:lsdException w:name="Emphasis" w:semiHidden="0" w:uiPriority="20" w:unhideWhenUsed="0" w:qFormat="1"/>
+    <w:lsdException w:name="Table Grid" w:semiHidden="0" w:uiPriority="39" w:unhideWhenUsed="0"/>
+    <w:lsdException w:name="Placeholder Text" w:unhideWhenUsed="0"/>
+    <w:lsdException w:name="No Spacing" w:semiHidden="0" w:uiPriority="1" w:unhideWhenUsed="0" w:qFormat="1"/>
+    <w:lsdException w:name="Light Shading" w:semiHidden="0" w:uiPriority="60" w:unhideWhenUsed="0"/>
+    <w:lsdException w:name="Light List" w:semiHidden="0" w:uiPriority="61" w:unhideWhenUsed="0"/>
+    <w:lsdException w:name="Light Grid" w:semiHidden="0" w:uiPriority="62" w:unhideWhenUsed="0"/>
+    <w:lsdException w:name="Medium Shading 1" w:semiHidden="0" w:uiPriority="63" w:unhideWhenUsed="0"/>
+    <w:lsdException w:name="Medium Shading 2" w:semiHidden="0" w:uiPriority="64" w:unhideWhenUsed="0"/>
+    <w:lsdException w:name="Medium List 1" w:semiHidden="0" w:uiPriority="65" w:unhideWhenUsed="0"/>
+    <w:lsdException w:name="Medium List 2" w:semiHidden="0" w:uiPriority="66" w:unhideWhenUsed="0"/>
+    <w:lsdException w:name="Medium Grid 1" w:semiHidden="0" w:uiPriority="67" w:unhideWhenUsed="0"/>
+    <w:lsdException w:name="Medium Grid 2" w:semiHidden="0" w:uiPriority="68" w:unhideWhenUsed="0"/>
+    <w:lsdException w:name="Medium Grid 3" w:semiHidden="0" w:uiPriority="69" w:unhideWhenUsed="0"/>
+    <w:lsdException w:name="Dark List" w:semiHidden="0" w:uiPriority="70" w:unhideWhenUsed="0"/>
+    <w:lsdException w:name="Colorful Shading" w:semiHidden="0" w:uiPriority="71" w:unhideWhenUsed="0"/>
+    <w:lsdException w:name="Colorful List" w:semiHidden="0" w:uiPriority="72" w:unhideWhenUsed="0"/>
+    <w:lsdException w:name="Colorful Grid" w:semiHidden="0" w:uiPriority="73" w:unhideWhenUsed="0"/>
+    <w:lsdException w:name="Light Shading Accent 1" w:semiHidden="0" w:uiPriority="60" w:unhideWhenUsed="0"/>
+    <w:lsdException w:name="Light List Accent 1" w:semiHidden="0" w:uiPriority="61" w:unhideWhenUsed="0"/>
+    <w:lsdException w:name="Light Grid Accent 1" w:semiHidden="0" w:uiPriority="62" w:unhideWhenUsed="0"/>
+    <w:lsdException w:name="Medium Shading 1 Accent 1" w:semiHidden="0" w:uiPriority="63" w:unhideWhenUsed="0"/>
+    <w:lsdException w:name="Medium Shading 2 Accent 1" w:semiHidden="0" w:uiPriority="64" w:unhideWhenUsed="0"/>
+    <w:lsdException w:name="Medium List 1 Accent 1" w:semiHidden="0" w:uiPriority="65" w:unhideWhenUsed="0"/>
+    <w:lsdException w:name="Revision" w:unhideWhenUsed="0"/>
+    <w:lsdException w:name="List Paragraph" w:semiHidden="0" w:uiPriority="34" w:unhideWhenUsed="0" w:qFormat="1"/>
+    <w:lsdException w:name="Quote" w:semiHidden="0" w:uiPriority="29" w:unhideWhenUsed="0" w:qFormat="1"/>
+    <w:lsdException w:name="Intense Quote" w:semiHidden="0" w:uiPriority="30" w:unhideWhenUsed="0" w:qFormat="1"/>
+    <w:lsdException w:name="Medium List 2 Accent 1" w:semiHidden="0" w:uiPriority="66" w:unhideWhenUsed="0"/>
+    <w:lsdException w:name="Medium Grid 1 Accent 1" w:semiHidden="0" w:uiPriority="67" w:unhideWhenUsed="0"/>
+    <w:lsdException w:name="Medium Grid 2 Accent 1" w:semiHidden="0" w:uiPriority="68" w:unhideWhenUsed="0"/>
+    <w:lsdException w:name="Medium Grid 3 Accent 1" w:semiHidden="0" w:uiPriority="69" w:unhideWhenUsed="0"/>
+    <w:lsdException w:name="Dark List Accent 1" w:semiHidden="0" w:uiPriority="70" w:unhideWhenUsed="0"/>
+    <w:lsdException w:name="Colorful Shading Accent 1" w:semiHidden="0" w:uiPriority="71" w:unhideWhenUsed="0"/>
+    <w:lsdException w:name="Colorful List Accent 1" w:semiHidden="0" w:uiPriority="72" w:unhideWhenUsed="0"/>
+    <w:lsdException w:name="Colorful Grid Accent 1" w:semiHidden="0" w:uiPriority="73" w:unhideWhenUsed="0"/>
+    <w:lsdException w:name="Light Shading Accent 2" w:semiHidden="0" w:uiPriority="60" w:unhideWhenUsed="0"/>
+    <w:lsdException w:name="Light List Accent 2" w:semiHidden="0" w:uiPriority="61" w:unhideWhenUsed="0"/>
+    <w:lsdException w:name="Light Grid Accent 2" w:semiHidden="0" w:uiPriority="62" w:unhideWhenUsed="0"/>
+    <w:lsdException w:name="Medium Shading 1 Accent 2" w:semiHidden="0" w:uiPriority="63" w:unhideWhenUsed="0"/>
+    <w:lsdException w:name="Medium Shading 2 Accent 2" w:semiHidden="0" w:uiPriority="64" w:unhideWhenUsed="0"/>
+    <w:lsdException w:name="Medium List 1 Accent 2" w:semiHidden="0" w:uiPriority="65" w:unhideWhenUsed="0"/>
+    <w:lsdException w:name="Medium List 2 Accent 2" w:semiHidden="0" w:uiPriority="66" w:unhideWhenUsed="0"/>
+    <w:lsdException w:name="Medium Grid 1 Accent 2" w:semiHidden="0" w:uiPriority="67" w:unhideWhenUsed="0"/>
+    <w:lsdException w:name="Medium Grid 2 Accent 2" w:semiHidden="0" w:uiPriority="68" w:unhideWhenUsed="0"/>
+    <w:lsdException w:name="Medium Grid 3 Accent 2" w:semiHidden="0" w:uiPriority="69" w:unhideWhenUsed="0"/>
+    <w:lsdException w:name="Dark List Accent 2" w:semiHidden="0" w:uiPriority="70" w:unhideWhenUsed="0"/>
+    <w:lsdException w:name="Colorful Shading Accent 2" w:semiHidden="0" w:uiPriority="71" w:unhideWhenUsed="0"/>
+    <w:lsdException w:name="Colorful List Accent 2" w:semiHidden="0" w:uiPriority="72" w:unhideWhenUsed="0"/>
+    <w:lsdException w:name="Colorful Grid Accent 2" w:semiHidden="0" w:uiPriority="73" w:unhideWhenUsed="0"/>
+    <w:lsdException w:name="Light Shading Accent 3" w:semiHidden="0" w:uiPriority="60" w:unhideWhenUsed="0"/>
+    <w:lsdException w:name="Light List Accent 3" w:semiHidden="0" w:uiPriority="61" w:unhideWhenUsed="0"/>
+    <w:lsdException w:name="Light Grid Accent 3" w:semiHidden="0" w:uiPriority="62" w:unhideWhenUsed="0"/>
+    <w:lsdException w:name="Medium Shading 1 Accent 3" w:semiHidden="0" w:uiPriority="63" w:unhideWhenUsed="0"/>
+    <w:lsdException w:name="Medium Shading 2 Accent 3" w:semiHidden="0" w:uiPriority="64" w:unhideWhenUsed="0"/>
+    <w:lsdException w:name="Medium List 1 Accent 3" w:semiHidden="0" w:uiPriority="65" w:unhideWhenUsed="0"/>
+    <w:lsdException w:name="Medium List 2 Accent 3" w:semiHidden="0" w:uiPriority="66" w:unhideWhenUsed="0"/>
+    <w:lsdException w:name="Medium Grid 1 Accent 3" w:semiHidden="0" w:uiPriority="67" w:unhideWhenUsed="0"/>
+    <w:lsdException w:name="Medium Grid 2 Accent 3" w:semiHidden="0" w:uiPriority="68" w:unhideWhenUsed="0"/>
+    <w:lsdException w:name="Medium Grid 3 Accent 3" w:semiHidden="0" w:uiPriority="69" w:unhideWhenUsed="0"/>
+    <w:lsdException w:name="Dark List Accent 3" w:semiHidden="0" w:uiPriority="70" w:unhideWhenUsed="0"/>
+    <w:lsdException w:name="Colorful Shading Accent 3" w:semiHidden="0" w:uiPriority="71" w:unhideWhenUsed="0"/>
+    <w:lsdException w:name="Colorful List Accent 3" w:semiHidden="0" w:uiPriority="72" w:unhideWhenUsed="0"/>
+    <w:lsdException w:name="Colorful Grid Accent 3" w:semiHidden="0" w:uiPriority="73" w:unhideWhenUsed="0"/>
+    <w:lsdException w:name="Light Shading Accent 4" w:semiHidden="0" w:uiPriority="60" w:unhideWhenUsed="0"/>
+    <w:lsdException w:name="Light List Accent 4" w:semiHidden="0" w:uiPriority="61" w:unhideWhenUsed="0"/>
+    <w:lsdException w:name="Light Grid Accent 4" w:semiHidden="0" w:uiPriority="62" w:unhideWhenUsed="0"/>
+    <w:lsdException w:name="Medium Shading 1 Accent 4" w:semiHidden="0" w:uiPriority="63" w:unhideWhenUsed="0"/>
+    <w:lsdException w:name="Medium Shading 2 Accent 4" w:semiHidden="0" w:uiPriority="64" w:unhideWhenUsed="0"/>
+    <w:lsdException w:name="Medium List 1 Accent 4" w:semiHidden="0" w:uiPriority="65" w:unhideWhenUsed="0"/>
+    <w:lsdException w:name="Medium List 2 Accent 4" w:semiHidden="0" w:uiPriority="66" w:unhideWhenUsed="0"/>
+    <w:lsdException w:name="Medium Grid 1 Accent 4" w:semiHidden="0" w:uiPriority="67" w:unhideWhenUsed="0"/>
+    <w:lsdException w:name="Medium Grid 2 Accent 4" w:semiHidden="0" w:uiPriority="68" w:unhideWhenUsed="0"/>
+    <w:lsdException w:name="Medium Grid 3 Accent 4" w:semiHidden="0" w:uiPriority="69" w:unhideWhenUsed="0"/>
+    <w:lsdException w:name="Dark List Accent 4" w:semiHidden="0" w:uiPriority="70" w:unhideWhenUsed="0"/>
+    <w:lsdException w:name="Colorful Shading Accent 4" w:semiHidden="0" w:uiPriority="71" w:unhideWhenUsed="0"/>
+    <w:lsdException w:name="Colorful List Accent 4" w:semiHidden="0" w:uiPriority="72" w:unhideWhenUsed="0"/>
+    <w:lsdException w:name="Colorful Grid Accent 4" w:semiHidden="0" w:uiPriority="73" w:unhideWhenUsed="0"/>
+    <w:lsdException w:name="Light Shading Accent 5" w:semiHidden="0" w:uiPriority="60" w:unhideWhenUsed="0"/>
+    <w:lsdException w:name="Light List Accent 5" w:semiHidden="0" w:uiPriority="61" w:unhideWhenUsed="0"/>
+    <w:lsdException w:name="Light Grid Accent 5" w:semiHidden="0" w:uiPriority="62" w:unhideWhenUsed="0"/>
+    <w:lsdException w:name="Medium Shading 1 Accent 5" w:semiHidden="0" w:uiPriority="63" w:unhideWhenUsed="0"/>
+    <w:lsdException w:name="Medium Shading 2 Accent 5" w:semiHidden="0" w:uiPriority="64" w:unhideWhenUsed="0"/>
+    <w:lsdException w:name="Medium List 1 Accent 5" w:semiHidden="0" w:uiPriority="65" w:unhideWhenUsed="0"/>
+    <w:lsdException w:name="Medium List 2 Accent 5" w:semiHidden="0" w:uiPriority="66" w:unhideWhenUsed="0"/>
+    <w:lsdException w:name="Medium Grid 1 Accent 5" w:semiHidden="0" w:uiPriority="67" w:unhideWhenUsed="0"/>
+    <w:lsdException w:name="Medium Grid 2 Accent 5" w:semiHidden="0" w:uiPriority="68" w:unhideWhenUsed="0"/>
+    <w:lsdException w:name="Medium Grid 3 Accent 5" w:semiHidden="0" w:uiPriority="69" w:unhideWhenUsed="0"/>
+    <w:lsdException w:name="Dark List Accent 5" w:semiHidden="0" w:uiPriority="70" w:unhideWhenUsed="0"/>
+    <w:lsdException w:name="Colorful Shading Accent 5" w:semiHidden="0" w:uiPriority="71" w:unhideWhenUsed="0"/>
+    <w:lsdException w:name="Colorful List Accent 5" w:semiHidden="0" w:uiPriority="72" w:unhideWhenUsed="0"/>
+    <w:lsdException w:name="Colorful Grid Accent 5" w:semiHidden="0" w:uiPriority="73" w:unhideWhenUsed="0"/>
+    <w:lsdException w:name="Light Shading Accent 6" w:semiHidden="0" w:uiPriority="60" w:unhideWhenUsed="0"/>
+    <w:lsdException w:name="Light List Accent 6" w:semiHidden="0" w:uiPriority="61" w:unhideWhenUsed="0"/>
+    <w:lsdException w:name="Light Grid Accent 6" w:semiHidden="0" w:uiPriority="62" w:unhideWhenUsed="0"/>
+    <w:lsdException w:name="Medium Shading 1 Accent 6" w:semiHidden="0" w:uiPriority="63" w:unhideWhenUsed="0"/>
+    <w:lsdException w:name="Medium Shading 2 Accent 6" w:semiHidden="0" w:uiPriority="64" w:unhideWhenUsed="0"/>
+    <w:lsdException w:name="Medium List 1 Accent 6" w:semiHidden="0" w:uiPriority="65" w:unhideWhenUsed="0"/>
+    <w:lsdException w:name="Medium List 2 Accent 6" w:semiHidden="0" w:uiPriority="66" w:unhideWhenUsed="0"/>
+    <w:lsdException w:name="Medium Grid 1 Accent 6" w:semiHidden="0" w:uiPriority="67" w:unhideWhenUsed="0"/>
+    <w:lsdException w:name="Medium Grid 2 Accent 6" w:semiHidden="0" w:uiPriority="68" w:unhideWhenUsed="0"/>
+    <w:lsdException w:name="Medium Grid 3 Accent 6" w:semiHidden="0" w:uiPriority="69" w:unhideWhenUsed="0"/>
+    <w:lsdException w:name="Dark List Accent 6" w:semiHidden="0" w:uiPriority="70" w:unhideWhenUsed="0"/>
+    <w:lsdException w:name="Colorful Shading Accent 6" w:semiHidden="0" w:uiPriority="71" w:unhideWhenUsed="0"/>
+    <w:lsdException w:name="Colorful List Accent 6" w:semiHidden="0" w:uiPriority="72" w:unhideWhenUsed="0"/>
+    <w:lsdException w:name="Colorful Grid Accent 6" w:semiHidden="0" w:uiPriority="73" w:unhideWhenUsed="0"/>
+    <w:lsdException w:name="Subtle Emphasis" w:semiHidden="0" w:uiPriority="19" w:unhideWhenUsed="0" w:qFormat="1"/>
+    <w:lsdException w:name="Intense Emphasis" w:semiHidden="0" w:uiPriority="21" w:unhideWhenUsed="0" w:qFormat="1"/>
+    <w:lsdException w:name="Subtle Reference" w:semiHidden="0" w:uiPriority="31" w:unhideWhenUsed="0" w:qFormat="1"/>
+    <w:lsdException w:name="Intense Reference" w:semiHidden="0" w:uiPriority="32" w:unhideWhenUsed="0" w:qFormat="1"/>
+    <w:lsdException w:name="Book Title" w:semiHidden="0" w:uiPriority="33" w:unhideWhenUsed="0" w:qFormat="1"/>
+    <w:lsdException w:name="Bibliography" w:uiPriority="37"/>
+    <w:lsdException w:name="TOC Heading" w:uiPriority="39" w:qFormat="1"/>
+  </w:latentStyles>
+  <w:style w:type="paragraph" w:default="1" w:styleId="Normal">
+    <w:name w:val="Normal"/>
+    <w:qFormat/>
+  </w:style>
+  <w:style w:type="character" w:default="1" w:styleId="DefaultParagraphFont">
+    <w:name w:val="Default Paragraph Font"/>
+    <w:uiPriority w:val="1"/>
+    <w:semiHidden/>
+    <w:unhideWhenUsed/>
+  </w:style>
+  <w:style w:type="table" w:default="1" w:styleId="TableNormal">
+    <w:name w:val="Normal Table"/>
+    <w:uiPriority w:val="99"/>
+    <w:semiHidden/>
+    <w:unhideWhenUsed/>
+    <w:tblPr>
+      <w:tblInd w:w="0" w:type="dxa"/>
+      <w:tblCellMar>
+        <w:top w:w="0" w:type="dxa"/>
+        <w:left w:w="108" w:type="dxa"/>
+        <w:bottom w:w="0" w:type="dxa"/>
+        <w:right w:w="108" w:type="dxa"/>
+      </w:tblCellMar>
+    </w:tblPr>
+  </w:style>
+  <w:style w:type="numbering" w:default="1" w:styleId="NoList">
+    <w:name w:val="No List"/>
+    <w:uiPriority w:val="99"/>
+    <w:semiHidden/>
+    <w:unhideWhenUsed/>
+  </w:style>
+  <w:style w:type="paragraph" w:styleId="ListParagraph">
+    <w:name w:val="List Paragraph"/>
+    <w:basedOn w:val="Normal"/>
+    <w:uiPriority w:val="34"/>
+    <w:qFormat/>
+    <w:rsid w:val="007F49F7"/>
+    <w:pPr>
+      <w:ind w:left="720"/>
+      <w:contextualSpacing/>
+    </w:pPr>
+  </w:style>
+  <w:style w:type="character" w:styleId="Hyperlink">
+    <w:name w:val="Hyperlink"/>
+    <w:basedOn w:val="DefaultParagraphFont"/>
+    <w:uiPriority w:val="99"/>
+    <w:unhideWhenUsed/>
+    <w:rsid w:val="005B2E99"/>
+    <w:rPr>
+      <w:color w:val="0563C1" w:themeColor="hyperlink"/>
+      <w:u w:val="single"/>
+    </w:rPr>
+  </w:style>
+  <w:style w:type="paragraph" w:styleId="NormalWeb">
+    <w:name w:val="Normal (Web)"/>
+    <w:basedOn w:val="Normal"/>
+    <w:uiPriority w:val="99"/>
+    <w:semiHidden/>
+    <w:unhideWhenUsed/>
+    <w:rsid w:val="005B2E99"/>
+    <w:pPr>
+      <w:spacing w:before="100" w:beforeAutospacing="1" w:after="100" w:afterAutospacing="1"/>
+    </w:pPr>
+    <w:rPr>
+      <w:rFonts w:ascii="Times New Roman" w:hAnsi="Times New Roman" w:cs="Times New Roman"/>
+    </w:rPr>
+  </w:style>
+  <w:style w:type="character" w:styleId="Strong">
+    <w:name w:val="Strong"/>
+    <w:basedOn w:val="DefaultParagraphFont"/>
+    <w:uiPriority w:val="22"/>
+    <w:qFormat/>
+    <w:rsid w:val="005B2E99"/>
+    <w:rPr>
+      <w:b/>
+      <w:bCs/>
+    </w:rPr>
+  </w:style>
+  <w:style w:type="character" w:styleId="FollowedHyperlink">
+    <w:name w:val="FollowedHyperlink"/>
+    <w:basedOn w:val="DefaultParagraphFont"/>
+    <w:uiPriority w:val="99"/>
+    <w:semiHidden/>
+    <w:unhideWhenUsed/>
+    <w:rsid w:val="00907265"/>
+    <w:rPr>
+      <w:color w:val="954F72" w:themeColor="followedHyperlink"/>
+      <w:u w:val="single"/>
+    </w:rPr>
+  </w:style>
+</w:styles>
+</file>
+
+<file path=word/stylesWithEffects.xml><?xml version="1.0" encoding="utf-8"?>
+<w:styles xmlns:wpc="http://schemas.microsoft.com/office/word/2010/wordprocessingCanvas" xmlns:mc="http://schemas.openxmlformats.org/markup-compatibility/2006" xmlns:o="urn:schemas-microsoft-com:office:office" xmlns:r="http://schemas.openxmlformats.org/officeDocument/2006/relationships" xmlns:m="http://schemas.openxmlformats.org/officeDocument/2006/math" xmlns:v="urn:schemas-microsoft-com:vml" xmlns:wp14="http://schemas.microsoft.com/office/word/2010/wordprocessingDrawing" xmlns:wp="http://schemas.openxmlformats.org/drawingml/2006/wordprocessingDrawing" xmlns:w10="urn:schemas-microsoft-com:office:word" xmlns:w="http://schemas.openxmlformats.org/wordprocessingml/2006/main" xmlns:w14="http://schemas.microsoft.com/office/word/2010/wordml" xmlns:wpg="http://schemas.microsoft.com/office/word/2010/wordprocessingGroup" xmlns:wpi="http://schemas.microsoft.com/office/word/2010/wordprocessingInk" xmlns:wne="http://schemas.microsoft.com/office/word/2006/wordml" xmlns:wps="http://schemas.microsoft.com/office/word/2010/wordprocessingShape" mc:Ignorable="w14 wp14">
+  <w:docDefaults>
+    <w:rPrDefault>
+      <w:rPr>
+        <w:rFonts w:asciiTheme="minorHAnsi" w:eastAsiaTheme="minorEastAsia" w:hAnsiTheme="minorHAnsi" w:cstheme="minorBidi"/>
+        <w:sz w:val="24"/>
+        <w:szCs w:val="24"/>
+        <w:lang w:val="en-US" w:eastAsia="zh-CN" w:bidi="ar-SA"/>
+      </w:rPr>
+    </w:rPrDefault>
+    <w:pPrDefault/>
+  </w:docDefaults>
+  <w:latentStyles w:defLockedState="0" w:defUIPriority="99" w:defSemiHidden="1" w:defUnhideWhenUsed="1" w:defQFormat="0" w:count="267">
+    <w:lsdException w:name="Normal" w:semiHidden="0" w:uiPriority="0" w:unhideWhenUsed="0" w:qFormat="1"/>
+    <w:lsdException w:name="heading 1" w:semiHidden="0" w:uiPriority="9" w:unhideWhenUsed="0" w:qFormat="1"/>
+    <w:lsdException w:name="heading 2" w:uiPriority="9" w:qFormat="1"/>
+    <w:lsdException w:name="heading 3" w:uiPriority="9" w:qFormat="1"/>
+    <w:lsdException w:name="heading 4" w:uiPriority="9" w:qFormat="1"/>
+    <w:lsdException w:name="heading 5" w:uiPriority="9" w:qFormat="1"/>
+    <w:lsdException w:name="heading 6" w:uiPriority="9" w:qFormat="1"/>
+    <w:lsdException w:name="heading 7" w:uiPriority="9" w:qFormat="1"/>
+    <w:lsdException w:name="heading 8" w:uiPriority="9" w:qFormat="1"/>
+    <w:lsdException w:name="heading 9" w:uiPriority="9" w:qFormat="1"/>
+    <w:lsdException w:name="toc 1" w:uiPriority="39"/>
+    <w:lsdException w:name="toc 2" w:uiPriority="39"/>
+    <w:lsdException w:name="toc 3" w:uiPriority="39"/>
+    <w:lsdException w:name="toc 4" w:uiPriority="39"/>
+    <w:lsdException w:name="toc 5" w:uiPriority="39"/>
+    <w:lsdException w:name="toc 6" w:uiPriority="39"/>
+    <w:lsdException w:name="toc 7" w:uiPriority="39"/>
+    <w:lsdException w:name="toc 8" w:uiPriority="39"/>
+    <w:lsdException w:name="toc 9" w:uiPriority="39"/>
+    <w:lsdException w:name="caption" w:uiPriority="35" w:qFormat="1"/>
+    <w:lsdException w:name="Title" w:semiHidden="0" w:uiPriority="10" w:unhideWhenUsed="0" w:qFormat="1"/>
+    <w:lsdException w:name="Default Paragraph Font" w:uiPriority="1"/>
+    <w:lsdException w:name="Subtitle" w:semiHidden="0" w:uiPriority="11" w:unhideWhenUsed="0" w:qFormat="1"/>
+    <w:lsdException w:name="Strong" w:semiHidden="0" w:uiPriority="22" w:unhideWhenUsed="0" w:qFormat="1"/>
+    <w:lsdException w:name="Emphasis" w:semiHidden="0" w:uiPriority="20" w:unhideWhenUsed="0" w:qFormat="1"/>
+    <w:lsdException w:name="Table Grid" w:semiHidden="0" w:uiPriority="39" w:unhideWhenUsed="0"/>
+    <w:lsdException w:name="Placeholder Text" w:unhideWhenUsed="0"/>
+    <w:lsdException w:name="No Spacing" w:semiHidden="0" w:uiPriority="1" w:unhideWhenUsed="0" w:qFormat="1"/>
+    <w:lsdException w:name="Light Shading" w:semiHidden="0" w:uiPriority="60" w:unhideWhenUsed="0"/>
+    <w:lsdException w:name="Light List" w:semiHidden="0" w:uiPriority="61" w:unhideWhenUsed="0"/>
+    <w:lsdException w:name="Light Grid" w:semiHidden="0" w:uiPriority="62" w:unhideWhenUsed="0"/>
+    <w:lsdException w:name="Medium Shading 1" w:semiHidden="0" w:uiPriority="63" w:unhideWhenUsed="0"/>
+    <w:lsdException w:name="Medium Shading 2" w:semiHidden="0" w:uiPriority="64" w:unhideWhenUsed="0"/>
+    <w:lsdException w:name="Medium List 1" w:semiHidden="0" w:uiPriority="65" w:unhideWhenUsed="0"/>
+    <w:lsdException w:name="Medium List 2" w:semiHidden="0" w:uiPriority="66" w:unhideWhenUsed="0"/>
+    <w:lsdException w:name="Medium Grid 1" w:semiHidden="0" w:uiPriority="67" w:unhideWhenUsed="0"/>
+    <w:lsdException w:name="Medium Grid 2" w:semiHidden="0" w:uiPriority="68" w:unhideWhenUsed="0"/>
+    <w:lsdException w:name="Medium Grid 3" w:semiHidden="0" w:uiPriority="69" w:unhideWhenUsed="0"/>
+    <w:lsdException w:name="Dark List" w:semiHidden="0" w:uiPriority="70" w:unhideWhenUsed="0"/>
+    <w:lsdException w:name="Colorful Shading" w:semiHidden="0" w:uiPriority="71" w:unhideWhenUsed="0"/>
+    <w:lsdException w:name="Colorful List" w:semiHidden="0" w:uiPriority="72" w:unhideWhenUsed="0"/>
+    <w:lsdException w:name="Colorful Grid" w:semiHidden="0" w:uiPriority="73" w:unhideWhenUsed="0"/>
+    <w:lsdException w:name="Light Shading Accent 1" w:semiHidden="0" w:uiPriority="60" w:unhideWhenUsed="0"/>
+    <w:lsdException w:name="Light List Accent 1" w:semiHidden="0" w:uiPriority="61" w:unhideWhenUsed="0"/>
+    <w:lsdException w:name="Light Grid Accent 1" w:semiHidden="0" w:uiPriority="62" w:unhideWhenUsed="0"/>
+    <w:lsdException w:name="Medium Shading 1 Accent 1" w:semiHidden="0" w:uiPriority="63" w:unhideWhenUsed="0"/>
+    <w:lsdException w:name="Medium Shading 2 Accent 1" w:semiHidden="0" w:uiPriority="64" w:unhideWhenUsed="0"/>
+    <w:lsdException w:name="Medium List 1 Accent 1" w:semiHidden="0" w:uiPriority="65" w:unhideWhenUsed="0"/>
+    <w:lsdException w:name="Revision" w:unhideWhenUsed="0"/>
+    <w:lsdException w:name="List Paragraph" w:semiHidden="0" w:uiPriority="34" w:unhideWhenUsed="0" w:qFormat="1"/>
+    <w:lsdException w:name="Quote" w:semiHidden="0" w:uiPriority="29" w:unhideWhenUsed="0" w:qFormat="1"/>
+    <w:lsdException w:name="Intense Quote" w:semiHidden="0" w:uiPriority="30" w:unhideWhenUsed="0" w:qFormat="1"/>
+    <w:lsdException w:name="Medium List 2 Accent 1" w:semiHidden="0" w:uiPriority="66" w:unhideWhenUsed="0"/>
+    <w:lsdException w:name="Medium Grid 1 Accent 1" w:semiHidden="0" w:uiPriority="67" w:unhideWhenUsed="0"/>
+    <w:lsdException w:name="Medium Grid 2 Accent 1" w:semiHidden="0" w:uiPriority="68" w:unhideWhenUsed="0"/>
+    <w:lsdException w:name="Medium Grid 3 Accent 1" w:semiHidden="0" w:uiPriority="69" w:unhideWhenUsed="0"/>
+    <w:lsdException w:name="Dark List Accent 1" w:semiHidden="0" w:uiPriority="70" w:unhideWhenUsed="0"/>
+    <w:lsdException w:name="Colorful Shading Accent 1" w:semiHidden="0" w:uiPriority="71" w:unhideWhenUsed="0"/>
+    <w:lsdException w:name="Colorful List Accent 1" w:semiHidden="0" w:uiPriority="72" w:unhideWhenUsed="0"/>
+    <w:lsdException w:name="Colorful Grid Accent 1" w:semiHidden="0" w:uiPriority="73" w:unhideWhenUsed="0"/>
+    <w:lsdException w:name="Light Shading Accent 2" w:semiHidden="0" w:uiPriority="60" w:unhideWhenUsed="0"/>
+    <w:lsdException w:name="Light List Accent 2" w:semiHidden="0" w:uiPriority="61" w:unhideWhenUsed="0"/>
+    <w:lsdException w:name="Light Grid Accent 2" w:semiHidden="0" w:uiPriority="62" w:unhideWhenUsed="0"/>
+    <w:lsdException w:name="Medium Shading 1 Accent 2" w:semiHidden="0" w:uiPriority="63" w:unhideWhenUsed="0"/>
+    <w:lsdException w:name="Medium Shading 2 Accent 2" w:semiHidden="0" w:uiPriority="64" w:unhideWhenUsed="0"/>
+    <w:lsdException w:name="Medium List 1 Accent 2" w:semiHidden="0" w:uiPriority="65" w:unhideWhenUsed="0"/>
+    <w:lsdException w:name="Medium List 2 Accent 2" w:semiHidden="0" w:uiPriority="66" w:unhideWhenUsed="0"/>
+    <w:lsdException w:name="Medium Grid 1 Accent 2" w:semiHidden="0" w:uiPriority="67" w:unhideWhenUsed="0"/>
+    <w:lsdException w:name="Medium Grid 2 Accent 2" w:semiHidden="0" w:uiPriority="68" w:unhideWhenUsed="0"/>
+    <w:lsdException w:name="Medium Grid 3 Accent 2" w:semiHidden="0" w:uiPriority="69" w:unhideWhenUsed="0"/>
+    <w:lsdException w:name="Dark List Accent 2" w:semiHidden="0" w:uiPriority="70" w:unhideWhenUsed="0"/>
+    <w:lsdException w:name="Colorful Shading Accent 2" w:semiHidden="0" w:uiPriority="71" w:unhideWhenUsed="0"/>
+    <w:lsdException w:name="Colorful List Accent 2" w:semiHidden="0" w:uiPriority="72" w:unhideWhenUsed="0"/>
+    <w:lsdException w:name="Colorful Grid Accent 2" w:semiHidden="0" w:uiPriority="73" w:unhideWhenUsed="0"/>
+    <w:lsdException w:name="Light Shading Accent 3" w:semiHidden="0" w:uiPriority="60" w:unhideWhenUsed="0"/>
+    <w:lsdException w:name="Light List Accent 3" w:semiHidden="0" w:uiPriority="61" w:unhideWhenUsed="0"/>
+    <w:lsdException w:name="Light Grid Accent 3" w:semiHidden="0" w:uiPriority="62" w:unhideWhenUsed="0"/>
+    <w:lsdException w:name="Medium Shading 1 Accent 3" w:semiHidden="0" w:uiPriority="63" w:unhideWhenUsed="0"/>
+    <w:lsdException w:name="Medium Shading 2 Accent 3" w:semiHidden="0" w:uiPriority="64" w:unhideWhenUsed="0"/>
+    <w:lsdException w:name="Medium List 1 Accent 3" w:semiHidden="0" w:uiPriority="65" w:unhideWhenUsed="0"/>
+    <w:lsdException w:name="Medium List 2 Accent 3" w:semiHidden="0" w:uiPriority="66" w:unhideWhenUsed="0"/>
+    <w:lsdException w:name="Medium Grid 1 Accent 3" w:semiHidden="0" w:uiPriority="67" w:unhideWhenUsed="0"/>
+    <w:lsdException w:name="Medium Grid 2 Accent 3" w:semiHidden="0" w:uiPriority="68" w:unhideWhenUsed="0"/>
+    <w:lsdException w:name="Medium Grid 3 Accent 3" w:semiHidden="0" w:uiPriority="69" w:unhideWhenUsed="0"/>
+    <w:lsdException w:name="Dark List Accent 3" w:semiHidden="0" w:uiPriority="70" w:unhideWhenUsed="0"/>
+    <w:lsdException w:name="Colorful Shading Accent 3" w:semiHidden="0" w:uiPriority="71" w:unhideWhenUsed="0"/>
+    <w:lsdException w:name="Colorful List Accent 3" w:semiHidden="0" w:uiPriority="72" w:unhideWhenUsed="0"/>
+    <w:lsdException w:name="Colorful Grid Accent 3" w:semiHidden="0" w:uiPriority="73" w:unhideWhenUsed="0"/>
+    <w:lsdException w:name="Light Shading Accent 4" w:semiHidden="0" w:uiPriority="60" w:unhideWhenUsed="0"/>
+    <w:lsdException w:name="Light List Accent 4" w:semiHidden="0" w:uiPriority="61" w:unhideWhenUsed="0"/>
+    <w:lsdException w:name="Light Grid Accent 4" w:semiHidden="0" w:uiPriority="62" w:unhideWhenUsed="0"/>
+    <w:lsdException w:name="Medium Shading 1 Accent 4" w:semiHidden="0" w:uiPriority="63" w:unhideWhenUsed="0"/>
+    <w:lsdException w:name="Medium Shading 2 Accent 4" w:semiHidden="0" w:uiPriority="64" w:unhideWhenUsed="0"/>
+    <w:lsdException w:name="Medium List 1 Accent 4" w:semiHidden="0" w:uiPriority="65" w:unhideWhenUsed="0"/>
+    <w:lsdException w:name="Medium List 2 Accent 4" w:semiHidden="0" w:uiPriority="66" w:unhideWhenUsed="0"/>
+    <w:lsdException w:name="Medium Grid 1 Accent 4" w:semiHidden="0" w:uiPriority="67" w:unhideWhenUsed="0"/>
+    <w:lsdException w:name="Medium Grid 2 Accent 4" w:semiHidden="0" w:uiPriority="68" w:unhideWhenUsed="0"/>
+    <w:lsdException w:name="Medium Grid 3 Accent 4" w:semiHidden="0" w:uiPriority="69" w:unhideWhenUsed="0"/>
+    <w:lsdException w:name="Dark List Accent 4" w:semiHidden="0" w:uiPriority="70" w:unhideWhenUsed="0"/>
+    <w:lsdException w:name="Colorful Shading Accent 4" w:semiHidden="0" w:uiPriority="71" w:unhideWhenUsed="0"/>
+    <w:lsdException w:name="Colorful List Accent 4" w:semiHidden="0" w:uiPriority="72" w:unhideWhenUsed="0"/>
+    <w:lsdException w:name="Colorful Grid Accent 4" w:semiHidden="0" w:uiPriority="73" w:unhideWhenUsed="0"/>
+    <w:lsdException w:name="Light Shading Accent 5" w:semiHidden="0" w:uiPriority="60" w:unhideWhenUsed="0"/>
+    <w:lsdException w:name="Light List Accent 5" w:semiHidden="0" w:uiPriority="61" w:unhideWhenUsed="0"/>
+    <w:lsdException w:name="Light Grid Accent 5" w:semiHidden="0" w:uiPriority="62" w:unhideWhenUsed="0"/>
+    <w:lsdException w:name="Medium Shading 1 Accent 5" w:semiHidden="0" w:uiPriority="63" w:unhideWhenUsed="0"/>
+    <w:lsdException w:name="Medium Shading 2 Accent 5" w:semiHidden="0" w:uiPriority="64" w:unhideWhenUsed="0"/>
+    <w:lsdException w:name="Medium List 1 Accent 5" w:semiHidden="0" w:uiPriority="65" w:unhideWhenUsed="0"/>
+    <w:lsdException w:name="Medium List 2 Accent 5" w:semiHidden="0" w:uiPriority="66" w:unhideWhenUsed="0"/>
+    <w:lsdException w:name="Medium Grid 1 Accent 5" w:semiHidden="0" w:uiPriority="67" w:unhideWhenUsed="0"/>
+    <w:lsdException w:name="Medium Grid 2 Accent 5" w:semiHidden="0" w:uiPriority="68" w:unhideWhenUsed="0"/>
+    <w:lsdException w:name="Medium Grid 3 Accent 5" w:semiHidden="0" w:uiPriority="69" w:unhideWhenUsed="0"/>
+    <w:lsdException w:name="Dark List Accent 5" w:semiHidden="0" w:uiPriority="70" w:unhideWhenUsed="0"/>
+    <w:lsdException w:name="Colorful Shading Accent 5" w:semiHidden="0" w:uiPriority="71" w:unhideWhenUsed="0"/>
+    <w:lsdException w:name="Colorful List Accent 5" w:semiHidden="0" w:uiPriority="72" w:unhideWhenUsed="0"/>
+    <w:lsdException w:name="Colorful Grid Accent 5" w:semiHidden="0" w:uiPriority="73" w:unhideWhenUsed="0"/>
+    <w:lsdException w:name="Light Shading Accent 6" w:semiHidden="0" w:uiPriority="60" w:unhideWhenUsed="0"/>
+    <w:lsdException w:name="Light List Accent 6" w:semiHidden="0" w:uiPriority="61" w:unhideWhenUsed="0"/>
+    <w:lsdException w:name="Light Grid Accent 6" w:semiHidden="0" w:uiPriority="62" w:unhideWhenUsed="0"/>
+    <w:lsdException w:name="Medium Shading 1 Accent 6" w:semiHidden="0" w:uiPriority="63" w:unhideWhenUsed="0"/>
+    <w:lsdException w:name="Medium Shading 2 Accent 6" w:semiHidden="0" w:uiPriority="64" w:unhideWhenUsed="0"/>
+    <w:lsdException w:name="Medium List 1 Accent 6" w:semiHidden="0" w:uiPriority="65" w:unhideWhenUsed="0"/>
+    <w:lsdException w:name="Medium List 2 Accent 6" w:semiHidden="0" w:uiPriority="66" w:unhideWhenUsed="0"/>
+    <w:lsdException w:name="Medium Grid 1 Accent 6" w:semiHidden="0" w:uiPriority="67" w:unhideWhenUsed="0"/>
+    <w:lsdException w:name="Medium Grid 2 Accent 6" w:semiHidden="0" w:uiPriority="68" w:unhideWhenUsed="0"/>
+    <w:lsdException w:name="Medium Grid 3 Accent 6" w:semiHidden="0" w:uiPriority="69" w:unhideWhenUsed="0"/>
+    <w:lsdException w:name="Dark List Accent 6" w:semiHidden="0" w:uiPriority="70" w:unhideWhenUsed="0"/>
+    <w:lsdException w:name="Colorful Shading Accent 6" w:semiHidden="0" w:uiPriority="71" w:unhideWhenUsed="0"/>
+    <w:lsdException w:name="Colorful List Accent 6" w:semiHidden="0" w:uiPriority="72" w:unhideWhenUsed="0"/>
+    <w:lsdException w:name="Colorful Grid Accent 6" w:semiHidden="0" w:uiPriority="73" w:unhideWhenUsed="0"/>
+    <w:lsdException w:name="Subtle Emphasis" w:semiHidden="0" w:uiPriority="19" w:unhideWhenUsed="0" w:qFormat="1"/>
+    <w:lsdException w:name="Intense Emphasis" w:semiHidden="0" w:uiPriority="21" w:unhideWhenUsed="0" w:qFormat="1"/>
+    <w:lsdException w:name="Subtle Reference" w:semiHidden="0" w:uiPriority="31" w:unhideWhenUsed="0" w:qFormat="1"/>
+    <w:lsdException w:name="Intense Reference" w:semiHidden="0" w:uiPriority="32" w:unhideWhenUsed="0" w:qFormat="1"/>
+    <w:lsdException w:name="Book Title" w:semiHidden="0" w:uiPriority="33" w:unhideWhenUsed="0" w:qFormat="1"/>
+    <w:lsdException w:name="Bibliography" w:uiPriority="37"/>
+    <w:lsdException w:name="TOC Heading" w:uiPriority="39" w:qFormat="1"/>
   </w:latentStyles>
   <w:style w:type="paragraph" w:default="1" w:styleId="Normal">
     <w:name w:val="Normal"/>
@@ -4517,7 +5177,7 @@
         <a:sysClr val="windowText" lastClr="000000"/>
       </a:dk1>
       <a:lt1>
-        <a:sysClr val="window" lastClr="FFFFFF"/>
+        <a:sysClr val="window" lastClr="C7EDCC"/>
       </a:lt1>
       <a:dk2>
         <a:srgbClr val="44546A"/>
@@ -4764,7 +5424,7 @@
   <a:extraClrSchemeLst/>
   <a:extLst>
     <a:ext uri="{05A4C25C-085E-4340-85A3-A5531E510DB2}">
-      <thm15:themeFamily xmlns:thm15="http://schemas.microsoft.com/office/thememl/2012/main" name="Office Theme" id="{62F939B6-93AF-4DB8-9C6B-D6C7DFDC589F}" vid="{4A3C46E8-61CC-4603-A589-7422A47A8E4A}"/>
+      <thm15:themeFamily xmlns:thm15="http://schemas.microsoft.com/office/thememl/2012/main" xmlns="" name="Office Theme" id="{62F939B6-93AF-4DB8-9C6B-D6C7DFDC589F}" vid="{4A3C46E8-61CC-4603-A589-7422A47A8E4A}"/>
     </a:ext>
   </a:extLst>
 </a:theme>
@@ -4775,7 +5435,7 @@
 </file>
 
 <file path=customXml/itemProps1.xml><?xml version="1.0" encoding="utf-8"?>
-<ds:datastoreItem xmlns:ds="http://schemas.openxmlformats.org/officeDocument/2006/customXml" ds:itemID="{4A56A176-50D7-AD43-A8AB-91D2941813A1}">
+<ds:datastoreItem xmlns:ds="http://schemas.openxmlformats.org/officeDocument/2006/customXml" ds:itemID="{3636D9FB-C757-4A38-BC2E-6742D77B3DB3}">
   <ds:schemaRefs>
     <ds:schemaRef ds:uri="http://schemas.openxmlformats.org/officeDocument/2006/bibliography"/>
   </ds:schemaRefs>

--- a/Mac 使用技巧.docx
+++ b/Mac 使用技巧.docx
@@ -1,6 +1,6 @@
 
 <file path=word/document.xml><?xml version="1.0" encoding="utf-8"?>
-<w:document xmlns:wpc="http://schemas.microsoft.com/office/word/2010/wordprocessingCanvas" xmlns:mc="http://schemas.openxmlformats.org/markup-compatibility/2006" xmlns:o="urn:schemas-microsoft-com:office:office" xmlns:r="http://schemas.openxmlformats.org/officeDocument/2006/relationships" xmlns:m="http://schemas.openxmlformats.org/officeDocument/2006/math" xmlns:v="urn:schemas-microsoft-com:vml" xmlns:wp14="http://schemas.microsoft.com/office/word/2010/wordprocessingDrawing" xmlns:wp="http://schemas.openxmlformats.org/drawingml/2006/wordprocessingDrawing" xmlns:w10="urn:schemas-microsoft-com:office:word" xmlns:w="http://schemas.openxmlformats.org/wordprocessingml/2006/main" xmlns:w14="http://schemas.microsoft.com/office/word/2010/wordml" xmlns:wpg="http://schemas.microsoft.com/office/word/2010/wordprocessingGroup" xmlns:wpi="http://schemas.microsoft.com/office/word/2010/wordprocessingInk" xmlns:wne="http://schemas.microsoft.com/office/word/2006/wordml" xmlns:wps="http://schemas.microsoft.com/office/word/2010/wordprocessingShape" mc:Ignorable="w14 wp14">
+<w:document xmlns:wpc="http://schemas.microsoft.com/office/word/2010/wordprocessingCanvas" xmlns:cx="http://schemas.microsoft.com/office/drawing/2014/chartex" xmlns:cx1="http://schemas.microsoft.com/office/drawing/2015/9/8/chartex" xmlns:cx2="http://schemas.microsoft.com/office/drawing/2015/10/21/chartex" xmlns:cx3="http://schemas.microsoft.com/office/drawing/2016/5/9/chartex" xmlns:cx4="http://schemas.microsoft.com/office/drawing/2016/5/10/chartex" xmlns:cx5="http://schemas.microsoft.com/office/drawing/2016/5/11/chartex" xmlns:cx6="http://schemas.microsoft.com/office/drawing/2016/5/12/chartex" xmlns:cx7="http://schemas.microsoft.com/office/drawing/2016/5/13/chartex" xmlns:cx8="http://schemas.microsoft.com/office/drawing/2016/5/14/chartex" xmlns:mc="http://schemas.openxmlformats.org/markup-compatibility/2006" xmlns:aink="http://schemas.microsoft.com/office/drawing/2016/ink" xmlns:am3d="http://schemas.microsoft.com/office/drawing/2017/model3d" xmlns:o="urn:schemas-microsoft-com:office:office" xmlns:r="http://schemas.openxmlformats.org/officeDocument/2006/relationships" xmlns:m="http://schemas.openxmlformats.org/officeDocument/2006/math" xmlns:v="urn:schemas-microsoft-com:vml" xmlns:wp14="http://schemas.microsoft.com/office/word/2010/wordprocessingDrawing" xmlns:wp="http://schemas.openxmlformats.org/drawingml/2006/wordprocessingDrawing" xmlns:w10="urn:schemas-microsoft-com:office:word" xmlns:w="http://schemas.openxmlformats.org/wordprocessingml/2006/main" xmlns:w14="http://schemas.microsoft.com/office/word/2010/wordml" xmlns:w15="http://schemas.microsoft.com/office/word/2012/wordml" xmlns:w16cex="http://schemas.microsoft.com/office/word/2018/wordml/cex" xmlns:w16cid="http://schemas.microsoft.com/office/word/2016/wordml/cid" xmlns:w16="http://schemas.microsoft.com/office/word/2018/wordml" xmlns:w16sdtdh="http://schemas.microsoft.com/office/word/2020/wordml/sdtdatahash" xmlns:w16se="http://schemas.microsoft.com/office/word/2015/wordml/symex" xmlns:wpg="http://schemas.microsoft.com/office/word/2010/wordprocessingGroup" xmlns:wpi="http://schemas.microsoft.com/office/word/2010/wordprocessingInk" xmlns:wne="http://schemas.microsoft.com/office/word/2006/wordml" xmlns:wps="http://schemas.microsoft.com/office/word/2010/wordprocessingShape" mc:Ignorable="w14 w15 w16se w16cid w16 w16cex w16sdtdh wp14">
   <w:body>
     <w:p>
       <w:r>
@@ -99,305 +99,309 @@
         <w:pStyle w:val="ListParagraph"/>
       </w:pPr>
       <w:r>
-        <w:t>PS1="[\u@\h \W]\</w:t>
+        <w:t>PS1="[\u@\h \</w:t>
       </w:r>
       <w:proofErr w:type="gramStart"/>
       <w:r>
+        <w:t>W]\</w:t>
+      </w:r>
+      <w:proofErr w:type="gramEnd"/>
+      <w:r>
         <w:t>$ "</w:t>
       </w:r>
+    </w:p>
+    <w:p/>
+    <w:p>
+      <w:pPr>
+        <w:pStyle w:val="ListParagraph"/>
+      </w:pPr>
+      <w:r>
+        <w:rPr>
+          <w:rFonts w:hint="eastAsia"/>
+        </w:rPr>
+        <w:t>说明：</w:t>
+      </w:r>
+    </w:p>
+    <w:p>
+      <w:pPr>
+        <w:pStyle w:val="ListParagraph"/>
+      </w:pPr>
+    </w:p>
+    <w:p>
+      <w:pPr>
+        <w:pStyle w:val="ListParagraph"/>
+      </w:pPr>
+      <w:r>
+        <w:rPr>
+          <w:rFonts w:hint="eastAsia"/>
+        </w:rPr>
+        <w:t xml:space="preserve">\u </w:t>
+      </w:r>
+      <w:r>
+        <w:rPr>
+          <w:rFonts w:hint="eastAsia"/>
+        </w:rPr>
+        <w:t>–</w:t>
+      </w:r>
+      <w:r>
+        <w:rPr>
+          <w:rFonts w:hint="eastAsia"/>
+        </w:rPr>
+        <w:t xml:space="preserve"> </w:t>
+      </w:r>
+      <w:r>
+        <w:rPr>
+          <w:rFonts w:hint="eastAsia"/>
+        </w:rPr>
+        <w:t>当前用户名</w:t>
+      </w:r>
+    </w:p>
+    <w:p>
+      <w:pPr>
+        <w:pStyle w:val="ListParagraph"/>
+      </w:pPr>
+    </w:p>
+    <w:p>
+      <w:pPr>
+        <w:pStyle w:val="ListParagraph"/>
+      </w:pPr>
+      <w:r>
+        <w:rPr>
+          <w:rFonts w:hint="eastAsia"/>
+        </w:rPr>
+        <w:t xml:space="preserve">\h </w:t>
+      </w:r>
+      <w:r>
+        <w:rPr>
+          <w:rFonts w:hint="eastAsia"/>
+        </w:rPr>
+        <w:t>–</w:t>
+      </w:r>
+      <w:r>
+        <w:rPr>
+          <w:rFonts w:hint="eastAsia"/>
+        </w:rPr>
+        <w:t xml:space="preserve"> </w:t>
+      </w:r>
+      <w:r>
+        <w:rPr>
+          <w:rFonts w:hint="eastAsia"/>
+        </w:rPr>
+        <w:t>主机名</w:t>
+      </w:r>
+      <w:r>
+        <w:rPr>
+          <w:rFonts w:hint="eastAsia"/>
+        </w:rPr>
+        <w:t>hostname</w:t>
+      </w:r>
+    </w:p>
+    <w:p>
+      <w:pPr>
+        <w:pStyle w:val="ListParagraph"/>
+      </w:pPr>
+    </w:p>
+    <w:p>
+      <w:pPr>
+        <w:pStyle w:val="ListParagraph"/>
+      </w:pPr>
+      <w:r>
+        <w:rPr>
+          <w:rFonts w:hint="eastAsia"/>
+        </w:rPr>
+        <w:t xml:space="preserve">\W </w:t>
+      </w:r>
+      <w:r>
+        <w:rPr>
+          <w:rFonts w:hint="eastAsia"/>
+        </w:rPr>
+        <w:t>–</w:t>
+      </w:r>
+      <w:r>
+        <w:rPr>
+          <w:rFonts w:hint="eastAsia"/>
+        </w:rPr>
+        <w:t xml:space="preserve"> </w:t>
+      </w:r>
+      <w:r>
+        <w:rPr>
+          <w:rFonts w:hint="eastAsia"/>
+        </w:rPr>
+        <w:t>当前目录</w:t>
+      </w:r>
+    </w:p>
+    <w:p>
+      <w:pPr>
+        <w:pStyle w:val="ListParagraph"/>
+      </w:pPr>
+    </w:p>
+    <w:p>
+      <w:pPr>
+        <w:pStyle w:val="ListParagraph"/>
+      </w:pPr>
+      <w:r>
+        <w:rPr>
+          <w:rFonts w:hint="eastAsia"/>
+        </w:rPr>
+        <w:t xml:space="preserve">\w </w:t>
+      </w:r>
+      <w:r>
+        <w:rPr>
+          <w:rFonts w:hint="eastAsia"/>
+        </w:rPr>
+        <w:t>–</w:t>
+      </w:r>
+      <w:r>
+        <w:rPr>
+          <w:rFonts w:hint="eastAsia"/>
+        </w:rPr>
+        <w:t xml:space="preserve"> </w:t>
+      </w:r>
+      <w:r>
+        <w:rPr>
+          <w:rFonts w:hint="eastAsia"/>
+        </w:rPr>
+        <w:t>当前目录的完整路径</w:t>
+      </w:r>
+    </w:p>
+    <w:p>
+      <w:pPr>
+        <w:pStyle w:val="ListParagraph"/>
+      </w:pPr>
+    </w:p>
+    <w:p>
+      <w:pPr>
+        <w:pStyle w:val="ListParagraph"/>
+      </w:pPr>
+      <w:r>
+        <w:rPr>
+          <w:rFonts w:hint="eastAsia"/>
+        </w:rPr>
+        <w:t xml:space="preserve">\d </w:t>
+      </w:r>
+      <w:r>
+        <w:rPr>
+          <w:rFonts w:hint="eastAsia"/>
+        </w:rPr>
+        <w:t>–</w:t>
+      </w:r>
+      <w:r>
+        <w:rPr>
+          <w:rFonts w:hint="eastAsia"/>
+        </w:rPr>
+        <w:t xml:space="preserve"> </w:t>
+      </w:r>
+      <w:r>
+        <w:rPr>
+          <w:rFonts w:hint="eastAsia"/>
+        </w:rPr>
+        <w:t>现在的系统日期</w:t>
+      </w:r>
+    </w:p>
+    <w:p>
+      <w:pPr>
+        <w:pStyle w:val="ListParagraph"/>
+      </w:pPr>
+    </w:p>
+    <w:p>
+      <w:pPr>
+        <w:pStyle w:val="ListParagraph"/>
+      </w:pPr>
+      <w:r>
+        <w:rPr>
+          <w:rFonts w:hint="eastAsia"/>
+        </w:rPr>
+        <w:t xml:space="preserve">\t </w:t>
+      </w:r>
+      <w:r>
+        <w:rPr>
+          <w:rFonts w:hint="eastAsia"/>
+        </w:rPr>
+        <w:t>–</w:t>
+      </w:r>
+      <w:r>
+        <w:rPr>
+          <w:rFonts w:hint="eastAsia"/>
+        </w:rPr>
+        <w:t xml:space="preserve"> </w:t>
+      </w:r>
+      <w:r>
+        <w:rPr>
+          <w:rFonts w:hint="eastAsia"/>
+        </w:rPr>
+        <w:t>现在的系统时间</w:t>
+      </w:r>
+    </w:p>
+    <w:p/>
+    <w:p>
+      <w:pPr>
+        <w:pStyle w:val="ListParagraph"/>
+      </w:pPr>
+    </w:p>
+    <w:p>
+      <w:pPr>
+        <w:pStyle w:val="ListParagraph"/>
+      </w:pPr>
+    </w:p>
+    <w:p>
+      <w:pPr>
+        <w:pStyle w:val="ListParagraph"/>
+      </w:pPr>
+      <w:r>
+        <w:rPr>
+          <w:rFonts w:hint="eastAsia"/>
+        </w:rPr>
+        <w:t>RedHat</w:t>
+      </w:r>
+      <w:r>
+        <w:rPr>
+          <w:rFonts w:hint="eastAsia"/>
+        </w:rPr>
+        <w:t>下：</w:t>
+      </w:r>
+    </w:p>
+    <w:p>
+      <w:pPr>
+        <w:pStyle w:val="ListParagraph"/>
+      </w:pPr>
+    </w:p>
+    <w:p>
+      <w:pPr>
+        <w:pStyle w:val="ListParagraph"/>
+      </w:pPr>
+      <w:r>
+        <w:t>vim ~</w:t>
+      </w:r>
+      <w:proofErr w:type="gramStart"/>
+      <w:r>
+        <w:t>/.</w:t>
+      </w:r>
+      <w:proofErr w:type="spellStart"/>
+      <w:r>
+        <w:t>bashrc</w:t>
+      </w:r>
+      <w:proofErr w:type="spellEnd"/>
       <w:proofErr w:type="gramEnd"/>
     </w:p>
-    <w:p/>
-    <w:p>
-      <w:pPr>
-        <w:pStyle w:val="ListParagraph"/>
-      </w:pPr>
-      <w:r>
-        <w:rPr>
-          <w:rFonts w:hint="eastAsia"/>
-        </w:rPr>
-        <w:t>说明：</w:t>
-      </w:r>
-    </w:p>
-    <w:p>
-      <w:pPr>
-        <w:pStyle w:val="ListParagraph"/>
-      </w:pPr>
-    </w:p>
-    <w:p>
-      <w:pPr>
-        <w:pStyle w:val="ListParagraph"/>
-      </w:pPr>
-      <w:r>
-        <w:rPr>
-          <w:rFonts w:hint="eastAsia"/>
-        </w:rPr>
-        <w:t xml:space="preserve">\u </w:t>
-      </w:r>
-      <w:r>
-        <w:rPr>
-          <w:rFonts w:hint="eastAsia"/>
-        </w:rPr>
-        <w:t>–</w:t>
-      </w:r>
-      <w:r>
-        <w:rPr>
-          <w:rFonts w:hint="eastAsia"/>
-        </w:rPr>
-        <w:t xml:space="preserve"> </w:t>
-      </w:r>
-      <w:r>
-        <w:rPr>
-          <w:rFonts w:hint="eastAsia"/>
-        </w:rPr>
-        <w:t>当前用户名</w:t>
-      </w:r>
-    </w:p>
-    <w:p>
-      <w:pPr>
-        <w:pStyle w:val="ListParagraph"/>
-      </w:pPr>
-    </w:p>
-    <w:p>
-      <w:pPr>
-        <w:pStyle w:val="ListParagraph"/>
-      </w:pPr>
-      <w:r>
-        <w:rPr>
-          <w:rFonts w:hint="eastAsia"/>
-        </w:rPr>
-        <w:t xml:space="preserve">\h </w:t>
-      </w:r>
-      <w:r>
-        <w:rPr>
-          <w:rFonts w:hint="eastAsia"/>
-        </w:rPr>
-        <w:t>–</w:t>
-      </w:r>
-      <w:r>
-        <w:rPr>
-          <w:rFonts w:hint="eastAsia"/>
-        </w:rPr>
-        <w:t xml:space="preserve"> </w:t>
-      </w:r>
-      <w:r>
-        <w:rPr>
-          <w:rFonts w:hint="eastAsia"/>
-        </w:rPr>
-        <w:t>主机名</w:t>
-      </w:r>
-      <w:r>
-        <w:rPr>
-          <w:rFonts w:hint="eastAsia"/>
-        </w:rPr>
-        <w:t>hostname</w:t>
-      </w:r>
-    </w:p>
-    <w:p>
-      <w:pPr>
-        <w:pStyle w:val="ListParagraph"/>
-      </w:pPr>
-    </w:p>
-    <w:p>
-      <w:pPr>
-        <w:pStyle w:val="ListParagraph"/>
-      </w:pPr>
-      <w:r>
-        <w:rPr>
-          <w:rFonts w:hint="eastAsia"/>
-        </w:rPr>
-        <w:t xml:space="preserve">\W </w:t>
-      </w:r>
-      <w:r>
-        <w:rPr>
-          <w:rFonts w:hint="eastAsia"/>
-        </w:rPr>
-        <w:t>–</w:t>
-      </w:r>
-      <w:r>
-        <w:rPr>
-          <w:rFonts w:hint="eastAsia"/>
-        </w:rPr>
-        <w:t xml:space="preserve"> </w:t>
-      </w:r>
-      <w:r>
-        <w:rPr>
-          <w:rFonts w:hint="eastAsia"/>
-        </w:rPr>
-        <w:t>当前目录</w:t>
-      </w:r>
-    </w:p>
-    <w:p>
-      <w:pPr>
-        <w:pStyle w:val="ListParagraph"/>
-      </w:pPr>
-    </w:p>
-    <w:p>
-      <w:pPr>
-        <w:pStyle w:val="ListParagraph"/>
-      </w:pPr>
-      <w:r>
-        <w:rPr>
-          <w:rFonts w:hint="eastAsia"/>
-        </w:rPr>
-        <w:t xml:space="preserve">\w </w:t>
-      </w:r>
-      <w:r>
-        <w:rPr>
-          <w:rFonts w:hint="eastAsia"/>
-        </w:rPr>
-        <w:t>–</w:t>
-      </w:r>
-      <w:r>
-        <w:rPr>
-          <w:rFonts w:hint="eastAsia"/>
-        </w:rPr>
-        <w:t xml:space="preserve"> </w:t>
-      </w:r>
-      <w:r>
-        <w:rPr>
-          <w:rFonts w:hint="eastAsia"/>
-        </w:rPr>
-        <w:t>当前目录的完整路径</w:t>
-      </w:r>
-    </w:p>
-    <w:p>
-      <w:pPr>
-        <w:pStyle w:val="ListParagraph"/>
-      </w:pPr>
-    </w:p>
-    <w:p>
-      <w:pPr>
-        <w:pStyle w:val="ListParagraph"/>
-      </w:pPr>
-      <w:r>
-        <w:rPr>
-          <w:rFonts w:hint="eastAsia"/>
-        </w:rPr>
-        <w:t xml:space="preserve">\d </w:t>
-      </w:r>
-      <w:r>
-        <w:rPr>
-          <w:rFonts w:hint="eastAsia"/>
-        </w:rPr>
-        <w:t>–</w:t>
-      </w:r>
-      <w:r>
-        <w:rPr>
-          <w:rFonts w:hint="eastAsia"/>
-        </w:rPr>
-        <w:t xml:space="preserve"> </w:t>
-      </w:r>
-      <w:r>
-        <w:rPr>
-          <w:rFonts w:hint="eastAsia"/>
-        </w:rPr>
-        <w:t>现在的系统日期</w:t>
-      </w:r>
-    </w:p>
-    <w:p>
-      <w:pPr>
-        <w:pStyle w:val="ListParagraph"/>
-      </w:pPr>
-    </w:p>
-    <w:p>
-      <w:pPr>
-        <w:pStyle w:val="ListParagraph"/>
-      </w:pPr>
-      <w:r>
-        <w:rPr>
-          <w:rFonts w:hint="eastAsia"/>
-        </w:rPr>
-        <w:t xml:space="preserve">\t </w:t>
-      </w:r>
-      <w:r>
-        <w:rPr>
-          <w:rFonts w:hint="eastAsia"/>
-        </w:rPr>
-        <w:t>–</w:t>
-      </w:r>
-      <w:r>
-        <w:rPr>
-          <w:rFonts w:hint="eastAsia"/>
-        </w:rPr>
-        <w:t xml:space="preserve"> </w:t>
-      </w:r>
-      <w:r>
-        <w:rPr>
-          <w:rFonts w:hint="eastAsia"/>
-        </w:rPr>
-        <w:t>现在的系统时间</w:t>
-      </w:r>
-    </w:p>
-    <w:p/>
-    <w:p>
-      <w:pPr>
-        <w:pStyle w:val="ListParagraph"/>
-      </w:pPr>
-    </w:p>
-    <w:p>
-      <w:pPr>
-        <w:pStyle w:val="ListParagraph"/>
-      </w:pPr>
-    </w:p>
-    <w:p>
-      <w:pPr>
-        <w:pStyle w:val="ListParagraph"/>
-      </w:pPr>
-      <w:proofErr w:type="spellStart"/>
-      <w:r>
-        <w:rPr>
-          <w:rFonts w:hint="eastAsia"/>
-        </w:rPr>
-        <w:t>RedHat</w:t>
-      </w:r>
-      <w:proofErr w:type="spellEnd"/>
-      <w:r>
-        <w:rPr>
-          <w:rFonts w:hint="eastAsia"/>
-        </w:rPr>
-        <w:t>下：</w:t>
-      </w:r>
-    </w:p>
-    <w:p>
-      <w:pPr>
-        <w:pStyle w:val="ListParagraph"/>
-      </w:pPr>
-    </w:p>
-    <w:p>
-      <w:pPr>
-        <w:pStyle w:val="ListParagraph"/>
-      </w:pPr>
+    <w:p>
+      <w:pPr>
+        <w:pStyle w:val="ListParagraph"/>
+      </w:pPr>
+    </w:p>
+    <w:p>
+      <w:pPr>
+        <w:pStyle w:val="ListParagraph"/>
+      </w:pPr>
+      <w:r>
+        <w:t>export PS1="[\u@\h \</w:t>
+      </w:r>
       <w:proofErr w:type="gramStart"/>
       <w:r>
-        <w:t>vim</w:t>
+        <w:t>W]\</w:t>
       </w:r>
       <w:proofErr w:type="gramEnd"/>
       <w:r>
-        <w:t xml:space="preserve"> ~/.</w:t>
-      </w:r>
-      <w:proofErr w:type="spellStart"/>
-      <w:r>
-        <w:t>bashrc</w:t>
-      </w:r>
-      <w:proofErr w:type="spellEnd"/>
-    </w:p>
-    <w:p>
-      <w:pPr>
-        <w:pStyle w:val="ListParagraph"/>
-      </w:pPr>
-    </w:p>
-    <w:p>
-      <w:pPr>
-        <w:pStyle w:val="ListParagraph"/>
-      </w:pPr>
-      <w:proofErr w:type="gramStart"/>
-      <w:r>
-        <w:t>export</w:t>
-      </w:r>
-      <w:proofErr w:type="gramEnd"/>
-      <w:r>
-        <w:t xml:space="preserve"> PS1="[\u@\h \W]\$ "</w:t>
+        <w:t>$ "</w:t>
       </w:r>
     </w:p>
     <w:p>
@@ -444,7 +448,7 @@
       <w:pPr>
         <w:pStyle w:val="ListParagraph"/>
       </w:pPr>
-      <w:hyperlink r:id="rId7" w:history="1">
+      <w:hyperlink r:id="rId6" w:history="1">
         <w:r>
           <w:rPr>
             <w:rStyle w:val="Hyperlink"/>
@@ -542,7 +546,7 @@
       <w:pPr>
         <w:pStyle w:val="ListParagraph"/>
       </w:pPr>
-      <w:hyperlink r:id="rId8" w:history="1">
+      <w:hyperlink r:id="rId7" w:history="1">
         <w:r>
           <w:rPr>
             <w:rStyle w:val="Hyperlink"/>
@@ -856,21 +860,7 @@
         <w:rPr>
           <w:rFonts w:hint="eastAsia"/>
         </w:rPr>
-        <w:t xml:space="preserve"> </w:t>
-      </w:r>
-      <w:proofErr w:type="spellStart"/>
-      <w:r>
-        <w:rPr>
-          <w:rFonts w:hint="eastAsia"/>
-        </w:rPr>
-        <w:t>passwd</w:t>
-      </w:r>
-      <w:proofErr w:type="spellEnd"/>
-      <w:r>
-        <w:rPr>
-          <w:rFonts w:hint="eastAsia"/>
-        </w:rPr>
-        <w:t xml:space="preserve"> root </w:t>
+        <w:t xml:space="preserve"> passwd root </w:t>
       </w:r>
       <w:r>
         <w:rPr>
@@ -1172,7 +1162,7 @@
       <w:pPr>
         <w:ind w:firstLine="720"/>
         <w:rPr>
-          <w:rFonts w:ascii="宋体" w:eastAsia="宋体" w:hAnsi="宋体" w:cs="宋体"/>
+          <w:rFonts w:ascii="SimSun" w:eastAsia="SimSun" w:hAnsi="SimSun" w:cs="SimSun"/>
         </w:rPr>
       </w:pPr>
       <w:r>
@@ -1216,7 +1206,7 @@
       </w:r>
       <w:r>
         <w:rPr>
-          <w:rFonts w:ascii="宋体" w:eastAsia="宋体" w:hAnsi="宋体" w:cs="宋体"/>
+          <w:rFonts w:ascii="SimSun" w:eastAsia="SimSun" w:hAnsi="SimSun" w:cs="SimSun"/>
         </w:rPr>
         <w:t>统级</w:t>
       </w:r>
@@ -1225,7 +1215,7 @@
       <w:pPr>
         <w:ind w:firstLine="720"/>
         <w:rPr>
-          <w:rFonts w:ascii="宋体" w:eastAsia="宋体" w:hAnsi="宋体" w:cs="宋体"/>
+          <w:rFonts w:ascii="SimSun" w:eastAsia="SimSun" w:hAnsi="SimSun" w:cs="SimSun"/>
         </w:rPr>
       </w:pPr>
     </w:p>
@@ -1725,12 +1715,21 @@
         <w:adjustRightInd w:val="0"/>
         <w:ind w:left="1080"/>
         <w:rPr>
+          <w:rFonts w:ascii="Menlo" w:hAnsi="Menlo" w:cs="Menlo" w:hint="eastAsia"/>
+          <w:color w:val="000000"/>
+          <w:sz w:val="22"/>
+          <w:szCs w:val="22"/>
+        </w:rPr>
+      </w:pPr>
+      <w:r>
+        <w:rPr>
           <w:rFonts w:ascii="Menlo" w:hAnsi="Menlo" w:cs="Menlo"/>
           <w:color w:val="000000"/>
           <w:sz w:val="22"/>
           <w:szCs w:val="22"/>
         </w:rPr>
-      </w:pPr>
+        <w:t>#</w:t>
+      </w:r>
       <w:r>
         <w:rPr>
           <w:rFonts w:ascii="Menlo" w:hAnsi="Menlo" w:cs="Menlo"/>
@@ -1799,6 +1798,91 @@
           <w:szCs w:val="22"/>
         </w:rPr>
         <w:t>`</w:t>
+      </w:r>
+      <w:r>
+        <w:rPr>
+          <w:rFonts w:ascii="Menlo" w:hAnsi="Menlo" w:cs="Menlo"/>
+          <w:color w:val="000000"/>
+          <w:sz w:val="22"/>
+          <w:szCs w:val="22"/>
+        </w:rPr>
+        <w:t xml:space="preserve">  --</w:t>
+      </w:r>
+      <w:r>
+        <w:rPr>
+          <w:rFonts w:ascii="Menlo" w:hAnsi="Menlo" w:cs="Menlo" w:hint="eastAsia"/>
+          <w:color w:val="000000"/>
+          <w:sz w:val="22"/>
+          <w:szCs w:val="22"/>
+        </w:rPr>
+        <w:t>取消改行，否则</w:t>
+      </w:r>
+      <w:proofErr w:type="spellStart"/>
+      <w:r>
+        <w:rPr>
+          <w:rFonts w:ascii="Menlo" w:hAnsi="Menlo" w:cs="Menlo" w:hint="eastAsia"/>
+          <w:color w:val="000000"/>
+          <w:sz w:val="22"/>
+          <w:szCs w:val="22"/>
+        </w:rPr>
+        <w:t>java_</w:t>
+      </w:r>
+      <w:r>
+        <w:rPr>
+          <w:rFonts w:ascii="Menlo" w:hAnsi="Menlo" w:cs="Menlo"/>
+          <w:color w:val="000000"/>
+          <w:sz w:val="22"/>
+          <w:szCs w:val="22"/>
+        </w:rPr>
+        <w:t>home</w:t>
+      </w:r>
+      <w:proofErr w:type="spellEnd"/>
+      <w:r>
+        <w:rPr>
+          <w:rFonts w:ascii="Menlo" w:hAnsi="Menlo" w:cs="Menlo" w:hint="eastAsia"/>
+          <w:color w:val="000000"/>
+          <w:sz w:val="22"/>
+          <w:szCs w:val="22"/>
+        </w:rPr>
+        <w:t>会以</w:t>
+      </w:r>
+      <w:proofErr w:type="spellStart"/>
+      <w:r>
+        <w:rPr>
+          <w:rFonts w:ascii="Menlo" w:hAnsi="Menlo" w:cs="Menlo"/>
+          <w:color w:val="000000"/>
+          <w:sz w:val="22"/>
+          <w:szCs w:val="22"/>
+        </w:rPr>
+        <w:t>java_home</w:t>
+      </w:r>
+      <w:proofErr w:type="spellEnd"/>
+      <w:r>
+        <w:rPr>
+          <w:rFonts w:ascii="Menlo" w:hAnsi="Menlo" w:cs="Menlo" w:hint="eastAsia"/>
+          <w:color w:val="000000"/>
+          <w:sz w:val="22"/>
+          <w:szCs w:val="22"/>
+        </w:rPr>
+        <w:t>默认值赋值</w:t>
+      </w:r>
+      <w:r>
+        <w:rPr>
+          <w:rFonts w:ascii="Menlo" w:hAnsi="Menlo" w:cs="Menlo" w:hint="eastAsia"/>
+          <w:color w:val="000000"/>
+          <w:sz w:val="22"/>
+          <w:szCs w:val="22"/>
+        </w:rPr>
+        <w:t>J</w:t>
+      </w:r>
+      <w:r>
+        <w:rPr>
+          <w:rFonts w:ascii="Menlo" w:hAnsi="Menlo" w:cs="Menlo"/>
+          <w:color w:val="000000"/>
+          <w:sz w:val="22"/>
+          <w:szCs w:val="22"/>
+        </w:rPr>
+        <w:t>AVA_HOME</w:t>
       </w:r>
     </w:p>
     <w:p>
@@ -2065,7 +2149,7 @@
       <w:pPr>
         <w:ind w:left="1080"/>
       </w:pPr>
-      <w:hyperlink r:id="rId9" w:history="1">
+      <w:hyperlink r:id="rId8" w:history="1">
         <w:r>
           <w:rPr>
             <w:rStyle w:val="Hyperlink"/>
@@ -2197,6 +2281,29 @@
           <w:sz w:val="28"/>
         </w:rPr>
       </w:pPr>
+      <w:r>
+        <w:rPr>
+          <w:rFonts w:hint="eastAsia"/>
+          <w:color w:val="FF0000"/>
+          <w:sz w:val="28"/>
+        </w:rPr>
+        <w:t xml:space="preserve">ex: ln </w:t>
+      </w:r>
+      <w:r>
+        <w:rPr>
+          <w:color w:val="FF0000"/>
+          <w:sz w:val="28"/>
+        </w:rPr>
+        <w:t>–</w:t>
+      </w:r>
+      <w:r>
+        <w:rPr>
+          <w:rFonts w:hint="eastAsia"/>
+          <w:color w:val="FF0000"/>
+          <w:sz w:val="28"/>
+        </w:rPr>
+        <w:t xml:space="preserve">s </w:t>
+      </w:r>
       <w:proofErr w:type="gramStart"/>
       <w:r>
         <w:rPr>
@@ -2204,7 +2311,32 @@
           <w:color w:val="FF0000"/>
           <w:sz w:val="28"/>
         </w:rPr>
-        <w:t>ex</w:t>
+        <w:t>/opt/</w:t>
+      </w:r>
+      <w:proofErr w:type="spellStart"/>
+      <w:r>
+        <w:rPr>
+          <w:color w:val="FF0000"/>
+          <w:sz w:val="28"/>
+        </w:rPr>
+        <w:t>Hadoop</w:t>
+      </w:r>
+      <w:r>
+        <w:rPr>
+          <w:rFonts w:hint="eastAsia"/>
+          <w:color w:val="FF0000"/>
+          <w:sz w:val="28"/>
+        </w:rPr>
+        <w:t>.XXX</w:t>
+      </w:r>
+      <w:proofErr w:type="spellEnd"/>
+      <w:r>
+        <w:rPr>
+          <w:rFonts w:hint="eastAsia"/>
+          <w:color w:val="FF0000"/>
+          <w:sz w:val="28"/>
+        </w:rPr>
+        <w:t xml:space="preserve"> .</w:t>
       </w:r>
       <w:proofErr w:type="gramEnd"/>
       <w:r>
@@ -2213,47 +2345,7 @@
           <w:color w:val="FF0000"/>
           <w:sz w:val="28"/>
         </w:rPr>
-        <w:t xml:space="preserve">: ln </w:t>
-      </w:r>
-      <w:r>
-        <w:rPr>
-          <w:color w:val="FF0000"/>
-          <w:sz w:val="28"/>
-        </w:rPr>
-        <w:t>–</w:t>
-      </w:r>
-      <w:r>
-        <w:rPr>
-          <w:rFonts w:hint="eastAsia"/>
-          <w:color w:val="FF0000"/>
-          <w:sz w:val="28"/>
-        </w:rPr>
-        <w:t>s /opt/</w:t>
-      </w:r>
-      <w:proofErr w:type="spellStart"/>
-      <w:r>
-        <w:rPr>
-          <w:color w:val="FF0000"/>
-          <w:sz w:val="28"/>
-        </w:rPr>
-        <w:t>Hadoop</w:t>
-      </w:r>
-      <w:r>
-        <w:rPr>
-          <w:rFonts w:hint="eastAsia"/>
-          <w:color w:val="FF0000"/>
-          <w:sz w:val="28"/>
-        </w:rPr>
-        <w:t>.XXX</w:t>
-      </w:r>
-      <w:proofErr w:type="spellEnd"/>
-      <w:r>
-        <w:rPr>
-          <w:rFonts w:hint="eastAsia"/>
-          <w:color w:val="FF0000"/>
-          <w:sz w:val="28"/>
-        </w:rPr>
-        <w:t xml:space="preserve"> ./</w:t>
+        <w:t>/</w:t>
       </w:r>
       <w:r>
         <w:rPr>
@@ -2297,6 +2389,7 @@
         <w:rPr>
           <w:rFonts w:hint="eastAsia"/>
         </w:rPr>
+        <w:lastRenderedPageBreak/>
         <w:t>设置</w:t>
       </w:r>
       <w:r>
@@ -2332,7 +2425,6 @@
         <w:rPr>
           <w:rFonts w:hint="eastAsia"/>
         </w:rPr>
-        <w:lastRenderedPageBreak/>
         <w:t>首先查找配色方案</w:t>
       </w:r>
       <w:r>
@@ -2528,7 +2620,6 @@
       <w:pPr>
         <w:pStyle w:val="ListParagraph"/>
         <w:rPr>
-          <w:rFonts w:hint="eastAsia"/>
           <w:color w:val="000000" w:themeColor="text1"/>
           <w:sz w:val="28"/>
         </w:rPr>
@@ -2560,7 +2651,6 @@
     <w:p>
       <w:pPr>
         <w:rPr>
-          <w:rFonts w:hint="eastAsia"/>
           <w:color w:val="000000" w:themeColor="text1"/>
           <w:sz w:val="28"/>
         </w:rPr>
@@ -2574,7 +2664,6 @@
           <w:numId w:val="1"/>
         </w:numPr>
         <w:rPr>
-          <w:rFonts w:hint="eastAsia"/>
           <w:color w:val="000000" w:themeColor="text1"/>
           <w:sz w:val="28"/>
         </w:rPr>
@@ -2642,7 +2731,6 @@
       <w:pPr>
         <w:pStyle w:val="ListParagraph"/>
         <w:rPr>
-          <w:rFonts w:hint="eastAsia"/>
           <w:color w:val="000000" w:themeColor="text1"/>
           <w:sz w:val="28"/>
         </w:rPr>
@@ -2774,7 +2862,6 @@
       <w:pPr>
         <w:pStyle w:val="ListParagraph"/>
         <w:rPr>
-          <w:rFonts w:hint="eastAsia"/>
           <w:color w:val="000000" w:themeColor="text1"/>
           <w:sz w:val="28"/>
         </w:rPr>
@@ -2950,7 +3037,6 @@
       <w:pPr>
         <w:pStyle w:val="ListParagraph"/>
         <w:rPr>
-          <w:rFonts w:hint="eastAsia"/>
           <w:color w:val="000000" w:themeColor="text1"/>
           <w:sz w:val="28"/>
         </w:rPr>
@@ -2998,17 +3084,7 @@
           <w:color w:val="000000" w:themeColor="text1"/>
           <w:sz w:val="28"/>
         </w:rPr>
-        <w:t>”</w:t>
-      </w:r>
-      <w:bookmarkStart w:id="0" w:name="_GoBack"/>
-      <w:bookmarkEnd w:id="0"/>
-      <w:r>
-        <w:rPr>
-          <w:rFonts w:hint="eastAsia"/>
-          <w:color w:val="000000" w:themeColor="text1"/>
-          <w:sz w:val="28"/>
-        </w:rPr>
-        <w:t>转义空格即可</w:t>
+        <w:t>”转义空格即可</w:t>
       </w:r>
     </w:p>
     <w:sectPr>
@@ -3022,8 +3098,8 @@
 </file>
 
 <file path=word/numbering.xml><?xml version="1.0" encoding="utf-8"?>
-<w:numbering xmlns:wpc="http://schemas.microsoft.com/office/word/2010/wordprocessingCanvas" xmlns:mc="http://schemas.openxmlformats.org/markup-compatibility/2006" xmlns:o="urn:schemas-microsoft-com:office:office" xmlns:r="http://schemas.openxmlformats.org/officeDocument/2006/relationships" xmlns:m="http://schemas.openxmlformats.org/officeDocument/2006/math" xmlns:v="urn:schemas-microsoft-com:vml" xmlns:wp14="http://schemas.microsoft.com/office/word/2010/wordprocessingDrawing" xmlns:wp="http://schemas.openxmlformats.org/drawingml/2006/wordprocessingDrawing" xmlns:w10="urn:schemas-microsoft-com:office:word" xmlns:w="http://schemas.openxmlformats.org/wordprocessingml/2006/main" xmlns:w14="http://schemas.microsoft.com/office/word/2010/wordml" xmlns:wpg="http://schemas.microsoft.com/office/word/2010/wordprocessingGroup" xmlns:wpi="http://schemas.microsoft.com/office/word/2010/wordprocessingInk" xmlns:wne="http://schemas.microsoft.com/office/word/2006/wordml" xmlns:wps="http://schemas.microsoft.com/office/word/2010/wordprocessingShape" mc:Ignorable="w14 wp14">
-  <w:abstractNum w:abstractNumId="0">
+<w:numbering xmlns:wpc="http://schemas.microsoft.com/office/word/2010/wordprocessingCanvas" xmlns:cx="http://schemas.microsoft.com/office/drawing/2014/chartex" xmlns:cx1="http://schemas.microsoft.com/office/drawing/2015/9/8/chartex" xmlns:cx2="http://schemas.microsoft.com/office/drawing/2015/10/21/chartex" xmlns:cx3="http://schemas.microsoft.com/office/drawing/2016/5/9/chartex" xmlns:cx4="http://schemas.microsoft.com/office/drawing/2016/5/10/chartex" xmlns:cx5="http://schemas.microsoft.com/office/drawing/2016/5/11/chartex" xmlns:cx6="http://schemas.microsoft.com/office/drawing/2016/5/12/chartex" xmlns:cx7="http://schemas.microsoft.com/office/drawing/2016/5/13/chartex" xmlns:cx8="http://schemas.microsoft.com/office/drawing/2016/5/14/chartex" xmlns:mc="http://schemas.openxmlformats.org/markup-compatibility/2006" xmlns:aink="http://schemas.microsoft.com/office/drawing/2016/ink" xmlns:am3d="http://schemas.microsoft.com/office/drawing/2017/model3d" xmlns:o="urn:schemas-microsoft-com:office:office" xmlns:r="http://schemas.openxmlformats.org/officeDocument/2006/relationships" xmlns:m="http://schemas.openxmlformats.org/officeDocument/2006/math" xmlns:v="urn:schemas-microsoft-com:vml" xmlns:wp14="http://schemas.microsoft.com/office/word/2010/wordprocessingDrawing" xmlns:wp="http://schemas.openxmlformats.org/drawingml/2006/wordprocessingDrawing" xmlns:w10="urn:schemas-microsoft-com:office:word" xmlns:w="http://schemas.openxmlformats.org/wordprocessingml/2006/main" xmlns:w14="http://schemas.microsoft.com/office/word/2010/wordml" xmlns:w15="http://schemas.microsoft.com/office/word/2012/wordml" xmlns:w16cex="http://schemas.microsoft.com/office/word/2018/wordml/cex" xmlns:w16cid="http://schemas.microsoft.com/office/word/2016/wordml/cid" xmlns:w16="http://schemas.microsoft.com/office/word/2018/wordml" xmlns:w16sdtdh="http://schemas.microsoft.com/office/word/2020/wordml/sdtdatahash" xmlns:w16se="http://schemas.microsoft.com/office/word/2015/wordml/symex" xmlns:wpg="http://schemas.microsoft.com/office/word/2010/wordprocessingGroup" xmlns:wpi="http://schemas.microsoft.com/office/word/2010/wordprocessingInk" xmlns:wne="http://schemas.microsoft.com/office/word/2006/wordml" xmlns:wps="http://schemas.microsoft.com/office/word/2010/wordprocessingShape" mc:Ignorable="w14 w15 w16se w16cid w16 w16cex w16sdtdh wp14">
+  <w:abstractNum w:abstractNumId="0" w15:restartNumberingAfterBreak="0">
     <w:nsid w:val="02063D9C"/>
     <w:multiLevelType w:val="hybridMultilevel"/>
     <w:tmpl w:val="A23C4FD2"/>
@@ -3109,7 +3185,7 @@
       </w:pPr>
     </w:lvl>
   </w:abstractNum>
-  <w:abstractNum w:abstractNumId="1">
+  <w:abstractNum w:abstractNumId="1" w15:restartNumberingAfterBreak="0">
     <w:nsid w:val="11953845"/>
     <w:multiLevelType w:val="hybridMultilevel"/>
     <w:tmpl w:val="4F9A4B10"/>
@@ -3198,7 +3274,7 @@
       </w:pPr>
     </w:lvl>
   </w:abstractNum>
-  <w:abstractNum w:abstractNumId="2">
+  <w:abstractNum w:abstractNumId="2" w15:restartNumberingAfterBreak="0">
     <w:nsid w:val="225B28C2"/>
     <w:multiLevelType w:val="hybridMultilevel"/>
     <w:tmpl w:val="A860FA72"/>
@@ -3284,7 +3360,7 @@
       </w:pPr>
     </w:lvl>
   </w:abstractNum>
-  <w:abstractNum w:abstractNumId="3">
+  <w:abstractNum w:abstractNumId="3" w15:restartNumberingAfterBreak="0">
     <w:nsid w:val="23953706"/>
     <w:multiLevelType w:val="hybridMultilevel"/>
     <w:tmpl w:val="DD104CD6"/>
@@ -3373,7 +3449,7 @@
       </w:pPr>
     </w:lvl>
   </w:abstractNum>
-  <w:abstractNum w:abstractNumId="4">
+  <w:abstractNum w:abstractNumId="4" w15:restartNumberingAfterBreak="0">
     <w:nsid w:val="3D325525"/>
     <w:multiLevelType w:val="hybridMultilevel"/>
     <w:tmpl w:val="8D1AB2B4"/>
@@ -3486,7 +3562,7 @@
       </w:rPr>
     </w:lvl>
   </w:abstractNum>
-  <w:abstractNum w:abstractNumId="5">
+  <w:abstractNum w:abstractNumId="5" w15:restartNumberingAfterBreak="0">
     <w:nsid w:val="45F16E33"/>
     <w:multiLevelType w:val="hybridMultilevel"/>
     <w:tmpl w:val="E982E00E"/>
@@ -3575,7 +3651,7 @@
       </w:pPr>
     </w:lvl>
   </w:abstractNum>
-  <w:abstractNum w:abstractNumId="6">
+  <w:abstractNum w:abstractNumId="6" w15:restartNumberingAfterBreak="0">
     <w:nsid w:val="4B111FE5"/>
     <w:multiLevelType w:val="hybridMultilevel"/>
     <w:tmpl w:val="80BE669C"/>
@@ -3664,7 +3740,7 @@
       </w:pPr>
     </w:lvl>
   </w:abstractNum>
-  <w:abstractNum w:abstractNumId="7">
+  <w:abstractNum w:abstractNumId="7" w15:restartNumberingAfterBreak="0">
     <w:nsid w:val="579533A4"/>
     <w:multiLevelType w:val="hybridMultilevel"/>
     <w:tmpl w:val="175EF420"/>
@@ -3753,7 +3829,7 @@
       </w:pPr>
     </w:lvl>
   </w:abstractNum>
-  <w:abstractNum w:abstractNumId="8">
+  <w:abstractNum w:abstractNumId="8" w15:restartNumberingAfterBreak="0">
     <w:nsid w:val="591D77DE"/>
     <w:multiLevelType w:val="hybridMultilevel"/>
     <w:tmpl w:val="AE9E5538"/>
@@ -3839,7 +3915,7 @@
       </w:pPr>
     </w:lvl>
   </w:abstractNum>
-  <w:abstractNum w:abstractNumId="9">
+  <w:abstractNum w:abstractNumId="9" w15:restartNumberingAfterBreak="0">
     <w:nsid w:val="5DBD74E0"/>
     <w:multiLevelType w:val="hybridMultilevel"/>
     <w:tmpl w:val="FA88B4C2"/>
@@ -3925,7 +4001,7 @@
       </w:pPr>
     </w:lvl>
   </w:abstractNum>
-  <w:abstractNum w:abstractNumId="10">
+  <w:abstractNum w:abstractNumId="10" w15:restartNumberingAfterBreak="0">
     <w:nsid w:val="5FF04727"/>
     <w:multiLevelType w:val="hybridMultilevel"/>
     <w:tmpl w:val="EBAA8908"/>
@@ -4014,7 +4090,7 @@
       </w:pPr>
     </w:lvl>
   </w:abstractNum>
-  <w:abstractNum w:abstractNumId="11">
+  <w:abstractNum w:abstractNumId="11" w15:restartNumberingAfterBreak="0">
     <w:nsid w:val="68C50B2D"/>
     <w:multiLevelType w:val="multilevel"/>
     <w:tmpl w:val="DE40C1C6"/>
@@ -4103,7 +4179,7 @@
       </w:pPr>
     </w:lvl>
   </w:abstractNum>
-  <w:abstractNum w:abstractNumId="12">
+  <w:abstractNum w:abstractNumId="12" w15:restartNumberingAfterBreak="0">
     <w:nsid w:val="69D73C17"/>
     <w:multiLevelType w:val="hybridMultilevel"/>
     <w:tmpl w:val="0DE468E6"/>
@@ -4189,7 +4265,7 @@
       </w:pPr>
     </w:lvl>
   </w:abstractNum>
-  <w:abstractNum w:abstractNumId="13">
+  <w:abstractNum w:abstractNumId="13" w15:restartNumberingAfterBreak="0">
     <w:nsid w:val="6A157F2B"/>
     <w:multiLevelType w:val="hybridMultilevel"/>
     <w:tmpl w:val="AA342308"/>
@@ -4278,7 +4354,7 @@
       </w:pPr>
     </w:lvl>
   </w:abstractNum>
-  <w:abstractNum w:abstractNumId="14">
+  <w:abstractNum w:abstractNumId="14" w15:restartNumberingAfterBreak="0">
     <w:nsid w:val="6A7F6512"/>
     <w:multiLevelType w:val="hybridMultilevel"/>
     <w:tmpl w:val="4C6AF9E0"/>
@@ -4364,7 +4440,7 @@
       </w:pPr>
     </w:lvl>
   </w:abstractNum>
-  <w:abstractNum w:abstractNumId="15">
+  <w:abstractNum w:abstractNumId="15" w15:restartNumberingAfterBreak="0">
     <w:nsid w:val="6D081D03"/>
     <w:multiLevelType w:val="hybridMultilevel"/>
     <w:tmpl w:val="80A0F826"/>
@@ -4450,7 +4526,7 @@
       </w:pPr>
     </w:lvl>
   </w:abstractNum>
-  <w:abstractNum w:abstractNumId="16">
+  <w:abstractNum w:abstractNumId="16" w15:restartNumberingAfterBreak="0">
     <w:nsid w:val="7B1F1ED3"/>
     <w:multiLevelType w:val="hybridMultilevel"/>
     <w:tmpl w:val="85D01BFE"/>
@@ -4536,7 +4612,7 @@
       </w:pPr>
     </w:lvl>
   </w:abstractNum>
-  <w:abstractNum w:abstractNumId="17">
+  <w:abstractNum w:abstractNumId="17" w15:restartNumberingAfterBreak="0">
     <w:nsid w:val="7D767EB5"/>
     <w:multiLevelType w:val="hybridMultilevel"/>
     <w:tmpl w:val="7EA2AF70"/>
@@ -4680,7 +4756,7 @@
 </file>
 
 <file path=word/styles.xml><?xml version="1.0" encoding="utf-8"?>
-<w:styles xmlns:mc="http://schemas.openxmlformats.org/markup-compatibility/2006" xmlns:r="http://schemas.openxmlformats.org/officeDocument/2006/relationships" xmlns:w="http://schemas.openxmlformats.org/wordprocessingml/2006/main" xmlns:w14="http://schemas.microsoft.com/office/word/2010/wordml" mc:Ignorable="w14">
+<w:styles xmlns:mc="http://schemas.openxmlformats.org/markup-compatibility/2006" xmlns:r="http://schemas.openxmlformats.org/officeDocument/2006/relationships" xmlns:w="http://schemas.openxmlformats.org/wordprocessingml/2006/main" xmlns:w14="http://schemas.microsoft.com/office/word/2010/wordml" xmlns:w15="http://schemas.microsoft.com/office/word/2012/wordml" xmlns:w16cex="http://schemas.microsoft.com/office/word/2018/wordml/cex" xmlns:w16cid="http://schemas.microsoft.com/office/word/2016/wordml/cid" xmlns:w16="http://schemas.microsoft.com/office/word/2018/wordml" xmlns:w16sdtdh="http://schemas.microsoft.com/office/word/2020/wordml/sdtdatahash" xmlns:w16se="http://schemas.microsoft.com/office/word/2015/wordml/symex" mc:Ignorable="w14 w15 w16se w16cid w16 w16cex w16sdtdh">
   <w:docDefaults>
     <w:rPrDefault>
       <w:rPr>
@@ -4692,389 +4768,383 @@
     </w:rPrDefault>
     <w:pPrDefault/>
   </w:docDefaults>
-  <w:latentStyles w:defLockedState="0" w:defUIPriority="99" w:defSemiHidden="1" w:defUnhideWhenUsed="1" w:defQFormat="0" w:count="267">
-    <w:lsdException w:name="Normal" w:semiHidden="0" w:uiPriority="0" w:unhideWhenUsed="0" w:qFormat="1"/>
-    <w:lsdException w:name="heading 1" w:semiHidden="0" w:uiPriority="9" w:unhideWhenUsed="0" w:qFormat="1"/>
-    <w:lsdException w:name="heading 2" w:uiPriority="9" w:qFormat="1"/>
-    <w:lsdException w:name="heading 3" w:uiPriority="9" w:qFormat="1"/>
-    <w:lsdException w:name="heading 4" w:uiPriority="9" w:qFormat="1"/>
-    <w:lsdException w:name="heading 5" w:uiPriority="9" w:qFormat="1"/>
-    <w:lsdException w:name="heading 6" w:uiPriority="9" w:qFormat="1"/>
-    <w:lsdException w:name="heading 7" w:uiPriority="9" w:qFormat="1"/>
-    <w:lsdException w:name="heading 8" w:uiPriority="9" w:qFormat="1"/>
-    <w:lsdException w:name="heading 9" w:uiPriority="9" w:qFormat="1"/>
-    <w:lsdException w:name="toc 1" w:uiPriority="39"/>
-    <w:lsdException w:name="toc 2" w:uiPriority="39"/>
-    <w:lsdException w:name="toc 3" w:uiPriority="39"/>
-    <w:lsdException w:name="toc 4" w:uiPriority="39"/>
-    <w:lsdException w:name="toc 5" w:uiPriority="39"/>
-    <w:lsdException w:name="toc 6" w:uiPriority="39"/>
-    <w:lsdException w:name="toc 7" w:uiPriority="39"/>
-    <w:lsdException w:name="toc 8" w:uiPriority="39"/>
-    <w:lsdException w:name="toc 9" w:uiPriority="39"/>
-    <w:lsdException w:name="caption" w:uiPriority="35" w:qFormat="1"/>
-    <w:lsdException w:name="Title" w:semiHidden="0" w:uiPriority="10" w:unhideWhenUsed="0" w:qFormat="1"/>
-    <w:lsdException w:name="Default Paragraph Font" w:uiPriority="1"/>
-    <w:lsdException w:name="Subtitle" w:semiHidden="0" w:uiPriority="11" w:unhideWhenUsed="0" w:qFormat="1"/>
-    <w:lsdException w:name="Strong" w:semiHidden="0" w:uiPriority="22" w:unhideWhenUsed="0" w:qFormat="1"/>
-    <w:lsdException w:name="Emphasis" w:semiHidden="0" w:uiPriority="20" w:unhideWhenUsed="0" w:qFormat="1"/>
-    <w:lsdException w:name="Table Grid" w:semiHidden="0" w:uiPriority="39" w:unhideWhenUsed="0"/>
-    <w:lsdException w:name="Placeholder Text" w:unhideWhenUsed="0"/>
-    <w:lsdException w:name="No Spacing" w:semiHidden="0" w:uiPriority="1" w:unhideWhenUsed="0" w:qFormat="1"/>
-    <w:lsdException w:name="Light Shading" w:semiHidden="0" w:uiPriority="60" w:unhideWhenUsed="0"/>
-    <w:lsdException w:name="Light List" w:semiHidden="0" w:uiPriority="61" w:unhideWhenUsed="0"/>
-    <w:lsdException w:name="Light Grid" w:semiHidden="0" w:uiPriority="62" w:unhideWhenUsed="0"/>
-    <w:lsdException w:name="Medium Shading 1" w:semiHidden="0" w:uiPriority="63" w:unhideWhenUsed="0"/>
-    <w:lsdException w:name="Medium Shading 2" w:semiHidden="0" w:uiPriority="64" w:unhideWhenUsed="0"/>
-    <w:lsdException w:name="Medium List 1" w:semiHidden="0" w:uiPriority="65" w:unhideWhenUsed="0"/>
-    <w:lsdException w:name="Medium List 2" w:semiHidden="0" w:uiPriority="66" w:unhideWhenUsed="0"/>
-    <w:lsdException w:name="Medium Grid 1" w:semiHidden="0" w:uiPriority="67" w:unhideWhenUsed="0"/>
-    <w:lsdException w:name="Medium Grid 2" w:semiHidden="0" w:uiPriority="68" w:unhideWhenUsed="0"/>
-    <w:lsdException w:name="Medium Grid 3" w:semiHidden="0" w:uiPriority="69" w:unhideWhenUsed="0"/>
-    <w:lsdException w:name="Dark List" w:semiHidden="0" w:uiPriority="70" w:unhideWhenUsed="0"/>
-    <w:lsdException w:name="Colorful Shading" w:semiHidden="0" w:uiPriority="71" w:unhideWhenUsed="0"/>
-    <w:lsdException w:name="Colorful List" w:semiHidden="0" w:uiPriority="72" w:unhideWhenUsed="0"/>
-    <w:lsdException w:name="Colorful Grid" w:semiHidden="0" w:uiPriority="73" w:unhideWhenUsed="0"/>
-    <w:lsdException w:name="Light Shading Accent 1" w:semiHidden="0" w:uiPriority="60" w:unhideWhenUsed="0"/>
-    <w:lsdException w:name="Light List Accent 1" w:semiHidden="0" w:uiPriority="61" w:unhideWhenUsed="0"/>
-    <w:lsdException w:name="Light Grid Accent 1" w:semiHidden="0" w:uiPriority="62" w:unhideWhenUsed="0"/>
-    <w:lsdException w:name="Medium Shading 1 Accent 1" w:semiHidden="0" w:uiPriority="63" w:unhideWhenUsed="0"/>
-    <w:lsdException w:name="Medium Shading 2 Accent 1" w:semiHidden="0" w:uiPriority="64" w:unhideWhenUsed="0"/>
-    <w:lsdException w:name="Medium List 1 Accent 1" w:semiHidden="0" w:uiPriority="65" w:unhideWhenUsed="0"/>
-    <w:lsdException w:name="Revision" w:unhideWhenUsed="0"/>
-    <w:lsdException w:name="List Paragraph" w:semiHidden="0" w:uiPriority="34" w:unhideWhenUsed="0" w:qFormat="1"/>
-    <w:lsdException w:name="Quote" w:semiHidden="0" w:uiPriority="29" w:unhideWhenUsed="0" w:qFormat="1"/>
-    <w:lsdException w:name="Intense Quote" w:semiHidden="0" w:uiPriority="30" w:unhideWhenUsed="0" w:qFormat="1"/>
-    <w:lsdException w:name="Medium List 2 Accent 1" w:semiHidden="0" w:uiPriority="66" w:unhideWhenUsed="0"/>
-    <w:lsdException w:name="Medium Grid 1 Accent 1" w:semiHidden="0" w:uiPriority="67" w:unhideWhenUsed="0"/>
-    <w:lsdException w:name="Medium Grid 2 Accent 1" w:semiHidden="0" w:uiPriority="68" w:unhideWhenUsed="0"/>
-    <w:lsdException w:name="Medium Grid 3 Accent 1" w:semiHidden="0" w:uiPriority="69" w:unhideWhenUsed="0"/>
-    <w:lsdException w:name="Dark List Accent 1" w:semiHidden="0" w:uiPriority="70" w:unhideWhenUsed="0"/>
-    <w:lsdException w:name="Colorful Shading Accent 1" w:semiHidden="0" w:uiPriority="71" w:unhideWhenUsed="0"/>
-    <w:lsdException w:name="Colorful List Accent 1" w:semiHidden="0" w:uiPriority="72" w:unhideWhenUsed="0"/>
-    <w:lsdException w:name="Colorful Grid Accent 1" w:semiHidden="0" w:uiPriority="73" w:unhideWhenUsed="0"/>
-    <w:lsdException w:name="Light Shading Accent 2" w:semiHidden="0" w:uiPriority="60" w:unhideWhenUsed="0"/>
-    <w:lsdException w:name="Light List Accent 2" w:semiHidden="0" w:uiPriority="61" w:unhideWhenUsed="0"/>
-    <w:lsdException w:name="Light Grid Accent 2" w:semiHidden="0" w:uiPriority="62" w:unhideWhenUsed="0"/>
-    <w:lsdException w:name="Medium Shading 1 Accent 2" w:semiHidden="0" w:uiPriority="63" w:unhideWhenUsed="0"/>
-    <w:lsdException w:name="Medium Shading 2 Accent 2" w:semiHidden="0" w:uiPriority="64" w:unhideWhenUsed="0"/>
-    <w:lsdException w:name="Medium List 1 Accent 2" w:semiHidden="0" w:uiPriority="65" w:unhideWhenUsed="0"/>
-    <w:lsdException w:name="Medium List 2 Accent 2" w:semiHidden="0" w:uiPriority="66" w:unhideWhenUsed="0"/>
-    <w:lsdException w:name="Medium Grid 1 Accent 2" w:semiHidden="0" w:uiPriority="67" w:unhideWhenUsed="0"/>
-    <w:lsdException w:name="Medium Grid 2 Accent 2" w:semiHidden="0" w:uiPriority="68" w:unhideWhenUsed="0"/>
-    <w:lsdException w:name="Medium Grid 3 Accent 2" w:semiHidden="0" w:uiPriority="69" w:unhideWhenUsed="0"/>
-    <w:lsdException w:name="Dark List Accent 2" w:semiHidden="0" w:uiPriority="70" w:unhideWhenUsed="0"/>
-    <w:lsdException w:name="Colorful Shading Accent 2" w:semiHidden="0" w:uiPriority="71" w:unhideWhenUsed="0"/>
-    <w:lsdException w:name="Colorful List Accent 2" w:semiHidden="0" w:uiPriority="72" w:unhideWhenUsed="0"/>
-    <w:lsdException w:name="Colorful Grid Accent 2" w:semiHidden="0" w:uiPriority="73" w:unhideWhenUsed="0"/>
-    <w:lsdException w:name="Light Shading Accent 3" w:semiHidden="0" w:uiPriority="60" w:unhideWhenUsed="0"/>
-    <w:lsdException w:name="Light List Accent 3" w:semiHidden="0" w:uiPriority="61" w:unhideWhenUsed="0"/>
-    <w:lsdException w:name="Light Grid Accent 3" w:semiHidden="0" w:uiPriority="62" w:unhideWhenUsed="0"/>
-    <w:lsdException w:name="Medium Shading 1 Accent 3" w:semiHidden="0" w:uiPriority="63" w:unhideWhenUsed="0"/>
-    <w:lsdException w:name="Medium Shading 2 Accent 3" w:semiHidden="0" w:uiPriority="64" w:unhideWhenUsed="0"/>
-    <w:lsdException w:name="Medium List 1 Accent 3" w:semiHidden="0" w:uiPriority="65" w:unhideWhenUsed="0"/>
-    <w:lsdException w:name="Medium List 2 Accent 3" w:semiHidden="0" w:uiPriority="66" w:unhideWhenUsed="0"/>
-    <w:lsdException w:name="Medium Grid 1 Accent 3" w:semiHidden="0" w:uiPriority="67" w:unhideWhenUsed="0"/>
-    <w:lsdException w:name="Medium Grid 2 Accent 3" w:semiHidden="0" w:uiPriority="68" w:unhideWhenUsed="0"/>
-    <w:lsdException w:name="Medium Grid 3 Accent 3" w:semiHidden="0" w:uiPriority="69" w:unhideWhenUsed="0"/>
-    <w:lsdException w:name="Dark List Accent 3" w:semiHidden="0" w:uiPriority="70" w:unhideWhenUsed="0"/>
-    <w:lsdException w:name="Colorful Shading Accent 3" w:semiHidden="0" w:uiPriority="71" w:unhideWhenUsed="0"/>
-    <w:lsdException w:name="Colorful List Accent 3" w:semiHidden="0" w:uiPriority="72" w:unhideWhenUsed="0"/>
-    <w:lsdException w:name="Colorful Grid Accent 3" w:semiHidden="0" w:uiPriority="73" w:unhideWhenUsed="0"/>
-    <w:lsdException w:name="Light Shading Accent 4" w:semiHidden="0" w:uiPriority="60" w:unhideWhenUsed="0"/>
-    <w:lsdException w:name="Light List Accent 4" w:semiHidden="0" w:uiPriority="61" w:unhideWhenUsed="0"/>
-    <w:lsdException w:name="Light Grid Accent 4" w:semiHidden="0" w:uiPriority="62" w:unhideWhenUsed="0"/>
-    <w:lsdException w:name="Medium Shading 1 Accent 4" w:semiHidden="0" w:uiPriority="63" w:unhideWhenUsed="0"/>
-    <w:lsdException w:name="Medium Shading 2 Accent 4" w:semiHidden="0" w:uiPriority="64" w:unhideWhenUsed="0"/>
-    <w:lsdException w:name="Medium List 1 Accent 4" w:semiHidden="0" w:uiPriority="65" w:unhideWhenUsed="0"/>
-    <w:lsdException w:name="Medium List 2 Accent 4" w:semiHidden="0" w:uiPriority="66" w:unhideWhenUsed="0"/>
-    <w:lsdException w:name="Medium Grid 1 Accent 4" w:semiHidden="0" w:uiPriority="67" w:unhideWhenUsed="0"/>
-    <w:lsdException w:name="Medium Grid 2 Accent 4" w:semiHidden="0" w:uiPriority="68" w:unhideWhenUsed="0"/>
-    <w:lsdException w:name="Medium Grid 3 Accent 4" w:semiHidden="0" w:uiPriority="69" w:unhideWhenUsed="0"/>
-    <w:lsdException w:name="Dark List Accent 4" w:semiHidden="0" w:uiPriority="70" w:unhideWhenUsed="0"/>
-    <w:lsdException w:name="Colorful Shading Accent 4" w:semiHidden="0" w:uiPriority="71" w:unhideWhenUsed="0"/>
-    <w:lsdException w:name="Colorful List Accent 4" w:semiHidden="0" w:uiPriority="72" w:unhideWhenUsed="0"/>
-    <w:lsdException w:name="Colorful Grid Accent 4" w:semiHidden="0" w:uiPriority="73" w:unhideWhenUsed="0"/>
-    <w:lsdException w:name="Light Shading Accent 5" w:semiHidden="0" w:uiPriority="60" w:unhideWhenUsed="0"/>
-    <w:lsdException w:name="Light List Accent 5" w:semiHidden="0" w:uiPriority="61" w:unhideWhenUsed="0"/>
-    <w:lsdException w:name="Light Grid Accent 5" w:semiHidden="0" w:uiPriority="62" w:unhideWhenUsed="0"/>
-    <w:lsdException w:name="Medium Shading 1 Accent 5" w:semiHidden="0" w:uiPriority="63" w:unhideWhenUsed="0"/>
-    <w:lsdException w:name="Medium Shading 2 Accent 5" w:semiHidden="0" w:uiPriority="64" w:unhideWhenUsed="0"/>
-    <w:lsdException w:name="Medium List 1 Accent 5" w:semiHidden="0" w:uiPriority="65" w:unhideWhenUsed="0"/>
-    <w:lsdException w:name="Medium List 2 Accent 5" w:semiHidden="0" w:uiPriority="66" w:unhideWhenUsed="0"/>
-    <w:lsdException w:name="Medium Grid 1 Accent 5" w:semiHidden="0" w:uiPriority="67" w:unhideWhenUsed="0"/>
-    <w:lsdException w:name="Medium Grid 2 Accent 5" w:semiHidden="0" w:uiPriority="68" w:unhideWhenUsed="0"/>
-    <w:lsdException w:name="Medium Grid 3 Accent 5" w:semiHidden="0" w:uiPriority="69" w:unhideWhenUsed="0"/>
-    <w:lsdException w:name="Dark List Accent 5" w:semiHidden="0" w:uiPriority="70" w:unhideWhenUsed="0"/>
-    <w:lsdException w:name="Colorful Shading Accent 5" w:semiHidden="0" w:uiPriority="71" w:unhideWhenUsed="0"/>
-    <w:lsdException w:name="Colorful List Accent 5" w:semiHidden="0" w:uiPriority="72" w:unhideWhenUsed="0"/>
-    <w:lsdException w:name="Colorful Grid Accent 5" w:semiHidden="0" w:uiPriority="73" w:unhideWhenUsed="0"/>
-    <w:lsdException w:name="Light Shading Accent 6" w:semiHidden="0" w:uiPriority="60" w:unhideWhenUsed="0"/>
-    <w:lsdException w:name="Light List Accent 6" w:semiHidden="0" w:uiPriority="61" w:unhideWhenUsed="0"/>
-    <w:lsdException w:name="Light Grid Accent 6" w:semiHidden="0" w:uiPriority="62" w:unhideWhenUsed="0"/>
-    <w:lsdException w:name="Medium Shading 1 Accent 6" w:semiHidden="0" w:uiPriority="63" w:unhideWhenUsed="0"/>
-    <w:lsdException w:name="Medium Shading 2 Accent 6" w:semiHidden="0" w:uiPriority="64" w:unhideWhenUsed="0"/>
-    <w:lsdException w:name="Medium List 1 Accent 6" w:semiHidden="0" w:uiPriority="65" w:unhideWhenUsed="0"/>
-    <w:lsdException w:name="Medium List 2 Accent 6" w:semiHidden="0" w:uiPriority="66" w:unhideWhenUsed="0"/>
-    <w:lsdException w:name="Medium Grid 1 Accent 6" w:semiHidden="0" w:uiPriority="67" w:unhideWhenUsed="0"/>
-    <w:lsdException w:name="Medium Grid 2 Accent 6" w:semiHidden="0" w:uiPriority="68" w:unhideWhenUsed="0"/>
-    <w:lsdException w:name="Medium Grid 3 Accent 6" w:semiHidden="0" w:uiPriority="69" w:unhideWhenUsed="0"/>
-    <w:lsdException w:name="Dark List Accent 6" w:semiHidden="0" w:uiPriority="70" w:unhideWhenUsed="0"/>
-    <w:lsdException w:name="Colorful Shading Accent 6" w:semiHidden="0" w:uiPriority="71" w:unhideWhenUsed="0"/>
-    <w:lsdException w:name="Colorful List Accent 6" w:semiHidden="0" w:uiPriority="72" w:unhideWhenUsed="0"/>
-    <w:lsdException w:name="Colorful Grid Accent 6" w:semiHidden="0" w:uiPriority="73" w:unhideWhenUsed="0"/>
-    <w:lsdException w:name="Subtle Emphasis" w:semiHidden="0" w:uiPriority="19" w:unhideWhenUsed="0" w:qFormat="1"/>
-    <w:lsdException w:name="Intense Emphasis" w:semiHidden="0" w:uiPriority="21" w:unhideWhenUsed="0" w:qFormat="1"/>
-    <w:lsdException w:name="Subtle Reference" w:semiHidden="0" w:uiPriority="31" w:unhideWhenUsed="0" w:qFormat="1"/>
-    <w:lsdException w:name="Intense Reference" w:semiHidden="0" w:uiPriority="32" w:unhideWhenUsed="0" w:qFormat="1"/>
-    <w:lsdException w:name="Book Title" w:semiHidden="0" w:uiPriority="33" w:unhideWhenUsed="0" w:qFormat="1"/>
-    <w:lsdException w:name="Bibliography" w:uiPriority="37"/>
-    <w:lsdException w:name="TOC Heading" w:uiPriority="39" w:qFormat="1"/>
-  </w:latentStyles>
-  <w:style w:type="paragraph" w:default="1" w:styleId="Normal">
-    <w:name w:val="Normal"/>
-    <w:qFormat/>
-  </w:style>
-  <w:style w:type="character" w:default="1" w:styleId="DefaultParagraphFont">
-    <w:name w:val="Default Paragraph Font"/>
-    <w:uiPriority w:val="1"/>
-    <w:semiHidden/>
-    <w:unhideWhenUsed/>
-  </w:style>
-  <w:style w:type="table" w:default="1" w:styleId="TableNormal">
-    <w:name w:val="Normal Table"/>
-    <w:uiPriority w:val="99"/>
-    <w:semiHidden/>
-    <w:unhideWhenUsed/>
-    <w:tblPr>
-      <w:tblInd w:w="0" w:type="dxa"/>
-      <w:tblCellMar>
-        <w:top w:w="0" w:type="dxa"/>
-        <w:left w:w="108" w:type="dxa"/>
-        <w:bottom w:w="0" w:type="dxa"/>
-        <w:right w:w="108" w:type="dxa"/>
-      </w:tblCellMar>
-    </w:tblPr>
-  </w:style>
-  <w:style w:type="numbering" w:default="1" w:styleId="NoList">
-    <w:name w:val="No List"/>
-    <w:uiPriority w:val="99"/>
-    <w:semiHidden/>
-    <w:unhideWhenUsed/>
-  </w:style>
-  <w:style w:type="paragraph" w:styleId="ListParagraph">
-    <w:name w:val="List Paragraph"/>
-    <w:basedOn w:val="Normal"/>
-    <w:uiPriority w:val="34"/>
-    <w:qFormat/>
-    <w:rsid w:val="007F49F7"/>
-    <w:pPr>
-      <w:ind w:left="720"/>
-      <w:contextualSpacing/>
-    </w:pPr>
-  </w:style>
-  <w:style w:type="character" w:styleId="Hyperlink">
-    <w:name w:val="Hyperlink"/>
-    <w:basedOn w:val="DefaultParagraphFont"/>
-    <w:uiPriority w:val="99"/>
-    <w:unhideWhenUsed/>
-    <w:rsid w:val="005B2E99"/>
-    <w:rPr>
-      <w:color w:val="0563C1" w:themeColor="hyperlink"/>
-      <w:u w:val="single"/>
-    </w:rPr>
-  </w:style>
-  <w:style w:type="paragraph" w:styleId="NormalWeb">
-    <w:name w:val="Normal (Web)"/>
-    <w:basedOn w:val="Normal"/>
-    <w:uiPriority w:val="99"/>
-    <w:semiHidden/>
-    <w:unhideWhenUsed/>
-    <w:rsid w:val="005B2E99"/>
-    <w:pPr>
-      <w:spacing w:before="100" w:beforeAutospacing="1" w:after="100" w:afterAutospacing="1"/>
-    </w:pPr>
-    <w:rPr>
-      <w:rFonts w:ascii="Times New Roman" w:hAnsi="Times New Roman" w:cs="Times New Roman"/>
-    </w:rPr>
-  </w:style>
-  <w:style w:type="character" w:styleId="Strong">
-    <w:name w:val="Strong"/>
-    <w:basedOn w:val="DefaultParagraphFont"/>
-    <w:uiPriority w:val="22"/>
-    <w:qFormat/>
-    <w:rsid w:val="005B2E99"/>
-    <w:rPr>
-      <w:b/>
-      <w:bCs/>
-    </w:rPr>
-  </w:style>
-  <w:style w:type="character" w:styleId="FollowedHyperlink">
-    <w:name w:val="FollowedHyperlink"/>
-    <w:basedOn w:val="DefaultParagraphFont"/>
-    <w:uiPriority w:val="99"/>
-    <w:semiHidden/>
-    <w:unhideWhenUsed/>
-    <w:rsid w:val="00907265"/>
-    <w:rPr>
-      <w:color w:val="954F72" w:themeColor="followedHyperlink"/>
-      <w:u w:val="single"/>
-    </w:rPr>
-  </w:style>
-</w:styles>
-</file>
-
-<file path=word/stylesWithEffects.xml><?xml version="1.0" encoding="utf-8"?>
-<w:styles xmlns:wpc="http://schemas.microsoft.com/office/word/2010/wordprocessingCanvas" xmlns:mc="http://schemas.openxmlformats.org/markup-compatibility/2006" xmlns:o="urn:schemas-microsoft-com:office:office" xmlns:r="http://schemas.openxmlformats.org/officeDocument/2006/relationships" xmlns:m="http://schemas.openxmlformats.org/officeDocument/2006/math" xmlns:v="urn:schemas-microsoft-com:vml" xmlns:wp14="http://schemas.microsoft.com/office/word/2010/wordprocessingDrawing" xmlns:wp="http://schemas.openxmlformats.org/drawingml/2006/wordprocessingDrawing" xmlns:w10="urn:schemas-microsoft-com:office:word" xmlns:w="http://schemas.openxmlformats.org/wordprocessingml/2006/main" xmlns:w14="http://schemas.microsoft.com/office/word/2010/wordml" xmlns:wpg="http://schemas.microsoft.com/office/word/2010/wordprocessingGroup" xmlns:wpi="http://schemas.microsoft.com/office/word/2010/wordprocessingInk" xmlns:wne="http://schemas.microsoft.com/office/word/2006/wordml" xmlns:wps="http://schemas.microsoft.com/office/word/2010/wordprocessingShape" mc:Ignorable="w14 wp14">
-  <w:docDefaults>
-    <w:rPrDefault>
-      <w:rPr>
-        <w:rFonts w:asciiTheme="minorHAnsi" w:eastAsiaTheme="minorEastAsia" w:hAnsiTheme="minorHAnsi" w:cstheme="minorBidi"/>
-        <w:sz w:val="24"/>
-        <w:szCs w:val="24"/>
-        <w:lang w:val="en-US" w:eastAsia="zh-CN" w:bidi="ar-SA"/>
-      </w:rPr>
-    </w:rPrDefault>
-    <w:pPrDefault/>
-  </w:docDefaults>
-  <w:latentStyles w:defLockedState="0" w:defUIPriority="99" w:defSemiHidden="1" w:defUnhideWhenUsed="1" w:defQFormat="0" w:count="267">
-    <w:lsdException w:name="Normal" w:semiHidden="0" w:uiPriority="0" w:unhideWhenUsed="0" w:qFormat="1"/>
-    <w:lsdException w:name="heading 1" w:semiHidden="0" w:uiPriority="9" w:unhideWhenUsed="0" w:qFormat="1"/>
-    <w:lsdException w:name="heading 2" w:uiPriority="9" w:qFormat="1"/>
-    <w:lsdException w:name="heading 3" w:uiPriority="9" w:qFormat="1"/>
-    <w:lsdException w:name="heading 4" w:uiPriority="9" w:qFormat="1"/>
-    <w:lsdException w:name="heading 5" w:uiPriority="9" w:qFormat="1"/>
-    <w:lsdException w:name="heading 6" w:uiPriority="9" w:qFormat="1"/>
-    <w:lsdException w:name="heading 7" w:uiPriority="9" w:qFormat="1"/>
-    <w:lsdException w:name="heading 8" w:uiPriority="9" w:qFormat="1"/>
-    <w:lsdException w:name="heading 9" w:uiPriority="9" w:qFormat="1"/>
-    <w:lsdException w:name="toc 1" w:uiPriority="39"/>
-    <w:lsdException w:name="toc 2" w:uiPriority="39"/>
-    <w:lsdException w:name="toc 3" w:uiPriority="39"/>
-    <w:lsdException w:name="toc 4" w:uiPriority="39"/>
-    <w:lsdException w:name="toc 5" w:uiPriority="39"/>
-    <w:lsdException w:name="toc 6" w:uiPriority="39"/>
-    <w:lsdException w:name="toc 7" w:uiPriority="39"/>
-    <w:lsdException w:name="toc 8" w:uiPriority="39"/>
-    <w:lsdException w:name="toc 9" w:uiPriority="39"/>
-    <w:lsdException w:name="caption" w:uiPriority="35" w:qFormat="1"/>
-    <w:lsdException w:name="Title" w:semiHidden="0" w:uiPriority="10" w:unhideWhenUsed="0" w:qFormat="1"/>
-    <w:lsdException w:name="Default Paragraph Font" w:uiPriority="1"/>
-    <w:lsdException w:name="Subtitle" w:semiHidden="0" w:uiPriority="11" w:unhideWhenUsed="0" w:qFormat="1"/>
-    <w:lsdException w:name="Strong" w:semiHidden="0" w:uiPriority="22" w:unhideWhenUsed="0" w:qFormat="1"/>
-    <w:lsdException w:name="Emphasis" w:semiHidden="0" w:uiPriority="20" w:unhideWhenUsed="0" w:qFormat="1"/>
-    <w:lsdException w:name="Table Grid" w:semiHidden="0" w:uiPriority="39" w:unhideWhenUsed="0"/>
-    <w:lsdException w:name="Placeholder Text" w:unhideWhenUsed="0"/>
-    <w:lsdException w:name="No Spacing" w:semiHidden="0" w:uiPriority="1" w:unhideWhenUsed="0" w:qFormat="1"/>
-    <w:lsdException w:name="Light Shading" w:semiHidden="0" w:uiPriority="60" w:unhideWhenUsed="0"/>
-    <w:lsdException w:name="Light List" w:semiHidden="0" w:uiPriority="61" w:unhideWhenUsed="0"/>
-    <w:lsdException w:name="Light Grid" w:semiHidden="0" w:uiPriority="62" w:unhideWhenUsed="0"/>
-    <w:lsdException w:name="Medium Shading 1" w:semiHidden="0" w:uiPriority="63" w:unhideWhenUsed="0"/>
-    <w:lsdException w:name="Medium Shading 2" w:semiHidden="0" w:uiPriority="64" w:unhideWhenUsed="0"/>
-    <w:lsdException w:name="Medium List 1" w:semiHidden="0" w:uiPriority="65" w:unhideWhenUsed="0"/>
-    <w:lsdException w:name="Medium List 2" w:semiHidden="0" w:uiPriority="66" w:unhideWhenUsed="0"/>
-    <w:lsdException w:name="Medium Grid 1" w:semiHidden="0" w:uiPriority="67" w:unhideWhenUsed="0"/>
-    <w:lsdException w:name="Medium Grid 2" w:semiHidden="0" w:uiPriority="68" w:unhideWhenUsed="0"/>
-    <w:lsdException w:name="Medium Grid 3" w:semiHidden="0" w:uiPriority="69" w:unhideWhenUsed="0"/>
-    <w:lsdException w:name="Dark List" w:semiHidden="0" w:uiPriority="70" w:unhideWhenUsed="0"/>
-    <w:lsdException w:name="Colorful Shading" w:semiHidden="0" w:uiPriority="71" w:unhideWhenUsed="0"/>
-    <w:lsdException w:name="Colorful List" w:semiHidden="0" w:uiPriority="72" w:unhideWhenUsed="0"/>
-    <w:lsdException w:name="Colorful Grid" w:semiHidden="0" w:uiPriority="73" w:unhideWhenUsed="0"/>
-    <w:lsdException w:name="Light Shading Accent 1" w:semiHidden="0" w:uiPriority="60" w:unhideWhenUsed="0"/>
-    <w:lsdException w:name="Light List Accent 1" w:semiHidden="0" w:uiPriority="61" w:unhideWhenUsed="0"/>
-    <w:lsdException w:name="Light Grid Accent 1" w:semiHidden="0" w:uiPriority="62" w:unhideWhenUsed="0"/>
-    <w:lsdException w:name="Medium Shading 1 Accent 1" w:semiHidden="0" w:uiPriority="63" w:unhideWhenUsed="0"/>
-    <w:lsdException w:name="Medium Shading 2 Accent 1" w:semiHidden="0" w:uiPriority="64" w:unhideWhenUsed="0"/>
-    <w:lsdException w:name="Medium List 1 Accent 1" w:semiHidden="0" w:uiPriority="65" w:unhideWhenUsed="0"/>
-    <w:lsdException w:name="Revision" w:unhideWhenUsed="0"/>
-    <w:lsdException w:name="List Paragraph" w:semiHidden="0" w:uiPriority="34" w:unhideWhenUsed="0" w:qFormat="1"/>
-    <w:lsdException w:name="Quote" w:semiHidden="0" w:uiPriority="29" w:unhideWhenUsed="0" w:qFormat="1"/>
-    <w:lsdException w:name="Intense Quote" w:semiHidden="0" w:uiPriority="30" w:unhideWhenUsed="0" w:qFormat="1"/>
-    <w:lsdException w:name="Medium List 2 Accent 1" w:semiHidden="0" w:uiPriority="66" w:unhideWhenUsed="0"/>
-    <w:lsdException w:name="Medium Grid 1 Accent 1" w:semiHidden="0" w:uiPriority="67" w:unhideWhenUsed="0"/>
-    <w:lsdException w:name="Medium Grid 2 Accent 1" w:semiHidden="0" w:uiPriority="68" w:unhideWhenUsed="0"/>
-    <w:lsdException w:name="Medium Grid 3 Accent 1" w:semiHidden="0" w:uiPriority="69" w:unhideWhenUsed="0"/>
-    <w:lsdException w:name="Dark List Accent 1" w:semiHidden="0" w:uiPriority="70" w:unhideWhenUsed="0"/>
-    <w:lsdException w:name="Colorful Shading Accent 1" w:semiHidden="0" w:uiPriority="71" w:unhideWhenUsed="0"/>
-    <w:lsdException w:name="Colorful List Accent 1" w:semiHidden="0" w:uiPriority="72" w:unhideWhenUsed="0"/>
-    <w:lsdException w:name="Colorful Grid Accent 1" w:semiHidden="0" w:uiPriority="73" w:unhideWhenUsed="0"/>
-    <w:lsdException w:name="Light Shading Accent 2" w:semiHidden="0" w:uiPriority="60" w:unhideWhenUsed="0"/>
-    <w:lsdException w:name="Light List Accent 2" w:semiHidden="0" w:uiPriority="61" w:unhideWhenUsed="0"/>
-    <w:lsdException w:name="Light Grid Accent 2" w:semiHidden="0" w:uiPriority="62" w:unhideWhenUsed="0"/>
-    <w:lsdException w:name="Medium Shading 1 Accent 2" w:semiHidden="0" w:uiPriority="63" w:unhideWhenUsed="0"/>
-    <w:lsdException w:name="Medium Shading 2 Accent 2" w:semiHidden="0" w:uiPriority="64" w:unhideWhenUsed="0"/>
-    <w:lsdException w:name="Medium List 1 Accent 2" w:semiHidden="0" w:uiPriority="65" w:unhideWhenUsed="0"/>
-    <w:lsdException w:name="Medium List 2 Accent 2" w:semiHidden="0" w:uiPriority="66" w:unhideWhenUsed="0"/>
-    <w:lsdException w:name="Medium Grid 1 Accent 2" w:semiHidden="0" w:uiPriority="67" w:unhideWhenUsed="0"/>
-    <w:lsdException w:name="Medium Grid 2 Accent 2" w:semiHidden="0" w:uiPriority="68" w:unhideWhenUsed="0"/>
-    <w:lsdException w:name="Medium Grid 3 Accent 2" w:semiHidden="0" w:uiPriority="69" w:unhideWhenUsed="0"/>
-    <w:lsdException w:name="Dark List Accent 2" w:semiHidden="0" w:uiPriority="70" w:unhideWhenUsed="0"/>
-    <w:lsdException w:name="Colorful Shading Accent 2" w:semiHidden="0" w:uiPriority="71" w:unhideWhenUsed="0"/>
-    <w:lsdException w:name="Colorful List Accent 2" w:semiHidden="0" w:uiPriority="72" w:unhideWhenUsed="0"/>
-    <w:lsdException w:name="Colorful Grid Accent 2" w:semiHidden="0" w:uiPriority="73" w:unhideWhenUsed="0"/>
-    <w:lsdException w:name="Light Shading Accent 3" w:semiHidden="0" w:uiPriority="60" w:unhideWhenUsed="0"/>
-    <w:lsdException w:name="Light List Accent 3" w:semiHidden="0" w:uiPriority="61" w:unhideWhenUsed="0"/>
-    <w:lsdException w:name="Light Grid Accent 3" w:semiHidden="0" w:uiPriority="62" w:unhideWhenUsed="0"/>
-    <w:lsdException w:name="Medium Shading 1 Accent 3" w:semiHidden="0" w:uiPriority="63" w:unhideWhenUsed="0"/>
-    <w:lsdException w:name="Medium Shading 2 Accent 3" w:semiHidden="0" w:uiPriority="64" w:unhideWhenUsed="0"/>
-    <w:lsdException w:name="Medium List 1 Accent 3" w:semiHidden="0" w:uiPriority="65" w:unhideWhenUsed="0"/>
-    <w:lsdException w:name="Medium List 2 Accent 3" w:semiHidden="0" w:uiPriority="66" w:unhideWhenUsed="0"/>
-    <w:lsdException w:name="Medium Grid 1 Accent 3" w:semiHidden="0" w:uiPriority="67" w:unhideWhenUsed="0"/>
-    <w:lsdException w:name="Medium Grid 2 Accent 3" w:semiHidden="0" w:uiPriority="68" w:unhideWhenUsed="0"/>
-    <w:lsdException w:name="Medium Grid 3 Accent 3" w:semiHidden="0" w:uiPriority="69" w:unhideWhenUsed="0"/>
-    <w:lsdException w:name="Dark List Accent 3" w:semiHidden="0" w:uiPriority="70" w:unhideWhenUsed="0"/>
-    <w:lsdException w:name="Colorful Shading Accent 3" w:semiHidden="0" w:uiPriority="71" w:unhideWhenUsed="0"/>
-    <w:lsdException w:name="Colorful List Accent 3" w:semiHidden="0" w:uiPriority="72" w:unhideWhenUsed="0"/>
-    <w:lsdException w:name="Colorful Grid Accent 3" w:semiHidden="0" w:uiPriority="73" w:unhideWhenUsed="0"/>
-    <w:lsdException w:name="Light Shading Accent 4" w:semiHidden="0" w:uiPriority="60" w:unhideWhenUsed="0"/>
-    <w:lsdException w:name="Light List Accent 4" w:semiHidden="0" w:uiPriority="61" w:unhideWhenUsed="0"/>
-    <w:lsdException w:name="Light Grid Accent 4" w:semiHidden="0" w:uiPriority="62" w:unhideWhenUsed="0"/>
-    <w:lsdException w:name="Medium Shading 1 Accent 4" w:semiHidden="0" w:uiPriority="63" w:unhideWhenUsed="0"/>
-    <w:lsdException w:name="Medium Shading 2 Accent 4" w:semiHidden="0" w:uiPriority="64" w:unhideWhenUsed="0"/>
-    <w:lsdException w:name="Medium List 1 Accent 4" w:semiHidden="0" w:uiPriority="65" w:unhideWhenUsed="0"/>
-    <w:lsdException w:name="Medium List 2 Accent 4" w:semiHidden="0" w:uiPriority="66" w:unhideWhenUsed="0"/>
-    <w:lsdException w:name="Medium Grid 1 Accent 4" w:semiHidden="0" w:uiPriority="67" w:unhideWhenUsed="0"/>
-    <w:lsdException w:name="Medium Grid 2 Accent 4" w:semiHidden="0" w:uiPriority="68" w:unhideWhenUsed="0"/>
-    <w:lsdException w:name="Medium Grid 3 Accent 4" w:semiHidden="0" w:uiPriority="69" w:unhideWhenUsed="0"/>
-    <w:lsdException w:name="Dark List Accent 4" w:semiHidden="0" w:uiPriority="70" w:unhideWhenUsed="0"/>
-    <w:lsdException w:name="Colorful Shading Accent 4" w:semiHidden="0" w:uiPriority="71" w:unhideWhenUsed="0"/>
-    <w:lsdException w:name="Colorful List Accent 4" w:semiHidden="0" w:uiPriority="72" w:unhideWhenUsed="0"/>
-    <w:lsdException w:name="Colorful Grid Accent 4" w:semiHidden="0" w:uiPriority="73" w:unhideWhenUsed="0"/>
-    <w:lsdException w:name="Light Shading Accent 5" w:semiHidden="0" w:uiPriority="60" w:unhideWhenUsed="0"/>
-    <w:lsdException w:name="Light List Accent 5" w:semiHidden="0" w:uiPriority="61" w:unhideWhenUsed="0"/>
-    <w:lsdException w:name="Light Grid Accent 5" w:semiHidden="0" w:uiPriority="62" w:unhideWhenUsed="0"/>
-    <w:lsdException w:name="Medium Shading 1 Accent 5" w:semiHidden="0" w:uiPriority="63" w:unhideWhenUsed="0"/>
-    <w:lsdException w:name="Medium Shading 2 Accent 5" w:semiHidden="0" w:uiPriority="64" w:unhideWhenUsed="0"/>
-    <w:lsdException w:name="Medium List 1 Accent 5" w:semiHidden="0" w:uiPriority="65" w:unhideWhenUsed="0"/>
-    <w:lsdException w:name="Medium List 2 Accent 5" w:semiHidden="0" w:uiPriority="66" w:unhideWhenUsed="0"/>
-    <w:lsdException w:name="Medium Grid 1 Accent 5" w:semiHidden="0" w:uiPriority="67" w:unhideWhenUsed="0"/>
-    <w:lsdException w:name="Medium Grid 2 Accent 5" w:semiHidden="0" w:uiPriority="68" w:unhideWhenUsed="0"/>
-    <w:lsdException w:name="Medium Grid 3 Accent 5" w:semiHidden="0" w:uiPriority="69" w:unhideWhenUsed="0"/>
-    <w:lsdException w:name="Dark List Accent 5" w:semiHidden="0" w:uiPriority="70" w:unhideWhenUsed="0"/>
-    <w:lsdException w:name="Colorful Shading Accent 5" w:semiHidden="0" w:uiPriority="71" w:unhideWhenUsed="0"/>
-    <w:lsdException w:name="Colorful List Accent 5" w:semiHidden="0" w:uiPriority="72" w:unhideWhenUsed="0"/>
-    <w:lsdException w:name="Colorful Grid Accent 5" w:semiHidden="0" w:uiPriority="73" w:unhideWhenUsed="0"/>
-    <w:lsdException w:name="Light Shading Accent 6" w:semiHidden="0" w:uiPriority="60" w:unhideWhenUsed="0"/>
-    <w:lsdException w:name="Light List Accent 6" w:semiHidden="0" w:uiPriority="61" w:unhideWhenUsed="0"/>
-    <w:lsdException w:name="Light Grid Accent 6" w:semiHidden="0" w:uiPriority="62" w:unhideWhenUsed="0"/>
-    <w:lsdException w:name="Medium Shading 1 Accent 6" w:semiHidden="0" w:uiPriority="63" w:unhideWhenUsed="0"/>
-    <w:lsdException w:name="Medium Shading 2 Accent 6" w:semiHidden="0" w:uiPriority="64" w:unhideWhenUsed="0"/>
-    <w:lsdException w:name="Medium List 1 Accent 6" w:semiHidden="0" w:uiPriority="65" w:unhideWhenUsed="0"/>
-    <w:lsdException w:name="Medium List 2 Accent 6" w:semiHidden="0" w:uiPriority="66" w:unhideWhenUsed="0"/>
-    <w:lsdException w:name="Medium Grid 1 Accent 6" w:semiHidden="0" w:uiPriority="67" w:unhideWhenUsed="0"/>
-    <w:lsdException w:name="Medium Grid 2 Accent 6" w:semiHidden="0" w:uiPriority="68" w:unhideWhenUsed="0"/>
-    <w:lsdException w:name="Medium Grid 3 Accent 6" w:semiHidden="0" w:uiPriority="69" w:unhideWhenUsed="0"/>
-    <w:lsdException w:name="Dark List Accent 6" w:semiHidden="0" w:uiPriority="70" w:unhideWhenUsed="0"/>
-    <w:lsdException w:name="Colorful Shading Accent 6" w:semiHidden="0" w:uiPriority="71" w:unhideWhenUsed="0"/>
-    <w:lsdException w:name="Colorful List Accent 6" w:semiHidden="0" w:uiPriority="72" w:unhideWhenUsed="0"/>
-    <w:lsdException w:name="Colorful Grid Accent 6" w:semiHidden="0" w:uiPriority="73" w:unhideWhenUsed="0"/>
-    <w:lsdException w:name="Subtle Emphasis" w:semiHidden="0" w:uiPriority="19" w:unhideWhenUsed="0" w:qFormat="1"/>
-    <w:lsdException w:name="Intense Emphasis" w:semiHidden="0" w:uiPriority="21" w:unhideWhenUsed="0" w:qFormat="1"/>
-    <w:lsdException w:name="Subtle Reference" w:semiHidden="0" w:uiPriority="31" w:unhideWhenUsed="0" w:qFormat="1"/>
-    <w:lsdException w:name="Intense Reference" w:semiHidden="0" w:uiPriority="32" w:unhideWhenUsed="0" w:qFormat="1"/>
-    <w:lsdException w:name="Book Title" w:semiHidden="0" w:uiPriority="33" w:unhideWhenUsed="0" w:qFormat="1"/>
-    <w:lsdException w:name="Bibliography" w:uiPriority="37"/>
-    <w:lsdException w:name="TOC Heading" w:uiPriority="39" w:qFormat="1"/>
+  <w:latentStyles w:defLockedState="0" w:defUIPriority="99" w:defSemiHidden="0" w:defUnhideWhenUsed="0" w:defQFormat="0" w:count="376">
+    <w:lsdException w:name="Normal" w:uiPriority="0" w:qFormat="1"/>
+    <w:lsdException w:name="heading 1" w:uiPriority="9" w:qFormat="1"/>
+    <w:lsdException w:name="heading 2" w:semiHidden="1" w:uiPriority="9" w:unhideWhenUsed="1" w:qFormat="1"/>
+    <w:lsdException w:name="heading 3" w:semiHidden="1" w:uiPriority="9" w:unhideWhenUsed="1" w:qFormat="1"/>
+    <w:lsdException w:name="heading 4" w:semiHidden="1" w:uiPriority="9" w:unhideWhenUsed="1" w:qFormat="1"/>
+    <w:lsdException w:name="heading 5" w:semiHidden="1" w:uiPriority="9" w:unhideWhenUsed="1" w:qFormat="1"/>
+    <w:lsdException w:name="heading 6" w:semiHidden="1" w:uiPriority="9" w:unhideWhenUsed="1" w:qFormat="1"/>
+    <w:lsdException w:name="heading 7" w:semiHidden="1" w:uiPriority="9" w:unhideWhenUsed="1" w:qFormat="1"/>
+    <w:lsdException w:name="heading 8" w:semiHidden="1" w:uiPriority="9" w:unhideWhenUsed="1" w:qFormat="1"/>
+    <w:lsdException w:name="heading 9" w:semiHidden="1" w:uiPriority="9" w:unhideWhenUsed="1" w:qFormat="1"/>
+    <w:lsdException w:name="index 1" w:semiHidden="1" w:unhideWhenUsed="1"/>
+    <w:lsdException w:name="index 2" w:semiHidden="1" w:unhideWhenUsed="1"/>
+    <w:lsdException w:name="index 3" w:semiHidden="1" w:unhideWhenUsed="1"/>
+    <w:lsdException w:name="index 4" w:semiHidden="1" w:unhideWhenUsed="1"/>
+    <w:lsdException w:name="index 5" w:semiHidden="1" w:unhideWhenUsed="1"/>
+    <w:lsdException w:name="index 6" w:semiHidden="1" w:unhideWhenUsed="1"/>
+    <w:lsdException w:name="index 7" w:semiHidden="1" w:unhideWhenUsed="1"/>
+    <w:lsdException w:name="index 8" w:semiHidden="1" w:unhideWhenUsed="1"/>
+    <w:lsdException w:name="index 9" w:semiHidden="1" w:unhideWhenUsed="1"/>
+    <w:lsdException w:name="toc 1" w:semiHidden="1" w:uiPriority="39" w:unhideWhenUsed="1"/>
+    <w:lsdException w:name="toc 2" w:semiHidden="1" w:uiPriority="39" w:unhideWhenUsed="1"/>
+    <w:lsdException w:name="toc 3" w:semiHidden="1" w:uiPriority="39" w:unhideWhenUsed="1"/>
+    <w:lsdException w:name="toc 4" w:semiHidden="1" w:uiPriority="39" w:unhideWhenUsed="1"/>
+    <w:lsdException w:name="toc 5" w:semiHidden="1" w:uiPriority="39" w:unhideWhenUsed="1"/>
+    <w:lsdException w:name="toc 6" w:semiHidden="1" w:uiPriority="39" w:unhideWhenUsed="1"/>
+    <w:lsdException w:name="toc 7" w:semiHidden="1" w:uiPriority="39" w:unhideWhenUsed="1"/>
+    <w:lsdException w:name="toc 8" w:semiHidden="1" w:uiPriority="39" w:unhideWhenUsed="1"/>
+    <w:lsdException w:name="toc 9" w:semiHidden="1" w:uiPriority="39" w:unhideWhenUsed="1"/>
+    <w:lsdException w:name="Normal Indent" w:semiHidden="1" w:unhideWhenUsed="1"/>
+    <w:lsdException w:name="footnote text" w:semiHidden="1" w:unhideWhenUsed="1"/>
+    <w:lsdException w:name="annotation text" w:semiHidden="1" w:unhideWhenUsed="1"/>
+    <w:lsdException w:name="header" w:semiHidden="1" w:unhideWhenUsed="1"/>
+    <w:lsdException w:name="footer" w:semiHidden="1" w:unhideWhenUsed="1"/>
+    <w:lsdException w:name="index heading" w:semiHidden="1" w:unhideWhenUsed="1"/>
+    <w:lsdException w:name="caption" w:semiHidden="1" w:uiPriority="35" w:unhideWhenUsed="1" w:qFormat="1"/>
+    <w:lsdException w:name="table of figures" w:semiHidden="1" w:unhideWhenUsed="1"/>
+    <w:lsdException w:name="envelope address" w:semiHidden="1" w:unhideWhenUsed="1"/>
+    <w:lsdException w:name="envelope return" w:semiHidden="1" w:unhideWhenUsed="1"/>
+    <w:lsdException w:name="footnote reference" w:semiHidden="1" w:unhideWhenUsed="1"/>
+    <w:lsdException w:name="annotation reference" w:semiHidden="1" w:unhideWhenUsed="1"/>
+    <w:lsdException w:name="line number" w:semiHidden="1" w:unhideWhenUsed="1"/>
+    <w:lsdException w:name="page number" w:semiHidden="1" w:unhideWhenUsed="1"/>
+    <w:lsdException w:name="endnote reference" w:semiHidden="1" w:unhideWhenUsed="1"/>
+    <w:lsdException w:name="endnote text" w:semiHidden="1" w:unhideWhenUsed="1"/>
+    <w:lsdException w:name="table of authorities" w:semiHidden="1" w:unhideWhenUsed="1"/>
+    <w:lsdException w:name="macro" w:semiHidden="1" w:unhideWhenUsed="1"/>
+    <w:lsdException w:name="toa heading" w:semiHidden="1" w:unhideWhenUsed="1"/>
+    <w:lsdException w:name="List" w:semiHidden="1" w:unhideWhenUsed="1"/>
+    <w:lsdException w:name="List Bullet" w:semiHidden="1" w:unhideWhenUsed="1"/>
+    <w:lsdException w:name="List Number" w:semiHidden="1" w:unhideWhenUsed="1"/>
+    <w:lsdException w:name="List 2" w:semiHidden="1" w:unhideWhenUsed="1"/>
+    <w:lsdException w:name="List 3" w:semiHidden="1" w:unhideWhenUsed="1"/>
+    <w:lsdException w:name="List 4" w:semiHidden="1" w:unhideWhenUsed="1"/>
+    <w:lsdException w:name="List 5" w:semiHidden="1" w:unhideWhenUsed="1"/>
+    <w:lsdException w:name="List Bullet 2" w:semiHidden="1" w:unhideWhenUsed="1"/>
+    <w:lsdException w:name="List Bullet 3" w:semiHidden="1" w:unhideWhenUsed="1"/>
+    <w:lsdException w:name="List Bullet 4" w:semiHidden="1" w:unhideWhenUsed="1"/>
+    <w:lsdException w:name="List Bullet 5" w:semiHidden="1" w:unhideWhenUsed="1"/>
+    <w:lsdException w:name="List Number 2" w:semiHidden="1" w:unhideWhenUsed="1"/>
+    <w:lsdException w:name="List Number 3" w:semiHidden="1" w:unhideWhenUsed="1"/>
+    <w:lsdException w:name="List Number 4" w:semiHidden="1" w:unhideWhenUsed="1"/>
+    <w:lsdException w:name="List Number 5" w:semiHidden="1" w:unhideWhenUsed="1"/>
+    <w:lsdException w:name="Title" w:uiPriority="10" w:qFormat="1"/>
+    <w:lsdException w:name="Closing" w:semiHidden="1" w:unhideWhenUsed="1"/>
+    <w:lsdException w:name="Signature" w:semiHidden="1" w:unhideWhenUsed="1"/>
+    <w:lsdException w:name="Default Paragraph Font" w:semiHidden="1" w:uiPriority="1" w:unhideWhenUsed="1"/>
+    <w:lsdException w:name="Body Text" w:semiHidden="1" w:unhideWhenUsed="1"/>
+    <w:lsdException w:name="Body Text Indent" w:semiHidden="1" w:unhideWhenUsed="1"/>
+    <w:lsdException w:name="List Continue" w:semiHidden="1" w:unhideWhenUsed="1"/>
+    <w:lsdException w:name="List Continue 2" w:semiHidden="1" w:unhideWhenUsed="1"/>
+    <w:lsdException w:name="List Continue 3" w:semiHidden="1" w:unhideWhenUsed="1"/>
+    <w:lsdException w:name="List Continue 4" w:semiHidden="1" w:unhideWhenUsed="1"/>
+    <w:lsdException w:name="List Continue 5" w:semiHidden="1" w:unhideWhenUsed="1"/>
+    <w:lsdException w:name="Message Header" w:semiHidden="1" w:unhideWhenUsed="1"/>
+    <w:lsdException w:name="Subtitle" w:uiPriority="11" w:qFormat="1"/>
+    <w:lsdException w:name="Salutation" w:semiHidden="1" w:unhideWhenUsed="1"/>
+    <w:lsdException w:name="Date" w:semiHidden="1" w:unhideWhenUsed="1"/>
+    <w:lsdException w:name="Body Text First Indent" w:semiHidden="1" w:unhideWhenUsed="1"/>
+    <w:lsdException w:name="Body Text First Indent 2" w:semiHidden="1" w:unhideWhenUsed="1"/>
+    <w:lsdException w:name="Note Heading" w:semiHidden="1" w:unhideWhenUsed="1"/>
+    <w:lsdException w:name="Body Text 2" w:semiHidden="1" w:unhideWhenUsed="1"/>
+    <w:lsdException w:name="Body Text 3" w:semiHidden="1" w:unhideWhenUsed="1"/>
+    <w:lsdException w:name="Body Text Indent 2" w:semiHidden="1" w:unhideWhenUsed="1"/>
+    <w:lsdException w:name="Body Text Indent 3" w:semiHidden="1" w:unhideWhenUsed="1"/>
+    <w:lsdException w:name="Block Text" w:semiHidden="1" w:unhideWhenUsed="1"/>
+    <w:lsdException w:name="Hyperlink" w:semiHidden="1" w:unhideWhenUsed="1"/>
+    <w:lsdException w:name="FollowedHyperlink" w:semiHidden="1" w:unhideWhenUsed="1"/>
+    <w:lsdException w:name="Strong" w:uiPriority="22" w:qFormat="1"/>
+    <w:lsdException w:name="Emphasis" w:uiPriority="20" w:qFormat="1"/>
+    <w:lsdException w:name="Document Map" w:semiHidden="1" w:unhideWhenUsed="1"/>
+    <w:lsdException w:name="Plain Text" w:semiHidden="1" w:unhideWhenUsed="1"/>
+    <w:lsdException w:name="E-mail Signature" w:semiHidden="1" w:unhideWhenUsed="1"/>
+    <w:lsdException w:name="HTML Top of Form" w:semiHidden="1" w:unhideWhenUsed="1"/>
+    <w:lsdException w:name="HTML Bottom of Form" w:semiHidden="1" w:unhideWhenUsed="1"/>
+    <w:lsdException w:name="Normal (Web)" w:semiHidden="1" w:unhideWhenUsed="1"/>
+    <w:lsdException w:name="HTML Acronym" w:semiHidden="1" w:unhideWhenUsed="1"/>
+    <w:lsdException w:name="HTML Address" w:semiHidden="1" w:unhideWhenUsed="1"/>
+    <w:lsdException w:name="HTML Cite" w:semiHidden="1" w:unhideWhenUsed="1"/>
+    <w:lsdException w:name="HTML Code" w:semiHidden="1" w:unhideWhenUsed="1"/>
+    <w:lsdException w:name="HTML Definition" w:semiHidden="1" w:unhideWhenUsed="1"/>
+    <w:lsdException w:name="HTML Keyboard" w:semiHidden="1" w:unhideWhenUsed="1"/>
+    <w:lsdException w:name="HTML Preformatted" w:semiHidden="1" w:unhideWhenUsed="1"/>
+    <w:lsdException w:name="HTML Sample" w:semiHidden="1" w:unhideWhenUsed="1"/>
+    <w:lsdException w:name="HTML Typewriter" w:semiHidden="1" w:unhideWhenUsed="1"/>
+    <w:lsdException w:name="HTML Variable" w:semiHidden="1" w:unhideWhenUsed="1"/>
+    <w:lsdException w:name="Normal Table" w:semiHidden="1" w:unhideWhenUsed="1"/>
+    <w:lsdException w:name="annotation subject" w:semiHidden="1" w:unhideWhenUsed="1"/>
+    <w:lsdException w:name="No List" w:semiHidden="1" w:unhideWhenUsed="1"/>
+    <w:lsdException w:name="Outline List 1" w:semiHidden="1" w:unhideWhenUsed="1"/>
+    <w:lsdException w:name="Outline List 2" w:semiHidden="1" w:unhideWhenUsed="1"/>
+    <w:lsdException w:name="Outline List 3" w:semiHidden="1" w:unhideWhenUsed="1"/>
+    <w:lsdException w:name="Table Simple 1" w:semiHidden="1" w:unhideWhenUsed="1"/>
+    <w:lsdException w:name="Table Simple 2" w:semiHidden="1" w:unhideWhenUsed="1"/>
+    <w:lsdException w:name="Table Simple 3" w:semiHidden="1" w:unhideWhenUsed="1"/>
+    <w:lsdException w:name="Table Classic 1" w:semiHidden="1" w:unhideWhenUsed="1"/>
+    <w:lsdException w:name="Table Classic 2" w:semiHidden="1" w:unhideWhenUsed="1"/>
+    <w:lsdException w:name="Table Classic 3" w:semiHidden="1" w:unhideWhenUsed="1"/>
+    <w:lsdException w:name="Table Classic 4" w:semiHidden="1" w:unhideWhenUsed="1"/>
+    <w:lsdException w:name="Table Colorful 1" w:semiHidden="1" w:unhideWhenUsed="1"/>
+    <w:lsdException w:name="Table Colorful 2" w:semiHidden="1" w:unhideWhenUsed="1"/>
+    <w:lsdException w:name="Table Colorful 3" w:semiHidden="1" w:unhideWhenUsed="1"/>
+    <w:lsdException w:name="Table Columns 1" w:semiHidden="1" w:unhideWhenUsed="1"/>
+    <w:lsdException w:name="Table Columns 2" w:semiHidden="1" w:unhideWhenUsed="1"/>
+    <w:lsdException w:name="Table Columns 3" w:semiHidden="1" w:unhideWhenUsed="1"/>
+    <w:lsdException w:name="Table Columns 4" w:semiHidden="1" w:unhideWhenUsed="1"/>
+    <w:lsdException w:name="Table Columns 5" w:semiHidden="1" w:unhideWhenUsed="1"/>
+    <w:lsdException w:name="Table Grid 1" w:semiHidden="1" w:unhideWhenUsed="1"/>
+    <w:lsdException w:name="Table Grid 2" w:semiHidden="1" w:unhideWhenUsed="1"/>
+    <w:lsdException w:name="Table Grid 3" w:semiHidden="1" w:unhideWhenUsed="1"/>
+    <w:lsdException w:name="Table Grid 4" w:semiHidden="1" w:unhideWhenUsed="1"/>
+    <w:lsdException w:name="Table Grid 5" w:semiHidden="1" w:unhideWhenUsed="1"/>
+    <w:lsdException w:name="Table Grid 6" w:semiHidden="1" w:unhideWhenUsed="1"/>
+    <w:lsdException w:name="Table Grid 7" w:semiHidden="1" w:unhideWhenUsed="1"/>
+    <w:lsdException w:name="Table Grid 8" w:semiHidden="1" w:unhideWhenUsed="1"/>
+    <w:lsdException w:name="Table List 1" w:semiHidden="1" w:unhideWhenUsed="1"/>
+    <w:lsdException w:name="Table List 2" w:semiHidden="1" w:unhideWhenUsed="1"/>
+    <w:lsdException w:name="Table List 3" w:semiHidden="1" w:unhideWhenUsed="1"/>
+    <w:lsdException w:name="Table List 4" w:semiHidden="1" w:unhideWhenUsed="1"/>
+    <w:lsdException w:name="Table List 5" w:semiHidden="1" w:unhideWhenUsed="1"/>
+    <w:lsdException w:name="Table List 6" w:semiHidden="1" w:unhideWhenUsed="1"/>
+    <w:lsdException w:name="Table List 7" w:semiHidden="1" w:unhideWhenUsed="1"/>
+    <w:lsdException w:name="Table List 8" w:semiHidden="1" w:unhideWhenUsed="1"/>
+    <w:lsdException w:name="Table 3D effects 1" w:semiHidden="1" w:unhideWhenUsed="1"/>
+    <w:lsdException w:name="Table 3D effects 2" w:semiHidden="1" w:unhideWhenUsed="1"/>
+    <w:lsdException w:name="Table 3D effects 3" w:semiHidden="1" w:unhideWhenUsed="1"/>
+    <w:lsdException w:name="Table Contemporary" w:semiHidden="1" w:unhideWhenUsed="1"/>
+    <w:lsdException w:name="Table Elegant" w:semiHidden="1" w:unhideWhenUsed="1"/>
+    <w:lsdException w:name="Table Professional" w:semiHidden="1" w:unhideWhenUsed="1"/>
+    <w:lsdException w:name="Table Subtle 1" w:semiHidden="1" w:unhideWhenUsed="1"/>
+    <w:lsdException w:name="Table Subtle 2" w:semiHidden="1" w:unhideWhenUsed="1"/>
+    <w:lsdException w:name="Table Web 1" w:semiHidden="1" w:unhideWhenUsed="1"/>
+    <w:lsdException w:name="Table Web 2" w:semiHidden="1" w:unhideWhenUsed="1"/>
+    <w:lsdException w:name="Table Web 3" w:semiHidden="1" w:unhideWhenUsed="1"/>
+    <w:lsdException w:name="Balloon Text" w:semiHidden="1" w:unhideWhenUsed="1"/>
+    <w:lsdException w:name="Table Grid" w:semiHidden="1" w:uiPriority="39" w:unhideWhenUsed="1"/>
+    <w:lsdException w:name="Table Theme" w:semiHidden="1" w:unhideWhenUsed="1"/>
+    <w:lsdException w:name="Placeholder Text" w:semiHidden="1"/>
+    <w:lsdException w:name="No Spacing" w:uiPriority="1" w:qFormat="1"/>
+    <w:lsdException w:name="Light Shading" w:uiPriority="60"/>
+    <w:lsdException w:name="Light List" w:uiPriority="61"/>
+    <w:lsdException w:name="Light Grid" w:uiPriority="62"/>
+    <w:lsdException w:name="Medium Shading 1" w:uiPriority="63"/>
+    <w:lsdException w:name="Medium Shading 2" w:uiPriority="64"/>
+    <w:lsdException w:name="Medium List 1" w:uiPriority="65"/>
+    <w:lsdException w:name="Medium List 2" w:uiPriority="66"/>
+    <w:lsdException w:name="Medium Grid 1" w:uiPriority="67"/>
+    <w:lsdException w:name="Medium Grid 2" w:uiPriority="68"/>
+    <w:lsdException w:name="Medium Grid 3" w:uiPriority="69"/>
+    <w:lsdException w:name="Dark List" w:uiPriority="70"/>
+    <w:lsdException w:name="Colorful Shading" w:uiPriority="71"/>
+    <w:lsdException w:name="Colorful List" w:uiPriority="72"/>
+    <w:lsdException w:name="Colorful Grid" w:uiPriority="73"/>
+    <w:lsdException w:name="Light Shading Accent 1" w:uiPriority="60"/>
+    <w:lsdException w:name="Light List Accent 1" w:uiPriority="61"/>
+    <w:lsdException w:name="Light Grid Accent 1" w:uiPriority="62"/>
+    <w:lsdException w:name="Medium Shading 1 Accent 1" w:uiPriority="63"/>
+    <w:lsdException w:name="Medium Shading 2 Accent 1" w:uiPriority="64"/>
+    <w:lsdException w:name="Medium List 1 Accent 1" w:uiPriority="65"/>
+    <w:lsdException w:name="Revision" w:semiHidden="1"/>
+    <w:lsdException w:name="List Paragraph" w:uiPriority="34" w:qFormat="1"/>
+    <w:lsdException w:name="Quote" w:uiPriority="29" w:qFormat="1"/>
+    <w:lsdException w:name="Intense Quote" w:uiPriority="30" w:qFormat="1"/>
+    <w:lsdException w:name="Medium List 2 Accent 1" w:uiPriority="66"/>
+    <w:lsdException w:name="Medium Grid 1 Accent 1" w:uiPriority="67"/>
+    <w:lsdException w:name="Medium Grid 2 Accent 1" w:uiPriority="68"/>
+    <w:lsdException w:name="Medium Grid 3 Accent 1" w:uiPriority="69"/>
+    <w:lsdException w:name="Dark List Accent 1" w:uiPriority="70"/>
+    <w:lsdException w:name="Colorful Shading Accent 1" w:uiPriority="71"/>
+    <w:lsdException w:name="Colorful List Accent 1" w:uiPriority="72"/>
+    <w:lsdException w:name="Colorful Grid Accent 1" w:uiPriority="73"/>
+    <w:lsdException w:name="Light Shading Accent 2" w:uiPriority="60"/>
+    <w:lsdException w:name="Light List Accent 2" w:uiPriority="61"/>
+    <w:lsdException w:name="Light Grid Accent 2" w:uiPriority="62"/>
+    <w:lsdException w:name="Medium Shading 1 Accent 2" w:uiPriority="63"/>
+    <w:lsdException w:name="Medium Shading 2 Accent 2" w:uiPriority="64"/>
+    <w:lsdException w:name="Medium List 1 Accent 2" w:uiPriority="65"/>
+    <w:lsdException w:name="Medium List 2 Accent 2" w:uiPriority="66"/>
+    <w:lsdException w:name="Medium Grid 1 Accent 2" w:uiPriority="67"/>
+    <w:lsdException w:name="Medium Grid 2 Accent 2" w:uiPriority="68"/>
+    <w:lsdException w:name="Medium Grid 3 Accent 2" w:uiPriority="69"/>
+    <w:lsdException w:name="Dark List Accent 2" w:uiPriority="70"/>
+    <w:lsdException w:name="Colorful Shading Accent 2" w:uiPriority="71"/>
+    <w:lsdException w:name="Colorful List Accent 2" w:uiPriority="72"/>
+    <w:lsdException w:name="Colorful Grid Accent 2" w:uiPriority="73"/>
+    <w:lsdException w:name="Light Shading Accent 3" w:uiPriority="60"/>
+    <w:lsdException w:name="Light List Accent 3" w:uiPriority="61"/>
+    <w:lsdException w:name="Light Grid Accent 3" w:uiPriority="62"/>
+    <w:lsdException w:name="Medium Shading 1 Accent 3" w:uiPriority="63"/>
+    <w:lsdException w:name="Medium Shading 2 Accent 3" w:uiPriority="64"/>
+    <w:lsdException w:name="Medium List 1 Accent 3" w:uiPriority="65"/>
+    <w:lsdException w:name="Medium List 2 Accent 3" w:uiPriority="66"/>
+    <w:lsdException w:name="Medium Grid 1 Accent 3" w:uiPriority="67"/>
+    <w:lsdException w:name="Medium Grid 2 Accent 3" w:uiPriority="68"/>
+    <w:lsdException w:name="Medium Grid 3 Accent 3" w:uiPriority="69"/>
+    <w:lsdException w:name="Dark List Accent 3" w:uiPriority="70"/>
+    <w:lsdException w:name="Colorful Shading Accent 3" w:uiPriority="71"/>
+    <w:lsdException w:name="Colorful List Accent 3" w:uiPriority="72"/>
+    <w:lsdException w:name="Colorful Grid Accent 3" w:uiPriority="73"/>
+    <w:lsdException w:name="Light Shading Accent 4" w:uiPriority="60"/>
+    <w:lsdException w:name="Light List Accent 4" w:uiPriority="61"/>
+    <w:lsdException w:name="Light Grid Accent 4" w:uiPriority="62"/>
+    <w:lsdException w:name="Medium Shading 1 Accent 4" w:uiPriority="63"/>
+    <w:lsdException w:name="Medium Shading 2 Accent 4" w:uiPriority="64"/>
+    <w:lsdException w:name="Medium List 1 Accent 4" w:uiPriority="65"/>
+    <w:lsdException w:name="Medium List 2 Accent 4" w:uiPriority="66"/>
+    <w:lsdException w:name="Medium Grid 1 Accent 4" w:uiPriority="67"/>
+    <w:lsdException w:name="Medium Grid 2 Accent 4" w:uiPriority="68"/>
+    <w:lsdException w:name="Medium Grid 3 Accent 4" w:uiPriority="69"/>
+    <w:lsdException w:name="Dark List Accent 4" w:uiPriority="70"/>
+    <w:lsdException w:name="Colorful Shading Accent 4" w:uiPriority="71"/>
+    <w:lsdException w:name="Colorful List Accent 4" w:uiPriority="72"/>
+    <w:lsdException w:name="Colorful Grid Accent 4" w:uiPriority="73"/>
+    <w:lsdException w:name="Light Shading Accent 5" w:uiPriority="60"/>
+    <w:lsdException w:name="Light List Accent 5" w:uiPriority="61"/>
+    <w:lsdException w:name="Light Grid Accent 5" w:uiPriority="62"/>
+    <w:lsdException w:name="Medium Shading 1 Accent 5" w:uiPriority="63"/>
+    <w:lsdException w:name="Medium Shading 2 Accent 5" w:uiPriority="64"/>
+    <w:lsdException w:name="Medium List 1 Accent 5" w:uiPriority="65"/>
+    <w:lsdException w:name="Medium List 2 Accent 5" w:uiPriority="66"/>
+    <w:lsdException w:name="Medium Grid 1 Accent 5" w:uiPriority="67"/>
+    <w:lsdException w:name="Medium Grid 2 Accent 5" w:uiPriority="68"/>
+    <w:lsdException w:name="Medium Grid 3 Accent 5" w:uiPriority="69"/>
+    <w:lsdException w:name="Dark List Accent 5" w:uiPriority="70"/>
+    <w:lsdException w:name="Colorful Shading Accent 5" w:uiPriority="71"/>
+    <w:lsdException w:name="Colorful List Accent 5" w:uiPriority="72"/>
+    <w:lsdException w:name="Colorful Grid Accent 5" w:uiPriority="73"/>
+    <w:lsdException w:name="Light Shading Accent 6" w:uiPriority="60"/>
+    <w:lsdException w:name="Light List Accent 6" w:uiPriority="61"/>
+    <w:lsdException w:name="Light Grid Accent 6" w:uiPriority="62"/>
+    <w:lsdException w:name="Medium Shading 1 Accent 6" w:uiPriority="63"/>
+    <w:lsdException w:name="Medium Shading 2 Accent 6" w:uiPriority="64"/>
+    <w:lsdException w:name="Medium List 1 Accent 6" w:uiPriority="65"/>
+    <w:lsdException w:name="Medium List 2 Accent 6" w:uiPriority="66"/>
+    <w:lsdException w:name="Medium Grid 1 Accent 6" w:uiPriority="67"/>
+    <w:lsdException w:name="Medium Grid 2 Accent 6" w:uiPriority="68"/>
+    <w:lsdException w:name="Medium Grid 3 Accent 6" w:uiPriority="69"/>
+    <w:lsdException w:name="Dark List Accent 6" w:uiPriority="70"/>
+    <w:lsdException w:name="Colorful Shading Accent 6" w:uiPriority="71"/>
+    <w:lsdException w:name="Colorful List Accent 6" w:uiPriority="72"/>
+    <w:lsdException w:name="Colorful Grid Accent 6" w:uiPriority="73"/>
+    <w:lsdException w:name="Subtle Emphasis" w:uiPriority="19" w:qFormat="1"/>
+    <w:lsdException w:name="Intense Emphasis" w:uiPriority="21" w:qFormat="1"/>
+    <w:lsdException w:name="Subtle Reference" w:uiPriority="31" w:qFormat="1"/>
+    <w:lsdException w:name="Intense Reference" w:uiPriority="32" w:qFormat="1"/>
+    <w:lsdException w:name="Book Title" w:uiPriority="33" w:qFormat="1"/>
+    <w:lsdException w:name="Bibliography" w:semiHidden="1" w:uiPriority="37" w:unhideWhenUsed="1"/>
+    <w:lsdException w:name="TOC Heading" w:semiHidden="1" w:uiPriority="39" w:unhideWhenUsed="1" w:qFormat="1"/>
+    <w:lsdException w:name="Plain Table 1" w:uiPriority="41"/>
+    <w:lsdException w:name="Plain Table 2" w:uiPriority="42"/>
+    <w:lsdException w:name="Plain Table 3" w:uiPriority="43"/>
+    <w:lsdException w:name="Plain Table 4" w:uiPriority="44"/>
+    <w:lsdException w:name="Plain Table 5" w:uiPriority="45"/>
+    <w:lsdException w:name="Grid Table Light" w:uiPriority="40"/>
+    <w:lsdException w:name="Grid Table 1 Light" w:uiPriority="46"/>
+    <w:lsdException w:name="Grid Table 2" w:uiPriority="47"/>
+    <w:lsdException w:name="Grid Table 3" w:uiPriority="48"/>
+    <w:lsdException w:name="Grid Table 4" w:uiPriority="49"/>
+    <w:lsdException w:name="Grid Table 5 Dark" w:uiPriority="50"/>
+    <w:lsdException w:name="Grid Table 6 Colorful" w:uiPriority="51"/>
+    <w:lsdException w:name="Grid Table 7 Colorful" w:uiPriority="52"/>
+    <w:lsdException w:name="Grid Table 1 Light Accent 1" w:uiPriority="46"/>
+    <w:lsdException w:name="Grid Table 2 Accent 1" w:uiPriority="47"/>
+    <w:lsdException w:name="Grid Table 3 Accent 1" w:uiPriority="48"/>
+    <w:lsdException w:name="Grid Table 4 Accent 1" w:uiPriority="49"/>
+    <w:lsdException w:name="Grid Table 5 Dark Accent 1" w:uiPriority="50"/>
+    <w:lsdException w:name="Grid Table 6 Colorful Accent 1" w:uiPriority="51"/>
+    <w:lsdException w:name="Grid Table 7 Colorful Accent 1" w:uiPriority="52"/>
+    <w:lsdException w:name="Grid Table 1 Light Accent 2" w:uiPriority="46"/>
+    <w:lsdException w:name="Grid Table 2 Accent 2" w:uiPriority="47"/>
+    <w:lsdException w:name="Grid Table 3 Accent 2" w:uiPriority="48"/>
+    <w:lsdException w:name="Grid Table 4 Accent 2" w:uiPriority="49"/>
+    <w:lsdException w:name="Grid Table 5 Dark Accent 2" w:uiPriority="50"/>
+    <w:lsdException w:name="Grid Table 6 Colorful Accent 2" w:uiPriority="51"/>
+    <w:lsdException w:name="Grid Table 7 Colorful Accent 2" w:uiPriority="52"/>
+    <w:lsdException w:name="Grid Table 1 Light Accent 3" w:uiPriority="46"/>
+    <w:lsdException w:name="Grid Table 2 Accent 3" w:uiPriority="47"/>
+    <w:lsdException w:name="Grid Table 3 Accent 3" w:uiPriority="48"/>
+    <w:lsdException w:name="Grid Table 4 Accent 3" w:uiPriority="49"/>
+    <w:lsdException w:name="Grid Table 5 Dark Accent 3" w:uiPriority="50"/>
+    <w:lsdException w:name="Grid Table 6 Colorful Accent 3" w:uiPriority="51"/>
+    <w:lsdException w:name="Grid Table 7 Colorful Accent 3" w:uiPriority="52"/>
+    <w:lsdException w:name="Grid Table 1 Light Accent 4" w:uiPriority="46"/>
+    <w:lsdException w:name="Grid Table 2 Accent 4" w:uiPriority="47"/>
+    <w:lsdException w:name="Grid Table 3 Accent 4" w:uiPriority="48"/>
+    <w:lsdException w:name="Grid Table 4 Accent 4" w:uiPriority="49"/>
+    <w:lsdException w:name="Grid Table 5 Dark Accent 4" w:uiPriority="50"/>
+    <w:lsdException w:name="Grid Table 6 Colorful Accent 4" w:uiPriority="51"/>
+    <w:lsdException w:name="Grid Table 7 Colorful Accent 4" w:uiPriority="52"/>
+    <w:lsdException w:name="Grid Table 1 Light Accent 5" w:uiPriority="46"/>
+    <w:lsdException w:name="Grid Table 2 Accent 5" w:uiPriority="47"/>
+    <w:lsdException w:name="Grid Table 3 Accent 5" w:uiPriority="48"/>
+    <w:lsdException w:name="Grid Table 4 Accent 5" w:uiPriority="49"/>
+    <w:lsdException w:name="Grid Table 5 Dark Accent 5" w:uiPriority="50"/>
+    <w:lsdException w:name="Grid Table 6 Colorful Accent 5" w:uiPriority="51"/>
+    <w:lsdException w:name="Grid Table 7 Colorful Accent 5" w:uiPriority="52"/>
+    <w:lsdException w:name="Grid Table 1 Light Accent 6" w:uiPriority="46"/>
+    <w:lsdException w:name="Grid Table 2 Accent 6" w:uiPriority="47"/>
+    <w:lsdException w:name="Grid Table 3 Accent 6" w:uiPriority="48"/>
+    <w:lsdException w:name="Grid Table 4 Accent 6" w:uiPriority="49"/>
+    <w:lsdException w:name="Grid Table 5 Dark Accent 6" w:uiPriority="50"/>
+    <w:lsdException w:name="Grid Table 6 Colorful Accent 6" w:uiPriority="51"/>
+    <w:lsdException w:name="Grid Table 7 Colorful Accent 6" w:uiPriority="52"/>
+    <w:lsdException w:name="List Table 1 Light" w:uiPriority="46"/>
+    <w:lsdException w:name="List Table 2" w:uiPriority="47"/>
+    <w:lsdException w:name="List Table 3" w:uiPriority="48"/>
+    <w:lsdException w:name="List Table 4" w:uiPriority="49"/>
+    <w:lsdException w:name="List Table 5 Dark" w:uiPriority="50"/>
+    <w:lsdException w:name="List Table 6 Colorful" w:uiPriority="51"/>
+    <w:lsdException w:name="List Table 7 Colorful" w:uiPriority="52"/>
+    <w:lsdException w:name="List Table 1 Light Accent 1" w:uiPriority="46"/>
+    <w:lsdException w:name="List Table 2 Accent 1" w:uiPriority="47"/>
+    <w:lsdException w:name="List Table 3 Accent 1" w:uiPriority="48"/>
+    <w:lsdException w:name="List Table 4 Accent 1" w:uiPriority="49"/>
+    <w:lsdException w:name="List Table 5 Dark Accent 1" w:uiPriority="50"/>
+    <w:lsdException w:name="List Table 6 Colorful Accent 1" w:uiPriority="51"/>
+    <w:lsdException w:name="List Table 7 Colorful Accent 1" w:uiPriority="52"/>
+    <w:lsdException w:name="List Table 1 Light Accent 2" w:uiPriority="46"/>
+    <w:lsdException w:name="List Table 2 Accent 2" w:uiPriority="47"/>
+    <w:lsdException w:name="List Table 3 Accent 2" w:uiPriority="48"/>
+    <w:lsdException w:name="List Table 4 Accent 2" w:uiPriority="49"/>
+    <w:lsdException w:name="List Table 5 Dark Accent 2" w:uiPriority="50"/>
+    <w:lsdException w:name="List Table 6 Colorful Accent 2" w:uiPriority="51"/>
+    <w:lsdException w:name="List Table 7 Colorful Accent 2" w:uiPriority="52"/>
+    <w:lsdException w:name="List Table 1 Light Accent 3" w:uiPriority="46"/>
+    <w:lsdException w:name="List Table 2 Accent 3" w:uiPriority="47"/>
+    <w:lsdException w:name="List Table 3 Accent 3" w:uiPriority="48"/>
+    <w:lsdException w:name="List Table 4 Accent 3" w:uiPriority="49"/>
+    <w:lsdException w:name="List Table 5 Dark Accent 3" w:uiPriority="50"/>
+    <w:lsdException w:name="List Table 6 Colorful Accent 3" w:uiPriority="51"/>
+    <w:lsdException w:name="List Table 7 Colorful Accent 3" w:uiPriority="52"/>
+    <w:lsdException w:name="List Table 1 Light Accent 4" w:uiPriority="46"/>
+    <w:lsdException w:name="List Table 2 Accent 4" w:uiPriority="47"/>
+    <w:lsdException w:name="List Table 3 Accent 4" w:uiPriority="48"/>
+    <w:lsdException w:name="List Table 4 Accent 4" w:uiPriority="49"/>
+    <w:lsdException w:name="List Table 5 Dark Accent 4" w:uiPriority="50"/>
+    <w:lsdException w:name="List Table 6 Colorful Accent 4" w:uiPriority="51"/>
+    <w:lsdException w:name="List Table 7 Colorful Accent 4" w:uiPriority="52"/>
+    <w:lsdException w:name="List Table 1 Light Accent 5" w:uiPriority="46"/>
+    <w:lsdException w:name="List Table 2 Accent 5" w:uiPriority="47"/>
+    <w:lsdException w:name="List Table 3 Accent 5" w:uiPriority="48"/>
+    <w:lsdException w:name="List Table 4 Accent 5" w:uiPriority="49"/>
+    <w:lsdException w:name="List Table 5 Dark Accent 5" w:uiPriority="50"/>
+    <w:lsdException w:name="List Table 6 Colorful Accent 5" w:uiPriority="51"/>
+    <w:lsdException w:name="List Table 7 Colorful Accent 5" w:uiPriority="52"/>
+    <w:lsdException w:name="List Table 1 Light Accent 6" w:uiPriority="46"/>
+    <w:lsdException w:name="List Table 2 Accent 6" w:uiPriority="47"/>
+    <w:lsdException w:name="List Table 3 Accent 6" w:uiPriority="48"/>
+    <w:lsdException w:name="List Table 4 Accent 6" w:uiPriority="49"/>
+    <w:lsdException w:name="List Table 5 Dark Accent 6" w:uiPriority="50"/>
+    <w:lsdException w:name="List Table 6 Colorful Accent 6" w:uiPriority="51"/>
+    <w:lsdException w:name="List Table 7 Colorful Accent 6" w:uiPriority="52"/>
+    <w:lsdException w:name="Mention" w:semiHidden="1" w:unhideWhenUsed="1"/>
+    <w:lsdException w:name="Smart Hyperlink" w:semiHidden="1" w:unhideWhenUsed="1"/>
+    <w:lsdException w:name="Hashtag" w:semiHidden="1" w:unhideWhenUsed="1"/>
+    <w:lsdException w:name="Unresolved Mention" w:semiHidden="1" w:unhideWhenUsed="1"/>
+    <w:lsdException w:name="Smart Link" w:semiHidden="1" w:unhideWhenUsed="1"/>
   </w:latentStyles>
   <w:style w:type="paragraph" w:default="1" w:styleId="Normal">
     <w:name w:val="Normal"/>
@@ -5424,7 +5494,7 @@
   <a:extraClrSchemeLst/>
   <a:extLst>
     <a:ext uri="{05A4C25C-085E-4340-85A3-A5531E510DB2}">
-      <thm15:themeFamily xmlns:thm15="http://schemas.microsoft.com/office/thememl/2012/main" xmlns="" name="Office Theme" id="{62F939B6-93AF-4DB8-9C6B-D6C7DFDC589F}" vid="{4A3C46E8-61CC-4603-A589-7422A47A8E4A}"/>
+      <thm15:themeFamily xmlns:thm15="http://schemas.microsoft.com/office/thememl/2012/main" name="Office Theme" id="{62F939B6-93AF-4DB8-9C6B-D6C7DFDC589F}" vid="{4A3C46E8-61CC-4603-A589-7422A47A8E4A}"/>
     </a:ext>
   </a:extLst>
 </a:theme>
